--- a/Grafische Nutzerschnittstellen/Entwurfsarbeit.docx
+++ b/Grafische Nutzerschnittstellen/Entwurfsarbeit.docx
@@ -88,8 +88,6 @@
       <w:pPr>
         <w:jc w:val="center"/>
       </w:pPr>
-      <w:bookmarkStart w:id="0" w:name="_GoBack"/>
-      <w:bookmarkEnd w:id="0"/>
       <w:r>
         <w:t xml:space="preserve">Grafische Nutzerschnittstellen, </w:t>
       </w:r>
@@ -185,44 +183,102 @@
           <w:b/>
         </w:rPr>
       </w:pPr>
-    </w:p>
-    <w:p>
-      <w:pPr>
+      <w:r>
         <w:rPr>
           <w:b/>
         </w:rPr>
-      </w:pPr>
-    </w:p>
-    <w:p>
-      <w:pPr>
-        <w:rPr>
-          <w:b/>
-        </w:rPr>
-      </w:pPr>
-      <w:r>
-        <w:rPr>
-          <w:b/>
-        </w:rPr>
         <w:t>Autor:</w:t>
       </w:r>
     </w:p>
     <w:p>
-      <w:r>
-        <w:t>Name: Oliver Lindemann</w:t>
-      </w:r>
-    </w:p>
-    <w:p>
-      <w:r>
-        <w:t>Matrikelnummer:</w:t>
-      </w:r>
-      <w:r>
-        <w:t xml:space="preserve"> </w:t>
-      </w:r>
-      <w:r>
-        <w:t>26264</w:t>
-      </w:r>
-      <w:r>
+      <w:pPr>
+        <w:rPr>
+          <w:lang w:val="en-US"/>
+        </w:rPr>
+      </w:pPr>
+      <w:r>
+        <w:rPr>
+          <w:lang w:val="en-US"/>
+        </w:rPr>
+        <w:t>Oliver Lindemann</w:t>
+      </w:r>
+      <w:r>
+        <w:rPr>
+          <w:lang w:val="en-US"/>
+        </w:rPr>
         <w:br/>
+        <w:t>Hochschule Harz</w:t>
+      </w:r>
+      <w:r>
+        <w:rPr>
+          <w:lang w:val="en-US"/>
+        </w:rPr>
+        <w:br/>
+      </w:r>
+      <w:r>
+        <w:rPr>
+          <w:lang w:val="en-US"/>
+        </w:rPr>
+        <w:t>University of Applied S</w:t>
+      </w:r>
+      <w:r>
+        <w:rPr>
+          <w:lang w:val="en-US"/>
+        </w:rPr>
+        <w:t>cience</w:t>
+      </w:r>
+      <w:r>
+        <w:rPr>
+          <w:lang w:val="en-US"/>
+        </w:rPr>
+        <w:br/>
+      </w:r>
+      <w:proofErr w:type="spellStart"/>
+      <w:r>
+        <w:rPr>
+          <w:lang w:val="en-US"/>
+        </w:rPr>
+        <w:t>Matrikelnummer</w:t>
+      </w:r>
+      <w:proofErr w:type="spellEnd"/>
+      <w:r>
+        <w:rPr>
+          <w:lang w:val="en-US"/>
+        </w:rPr>
+        <w:t>: 26264</w:t>
+      </w:r>
+      <w:r>
+        <w:rPr>
+          <w:lang w:val="en-US"/>
+        </w:rPr>
+        <w:br/>
+      </w:r>
+      <w:r>
+        <w:rPr>
+          <w:lang w:val="en-US"/>
+        </w:rPr>
+        <w:t>u33873@hs-harz.de</w:t>
+      </w:r>
+    </w:p>
+    <w:p>
+      <w:pPr>
+        <w:rPr>
+          <w:lang w:val="en-US"/>
+        </w:rPr>
+      </w:pPr>
+      <w:proofErr w:type="spellStart"/>
+      <w:r>
+        <w:rPr>
+          <w:lang w:val="en-US"/>
+        </w:rPr>
+        <w:t>Abgabedatum</w:t>
+      </w:r>
+      <w:proofErr w:type="spellEnd"/>
+      <w:r>
+        <w:rPr>
+          <w:lang w:val="en-US"/>
+        </w:rPr>
+        <w:t>: 01.03.2020</w:t>
       </w:r>
     </w:p>
     <w:sdt>
@@ -273,7 +329,7 @@
           <w:r>
             <w:fldChar w:fldCharType="separate"/>
           </w:r>
-          <w:hyperlink w:anchor="_Toc32388195" w:history="1">
+          <w:hyperlink w:anchor="_Toc33083106" w:history="1">
             <w:r>
               <w:rPr>
                 <w:rStyle w:val="Hyperlink"/>
@@ -315,7 +371,7 @@
                 <w:noProof/>
                 <w:webHidden/>
               </w:rPr>
-              <w:instrText xml:space="preserve"> PAGEREF _Toc32388195 \h </w:instrText>
+              <w:instrText xml:space="preserve"> PAGEREF _Toc33083106 \h </w:instrText>
             </w:r>
             <w:r>
               <w:rPr>
@@ -359,7 +415,7 @@
               <w:lang w:eastAsia="de-DE"/>
             </w:rPr>
           </w:pPr>
-          <w:hyperlink w:anchor="_Toc32388196" w:history="1">
+          <w:hyperlink w:anchor="_Toc33083107" w:history="1">
             <w:r>
               <w:rPr>
                 <w:rStyle w:val="Hyperlink"/>
@@ -401,7 +457,7 @@
                 <w:noProof/>
                 <w:webHidden/>
               </w:rPr>
-              <w:instrText xml:space="preserve"> PAGEREF _Toc32388196 \h </w:instrText>
+              <w:instrText xml:space="preserve"> PAGEREF _Toc33083107 \h </w:instrText>
             </w:r>
             <w:r>
               <w:rPr>
@@ -445,7 +501,7 @@
               <w:lang w:eastAsia="de-DE"/>
             </w:rPr>
           </w:pPr>
-          <w:hyperlink w:anchor="_Toc32388197" w:history="1">
+          <w:hyperlink w:anchor="_Toc33083108" w:history="1">
             <w:r>
               <w:rPr>
                 <w:rStyle w:val="Hyperlink"/>
@@ -487,7 +543,7 @@
                 <w:noProof/>
                 <w:webHidden/>
               </w:rPr>
-              <w:instrText xml:space="preserve"> PAGEREF _Toc32388197 \h </w:instrText>
+              <w:instrText xml:space="preserve"> PAGEREF _Toc33083108 \h </w:instrText>
             </w:r>
             <w:r>
               <w:rPr>
@@ -531,7 +587,7 @@
               <w:lang w:eastAsia="de-DE"/>
             </w:rPr>
           </w:pPr>
-          <w:hyperlink w:anchor="_Toc32388198" w:history="1">
+          <w:hyperlink w:anchor="_Toc33083109" w:history="1">
             <w:r>
               <w:rPr>
                 <w:rStyle w:val="Hyperlink"/>
@@ -573,7 +629,7 @@
                 <w:noProof/>
                 <w:webHidden/>
               </w:rPr>
-              <w:instrText xml:space="preserve"> PAGEREF _Toc32388198 \h </w:instrText>
+              <w:instrText xml:space="preserve"> PAGEREF _Toc33083109 \h </w:instrText>
             </w:r>
             <w:r>
               <w:rPr>
@@ -613,7 +669,7 @@
               <w:lang w:eastAsia="de-DE"/>
             </w:rPr>
           </w:pPr>
-          <w:hyperlink w:anchor="_Toc32388199" w:history="1">
+          <w:hyperlink w:anchor="_Toc33083110" w:history="1">
             <w:r>
               <w:rPr>
                 <w:rStyle w:val="Hyperlink"/>
@@ -640,7 +696,7 @@
                 <w:noProof/>
                 <w:webHidden/>
               </w:rPr>
-              <w:instrText xml:space="preserve"> PAGEREF _Toc32388199 \h </w:instrText>
+              <w:instrText xml:space="preserve"> PAGEREF _Toc33083110 \h </w:instrText>
             </w:r>
             <w:r>
               <w:rPr>
@@ -684,7 +740,7 @@
               <w:lang w:eastAsia="de-DE"/>
             </w:rPr>
           </w:pPr>
-          <w:hyperlink w:anchor="_Toc32388200" w:history="1">
+          <w:hyperlink w:anchor="_Toc33083111" w:history="1">
             <w:r>
               <w:rPr>
                 <w:rStyle w:val="Hyperlink"/>
@@ -726,7 +782,7 @@
                 <w:noProof/>
                 <w:webHidden/>
               </w:rPr>
-              <w:instrText xml:space="preserve"> PAGEREF _Toc32388200 \h </w:instrText>
+              <w:instrText xml:space="preserve"> PAGEREF _Toc33083111 \h </w:instrText>
             </w:r>
             <w:r>
               <w:rPr>
@@ -770,7 +826,7 @@
               <w:lang w:eastAsia="de-DE"/>
             </w:rPr>
           </w:pPr>
-          <w:hyperlink w:anchor="_Toc32388201" w:history="1">
+          <w:hyperlink w:anchor="_Toc33083112" w:history="1">
             <w:r>
               <w:rPr>
                 <w:rStyle w:val="Hyperlink"/>
@@ -812,7 +868,7 @@
                 <w:noProof/>
                 <w:webHidden/>
               </w:rPr>
-              <w:instrText xml:space="preserve"> PAGEREF _Toc32388201 \h </w:instrText>
+              <w:instrText xml:space="preserve"> PAGEREF _Toc33083112 \h </w:instrText>
             </w:r>
             <w:r>
               <w:rPr>
@@ -856,7 +912,7 @@
               <w:lang w:eastAsia="de-DE"/>
             </w:rPr>
           </w:pPr>
-          <w:hyperlink w:anchor="_Toc32388202" w:history="1">
+          <w:hyperlink w:anchor="_Toc33083113" w:history="1">
             <w:r>
               <w:rPr>
                 <w:rStyle w:val="Hyperlink"/>
@@ -898,7 +954,7 @@
                 <w:noProof/>
                 <w:webHidden/>
               </w:rPr>
-              <w:instrText xml:space="preserve"> PAGEREF _Toc32388202 \h </w:instrText>
+              <w:instrText xml:space="preserve"> PAGEREF _Toc33083113 \h </w:instrText>
             </w:r>
             <w:r>
               <w:rPr>
@@ -942,7 +998,7 @@
               <w:lang w:eastAsia="de-DE"/>
             </w:rPr>
           </w:pPr>
-          <w:hyperlink w:anchor="_Toc32388203" w:history="1">
+          <w:hyperlink w:anchor="_Toc33083114" w:history="1">
             <w:r>
               <w:rPr>
                 <w:rStyle w:val="Hyperlink"/>
@@ -984,7 +1040,7 @@
                 <w:noProof/>
                 <w:webHidden/>
               </w:rPr>
-              <w:instrText xml:space="preserve"> PAGEREF _Toc32388203 \h </w:instrText>
+              <w:instrText xml:space="preserve"> PAGEREF _Toc33083114 \h </w:instrText>
             </w:r>
             <w:r>
               <w:rPr>
@@ -1028,7 +1084,7 @@
               <w:lang w:eastAsia="de-DE"/>
             </w:rPr>
           </w:pPr>
-          <w:hyperlink w:anchor="_Toc32388204" w:history="1">
+          <w:hyperlink w:anchor="_Toc33083115" w:history="1">
             <w:r>
               <w:rPr>
                 <w:rStyle w:val="Hyperlink"/>
@@ -1070,7 +1126,7 @@
                 <w:noProof/>
                 <w:webHidden/>
               </w:rPr>
-              <w:instrText xml:space="preserve"> PAGEREF _Toc32388204 \h </w:instrText>
+              <w:instrText xml:space="preserve"> PAGEREF _Toc33083115 \h </w:instrText>
             </w:r>
             <w:r>
               <w:rPr>
@@ -1114,7 +1170,7 @@
               <w:lang w:eastAsia="de-DE"/>
             </w:rPr>
           </w:pPr>
-          <w:hyperlink w:anchor="_Toc32388205" w:history="1">
+          <w:hyperlink w:anchor="_Toc33083116" w:history="1">
             <w:r>
               <w:rPr>
                 <w:rStyle w:val="Hyperlink"/>
@@ -1156,7 +1212,7 @@
                 <w:noProof/>
                 <w:webHidden/>
               </w:rPr>
-              <w:instrText xml:space="preserve"> PAGEREF _Toc32388205 \h </w:instrText>
+              <w:instrText xml:space="preserve"> PAGEREF _Toc33083116 \h </w:instrText>
             </w:r>
             <w:r>
               <w:rPr>
@@ -1196,7 +1252,7 @@
               <w:lang w:eastAsia="de-DE"/>
             </w:rPr>
           </w:pPr>
-          <w:hyperlink w:anchor="_Toc32388206" w:history="1">
+          <w:hyperlink w:anchor="_Toc33083117" w:history="1">
             <w:r>
               <w:rPr>
                 <w:rStyle w:val="Hyperlink"/>
@@ -1238,7 +1294,7 @@
                 <w:noProof/>
                 <w:webHidden/>
               </w:rPr>
-              <w:instrText xml:space="preserve"> PAGEREF _Toc32388206 \h </w:instrText>
+              <w:instrText xml:space="preserve"> PAGEREF _Toc33083117 \h </w:instrText>
             </w:r>
             <w:r>
               <w:rPr>
@@ -1282,7 +1338,7 @@
               <w:lang w:eastAsia="de-DE"/>
             </w:rPr>
           </w:pPr>
-          <w:hyperlink w:anchor="_Toc32388207" w:history="1">
+          <w:hyperlink w:anchor="_Toc33083118" w:history="1">
             <w:r>
               <w:rPr>
                 <w:rStyle w:val="Hyperlink"/>
@@ -1324,7 +1380,7 @@
                 <w:noProof/>
                 <w:webHidden/>
               </w:rPr>
-              <w:instrText xml:space="preserve"> PAGEREF _Toc32388207 \h </w:instrText>
+              <w:instrText xml:space="preserve"> PAGEREF _Toc33083118 \h </w:instrText>
             </w:r>
             <w:r>
               <w:rPr>
@@ -1368,7 +1424,7 @@
               <w:lang w:eastAsia="de-DE"/>
             </w:rPr>
           </w:pPr>
-          <w:hyperlink w:anchor="_Toc32388208" w:history="1">
+          <w:hyperlink w:anchor="_Toc33083119" w:history="1">
             <w:r>
               <w:rPr>
                 <w:rStyle w:val="Hyperlink"/>
@@ -1410,7 +1466,7 @@
                 <w:noProof/>
                 <w:webHidden/>
               </w:rPr>
-              <w:instrText xml:space="preserve"> PAGEREF _Toc32388208 \h </w:instrText>
+              <w:instrText xml:space="preserve"> PAGEREF _Toc33083119 \h </w:instrText>
             </w:r>
             <w:r>
               <w:rPr>
@@ -1454,7 +1510,7 @@
               <w:lang w:eastAsia="de-DE"/>
             </w:rPr>
           </w:pPr>
-          <w:hyperlink w:anchor="_Toc32388209" w:history="1">
+          <w:hyperlink w:anchor="_Toc33083120" w:history="1">
             <w:r>
               <w:rPr>
                 <w:rStyle w:val="Hyperlink"/>
@@ -1496,7 +1552,7 @@
                 <w:noProof/>
                 <w:webHidden/>
               </w:rPr>
-              <w:instrText xml:space="preserve"> PAGEREF _Toc32388209 \h </w:instrText>
+              <w:instrText xml:space="preserve"> PAGEREF _Toc33083120 \h </w:instrText>
             </w:r>
             <w:r>
               <w:rPr>
@@ -1540,7 +1596,7 @@
               <w:lang w:eastAsia="de-DE"/>
             </w:rPr>
           </w:pPr>
-          <w:hyperlink w:anchor="_Toc32388210" w:history="1">
+          <w:hyperlink w:anchor="_Toc33083121" w:history="1">
             <w:r>
               <w:rPr>
                 <w:rStyle w:val="Hyperlink"/>
@@ -1582,7 +1638,7 @@
                 <w:noProof/>
                 <w:webHidden/>
               </w:rPr>
-              <w:instrText xml:space="preserve"> PAGEREF _Toc32388210 \h </w:instrText>
+              <w:instrText xml:space="preserve"> PAGEREF _Toc33083121 \h </w:instrText>
             </w:r>
             <w:r>
               <w:rPr>
@@ -1626,7 +1682,7 @@
               <w:lang w:eastAsia="de-DE"/>
             </w:rPr>
           </w:pPr>
-          <w:hyperlink w:anchor="_Toc32388211" w:history="1">
+          <w:hyperlink w:anchor="_Toc33083122" w:history="1">
             <w:r>
               <w:rPr>
                 <w:rStyle w:val="Hyperlink"/>
@@ -1668,7 +1724,7 @@
                 <w:noProof/>
                 <w:webHidden/>
               </w:rPr>
-              <w:instrText xml:space="preserve"> PAGEREF _Toc32388211 \h </w:instrText>
+              <w:instrText xml:space="preserve"> PAGEREF _Toc33083122 \h </w:instrText>
             </w:r>
             <w:r>
               <w:rPr>
@@ -1708,7 +1764,7 @@
               <w:lang w:eastAsia="de-DE"/>
             </w:rPr>
           </w:pPr>
-          <w:hyperlink w:anchor="_Toc32388212" w:history="1">
+          <w:hyperlink w:anchor="_Toc33083123" w:history="1">
             <w:r>
               <w:rPr>
                 <w:rStyle w:val="Hyperlink"/>
@@ -1750,7 +1806,7 @@
                 <w:noProof/>
                 <w:webHidden/>
               </w:rPr>
-              <w:instrText xml:space="preserve"> PAGEREF _Toc32388212 \h </w:instrText>
+              <w:instrText xml:space="preserve"> PAGEREF _Toc33083123 \h </w:instrText>
             </w:r>
             <w:r>
               <w:rPr>
@@ -1794,7 +1850,7 @@
               <w:lang w:eastAsia="de-DE"/>
             </w:rPr>
           </w:pPr>
-          <w:hyperlink w:anchor="_Toc32388213" w:history="1">
+          <w:hyperlink w:anchor="_Toc33083124" w:history="1">
             <w:r>
               <w:rPr>
                 <w:rStyle w:val="Hyperlink"/>
@@ -1836,7 +1892,7 @@
                 <w:noProof/>
                 <w:webHidden/>
               </w:rPr>
-              <w:instrText xml:space="preserve"> PAGEREF _Toc32388213 \h </w:instrText>
+              <w:instrText xml:space="preserve"> PAGEREF _Toc33083124 \h </w:instrText>
             </w:r>
             <w:r>
               <w:rPr>
@@ -1880,7 +1936,7 @@
               <w:lang w:eastAsia="de-DE"/>
             </w:rPr>
           </w:pPr>
-          <w:hyperlink w:anchor="_Toc32388214" w:history="1">
+          <w:hyperlink w:anchor="_Toc33083125" w:history="1">
             <w:r>
               <w:rPr>
                 <w:rStyle w:val="Hyperlink"/>
@@ -1903,6 +1959,8 @@
               </w:rPr>
               <w:t>Der gesamte Spielblock im Detail</w:t>
             </w:r>
+            <w:bookmarkStart w:id="0" w:name="_GoBack"/>
+            <w:bookmarkEnd w:id="0"/>
             <w:r>
               <w:rPr>
                 <w:noProof/>
@@ -1922,7 +1980,7 @@
                 <w:noProof/>
                 <w:webHidden/>
               </w:rPr>
-              <w:instrText xml:space="preserve"> PAGEREF _Toc32388214 \h </w:instrText>
+              <w:instrText xml:space="preserve"> PAGEREF _Toc33083125 \h </w:instrText>
             </w:r>
             <w:r>
               <w:rPr>
@@ -1966,7 +2024,7 @@
               <w:lang w:eastAsia="de-DE"/>
             </w:rPr>
           </w:pPr>
-          <w:hyperlink w:anchor="_Toc32388215" w:history="1">
+          <w:hyperlink w:anchor="_Toc33083126" w:history="1">
             <w:r>
               <w:rPr>
                 <w:rStyle w:val="Hyperlink"/>
@@ -2008,7 +2066,7 @@
                 <w:noProof/>
                 <w:webHidden/>
               </w:rPr>
-              <w:instrText xml:space="preserve"> PAGEREF _Toc32388215 \h </w:instrText>
+              <w:instrText xml:space="preserve"> PAGEREF _Toc33083126 \h </w:instrText>
             </w:r>
             <w:r>
               <w:rPr>
@@ -2052,7 +2110,7 @@
               <w:lang w:eastAsia="de-DE"/>
             </w:rPr>
           </w:pPr>
-          <w:hyperlink w:anchor="_Toc32388216" w:history="1">
+          <w:hyperlink w:anchor="_Toc33083127" w:history="1">
             <w:r>
               <w:rPr>
                 <w:rStyle w:val="Hyperlink"/>
@@ -2094,7 +2152,7 @@
                 <w:noProof/>
                 <w:webHidden/>
               </w:rPr>
-              <w:instrText xml:space="preserve"> PAGEREF _Toc32388216 \h </w:instrText>
+              <w:instrText xml:space="preserve"> PAGEREF _Toc33083127 \h </w:instrText>
             </w:r>
             <w:r>
               <w:rPr>
@@ -2134,7 +2192,7 @@
               <w:lang w:eastAsia="de-DE"/>
             </w:rPr>
           </w:pPr>
-          <w:hyperlink w:anchor="_Toc32388217" w:history="1">
+          <w:hyperlink w:anchor="_Toc33083128" w:history="1">
             <w:r>
               <w:rPr>
                 <w:rStyle w:val="Hyperlink"/>
@@ -2155,7 +2213,7 @@
                 <w:rStyle w:val="Hyperlink"/>
                 <w:noProof/>
               </w:rPr>
-              <w:t>Verwendete Bibliotheken</w:t>
+              <w:t>JUnit-Tests</w:t>
             </w:r>
             <w:r>
               <w:rPr>
@@ -2176,7 +2234,7 @@
                 <w:noProof/>
                 <w:webHidden/>
               </w:rPr>
-              <w:instrText xml:space="preserve"> PAGEREF _Toc32388217 \h </w:instrText>
+              <w:instrText xml:space="preserve"> PAGEREF _Toc33083128 \h </w:instrText>
             </w:r>
             <w:r>
               <w:rPr>
@@ -2216,7 +2274,7 @@
               <w:lang w:eastAsia="de-DE"/>
             </w:rPr>
           </w:pPr>
-          <w:hyperlink w:anchor="_Toc32388218" w:history="1">
+          <w:hyperlink w:anchor="_Toc33083129" w:history="1">
             <w:r>
               <w:rPr>
                 <w:rStyle w:val="Hyperlink"/>
@@ -2237,6 +2295,88 @@
                 <w:rStyle w:val="Hyperlink"/>
                 <w:noProof/>
               </w:rPr>
+              <w:t>Verwendete Bibliotheken</w:t>
+            </w:r>
+            <w:r>
+              <w:rPr>
+                <w:noProof/>
+                <w:webHidden/>
+              </w:rPr>
+              <w:tab/>
+            </w:r>
+            <w:r>
+              <w:rPr>
+                <w:noProof/>
+                <w:webHidden/>
+              </w:rPr>
+              <w:fldChar w:fldCharType="begin"/>
+            </w:r>
+            <w:r>
+              <w:rPr>
+                <w:noProof/>
+                <w:webHidden/>
+              </w:rPr>
+              <w:instrText xml:space="preserve"> PAGEREF _Toc33083129 \h </w:instrText>
+            </w:r>
+            <w:r>
+              <w:rPr>
+                <w:noProof/>
+                <w:webHidden/>
+              </w:rPr>
+            </w:r>
+            <w:r>
+              <w:rPr>
+                <w:noProof/>
+                <w:webHidden/>
+              </w:rPr>
+              <w:fldChar w:fldCharType="separate"/>
+            </w:r>
+            <w:r>
+              <w:rPr>
+                <w:noProof/>
+                <w:webHidden/>
+              </w:rPr>
+              <w:t>18</w:t>
+            </w:r>
+            <w:r>
+              <w:rPr>
+                <w:noProof/>
+                <w:webHidden/>
+              </w:rPr>
+              <w:fldChar w:fldCharType="end"/>
+            </w:r>
+          </w:hyperlink>
+        </w:p>
+        <w:p>
+          <w:pPr>
+            <w:pStyle w:val="Verzeichnis1"/>
+            <w:rPr>
+              <w:rFonts w:eastAsiaTheme="minorEastAsia"/>
+              <w:noProof/>
+              <w:lang w:eastAsia="de-DE"/>
+            </w:rPr>
+          </w:pPr>
+          <w:hyperlink w:anchor="_Toc33083130" w:history="1">
+            <w:r>
+              <w:rPr>
+                <w:rStyle w:val="Hyperlink"/>
+                <w:noProof/>
+              </w:rPr>
+              <w:t>6</w:t>
+            </w:r>
+            <w:r>
+              <w:rPr>
+                <w:rFonts w:eastAsiaTheme="minorEastAsia"/>
+                <w:noProof/>
+                <w:lang w:eastAsia="de-DE"/>
+              </w:rPr>
+              <w:tab/>
+            </w:r>
+            <w:r>
+              <w:rPr>
+                <w:rStyle w:val="Hyperlink"/>
+                <w:noProof/>
+              </w:rPr>
               <w:t>Erweiterung</w:t>
             </w:r>
             <w:r>
@@ -2258,7 +2398,7 @@
                 <w:noProof/>
                 <w:webHidden/>
               </w:rPr>
-              <w:instrText xml:space="preserve"> PAGEREF _Toc32388218 \h </w:instrText>
+              <w:instrText xml:space="preserve"> PAGEREF _Toc33083130 \h </w:instrText>
             </w:r>
             <w:r>
               <w:rPr>
@@ -2302,13 +2442,13 @@
               <w:lang w:eastAsia="de-DE"/>
             </w:rPr>
           </w:pPr>
-          <w:hyperlink w:anchor="_Toc32388219" w:history="1">
+          <w:hyperlink w:anchor="_Toc33083131" w:history="1">
             <w:r>
               <w:rPr>
                 <w:rStyle w:val="Hyperlink"/>
                 <w:noProof/>
               </w:rPr>
-              <w:t>5.1</w:t>
+              <w:t>6.1</w:t>
             </w:r>
             <w:r>
               <w:rPr>
@@ -2344,7 +2484,7 @@
                 <w:noProof/>
                 <w:webHidden/>
               </w:rPr>
-              <w:instrText xml:space="preserve"> PAGEREF _Toc32388219 \h </w:instrText>
+              <w:instrText xml:space="preserve"> PAGEREF _Toc33083131 \h </w:instrText>
             </w:r>
             <w:r>
               <w:rPr>
@@ -2388,13 +2528,13 @@
               <w:lang w:eastAsia="de-DE"/>
             </w:rPr>
           </w:pPr>
-          <w:hyperlink w:anchor="_Toc32388220" w:history="1">
+          <w:hyperlink w:anchor="_Toc33083132" w:history="1">
             <w:r>
               <w:rPr>
                 <w:rStyle w:val="Hyperlink"/>
                 <w:noProof/>
               </w:rPr>
-              <w:t>5.2</w:t>
+              <w:t>6.2</w:t>
             </w:r>
             <w:r>
               <w:rPr>
@@ -2430,7 +2570,7 @@
                 <w:noProof/>
                 <w:webHidden/>
               </w:rPr>
-              <w:instrText xml:space="preserve"> PAGEREF _Toc32388220 \h </w:instrText>
+              <w:instrText xml:space="preserve"> PAGEREF _Toc33083132 \h </w:instrText>
             </w:r>
             <w:r>
               <w:rPr>
@@ -2470,13 +2610,13 @@
               <w:lang w:eastAsia="de-DE"/>
             </w:rPr>
           </w:pPr>
-          <w:hyperlink w:anchor="_Toc32388221" w:history="1">
+          <w:hyperlink w:anchor="_Toc33083133" w:history="1">
             <w:r>
               <w:rPr>
                 <w:rStyle w:val="Hyperlink"/>
                 <w:noProof/>
               </w:rPr>
-              <w:t>6</w:t>
+              <w:t>7</w:t>
             </w:r>
             <w:r>
               <w:rPr>
@@ -2512,7 +2652,7 @@
                 <w:noProof/>
                 <w:webHidden/>
               </w:rPr>
-              <w:instrText xml:space="preserve"> PAGEREF _Toc32388221 \h </w:instrText>
+              <w:instrText xml:space="preserve"> PAGEREF _Toc33083133 \h </w:instrText>
             </w:r>
             <w:r>
               <w:rPr>
@@ -2563,7 +2703,7 @@
       <w:pPr>
         <w:pStyle w:val="berschrift1"/>
       </w:pPr>
-      <w:bookmarkStart w:id="1" w:name="_Toc32388195"/>
+      <w:bookmarkStart w:id="1" w:name="_Toc33083106"/>
       <w:r>
         <w:lastRenderedPageBreak/>
         <w:t>Problembeschreibung</w:t>
@@ -2574,7 +2714,7 @@
       <w:pPr>
         <w:pStyle w:val="berschrift2"/>
       </w:pPr>
-      <w:bookmarkStart w:id="2" w:name="_Toc32388196"/>
+      <w:bookmarkStart w:id="2" w:name="_Toc33083107"/>
       <w:r>
         <w:t>Projektziel</w:t>
       </w:r>
@@ -2597,7 +2737,7 @@
       <w:pPr>
         <w:pStyle w:val="berschrift2"/>
       </w:pPr>
-      <w:bookmarkStart w:id="3" w:name="_Toc32388197"/>
+      <w:bookmarkStart w:id="3" w:name="_Toc33083108"/>
       <w:r>
         <w:t>Problemstellung</w:t>
       </w:r>
@@ -2803,7 +2943,7 @@
       <w:pPr>
         <w:pStyle w:val="berschrift2"/>
       </w:pPr>
-      <w:bookmarkStart w:id="4" w:name="_Toc32388198"/>
+      <w:bookmarkStart w:id="4" w:name="_Toc33083109"/>
       <w:r>
         <w:t>Motivation</w:t>
       </w:r>
@@ -2813,12 +2953,18 @@
       <w:r>
         <w:t xml:space="preserve">Das Gesellschaftsspiel </w:t>
       </w:r>
+      <w:r>
+        <w:t>„</w:t>
+      </w:r>
       <w:proofErr w:type="spellStart"/>
       <w:r>
         <w:t>Qwixx</w:t>
       </w:r>
       <w:proofErr w:type="spellEnd"/>
       <w:r>
+        <w:t>“</w:t>
+      </w:r>
+      <w:r>
         <w:t xml:space="preserve"> existiert nicht in digitaler Form, wobei es hierfür sehr gut</w:t>
       </w:r>
       <w:r>
@@ -2843,7 +2989,7 @@
       </w:r>
     </w:p>
     <w:p>
-      <w:bookmarkStart w:id="5" w:name="_Toc32388199"/>
+      <w:bookmarkStart w:id="5" w:name="_Toc33083110"/>
       <w:r>
         <w:rPr>
           <w:rStyle w:val="berschrift1Zchn"/>
@@ -2859,7 +3005,7 @@
       <w:pPr>
         <w:pStyle w:val="berschrift2"/>
       </w:pPr>
-      <w:bookmarkStart w:id="6" w:name="_Toc32388200"/>
+      <w:bookmarkStart w:id="6" w:name="_Toc33083111"/>
       <w:r>
         <w:t>Aufbau</w:t>
       </w:r>
@@ -3277,6 +3423,11 @@
       </w:r>
     </w:p>
     <w:p>
+      <w:pPr>
+        <w:rPr>
+          <w:noProof/>
+        </w:rPr>
+      </w:pPr>
       <w:r>
         <w:t>Das Spiel (</w:t>
       </w:r>
@@ -3471,30 +3622,17 @@
       </w:r>
     </w:p>
     <w:p>
+      <w:pPr>
+        <w:jc w:val="center"/>
+      </w:pPr>
       <w:r>
         <w:rPr>
           <w:noProof/>
         </w:rPr>
         <w:drawing>
-          <wp:anchor distT="0" distB="0" distL="114300" distR="114300" simplePos="0" relativeHeight="251635712" behindDoc="1" locked="0" layoutInCell="1" allowOverlap="1" wp14:anchorId="4FAEE3FB" wp14:editId="50360BED">
-            <wp:simplePos x="0" y="0"/>
-            <wp:positionH relativeFrom="margin">
-              <wp:align>center</wp:align>
-            </wp:positionH>
-            <wp:positionV relativeFrom="paragraph">
-              <wp:posOffset>93980</wp:posOffset>
-            </wp:positionV>
-            <wp:extent cx="1675765" cy="596900"/>
+          <wp:inline distT="0" distB="0" distL="0" distR="0" wp14:anchorId="470BCF47" wp14:editId="2B1BA10C">
+            <wp:extent cx="1676141" cy="596852"/>
             <wp:effectExtent l="0" t="0" r="635" b="0"/>
-            <wp:wrapTight wrapText="bothSides">
-              <wp:wrapPolygon edited="0">
-                <wp:start x="0" y="0"/>
-                <wp:lineTo x="0" y="20681"/>
-                <wp:lineTo x="21363" y="20681"/>
-                <wp:lineTo x="21363" y="0"/>
-                <wp:lineTo x="0" y="0"/>
-              </wp:wrapPolygon>
-            </wp:wrapTight>
             <wp:docPr id="24" name="Grafik 24"/>
             <wp:cNvGraphicFramePr>
               <a:graphicFrameLocks xmlns:a="http://schemas.openxmlformats.org/drawingml/2006/main" noChangeAspect="1"/>
@@ -3503,8 +3641,10 @@
               <a:graphicData uri="http://schemas.openxmlformats.org/drawingml/2006/picture">
                 <pic:pic xmlns:pic="http://schemas.openxmlformats.org/drawingml/2006/picture">
                   <pic:nvPicPr>
-                    <pic:cNvPr id="1" name=""/>
-                    <pic:cNvPicPr/>
+                    <pic:cNvPr id="24" name="Grafik 24"/>
+                    <pic:cNvPicPr>
+                      <a:picLocks noChangeAspect="1"/>
+                    </pic:cNvPicPr>
                   </pic:nvPicPr>
                   <pic:blipFill>
                     <a:blip r:embed="rId6" cstate="print">
@@ -3521,7 +3661,7 @@
                   <pic:spPr>
                     <a:xfrm>
                       <a:off x="0" y="0"/>
-                      <a:ext cx="1675765" cy="596900"/>
+                      <a:ext cx="1676141" cy="596852"/>
                     </a:xfrm>
                     <a:prstGeom prst="rect">
                       <a:avLst/>
@@ -3530,26 +3670,107 @@
                 </pic:pic>
               </a:graphicData>
             </a:graphic>
-            <wp14:sizeRelH relativeFrom="page">
-              <wp14:pctWidth>0</wp14:pctWidth>
-            </wp14:sizeRelH>
-            <wp14:sizeRelV relativeFrom="page">
-              <wp14:pctHeight>0</wp14:pctHeight>
-            </wp14:sizeRelV>
-          </wp:anchor>
+          </wp:inline>
         </w:drawing>
       </w:r>
     </w:p>
-    <w:p/>
-    <w:p/>
-    <w:p/>
-    <w:p>
-      <w:r>
+    <w:p>
+      <w:pPr>
         <w:rPr>
           <w:noProof/>
         </w:rPr>
+      </w:pPr>
+      <w:r>
+        <w:t xml:space="preserve">Die </w:t>
+      </w:r>
+      <w:r>
+        <w:rPr>
+          <w:i/>
+        </w:rPr>
+        <w:fldChar w:fldCharType="begin"/>
+      </w:r>
+      <w:r>
+        <w:rPr>
+          <w:i/>
+        </w:rPr>
+        <w:instrText xml:space="preserve"> REF _Ref33033978 \h </w:instrText>
+      </w:r>
+      <w:r>
+        <w:rPr>
+          <w:i/>
+        </w:rPr>
+      </w:r>
+      <w:r>
+        <w:rPr>
+          <w:i/>
+        </w:rPr>
+        <w:instrText xml:space="preserve"> \* MERGEFORMAT </w:instrText>
+      </w:r>
+      <w:r>
+        <w:rPr>
+          <w:i/>
+        </w:rPr>
+        <w:fldChar w:fldCharType="separate"/>
+      </w:r>
+      <w:r>
+        <w:rPr>
+          <w:i/>
+        </w:rPr>
+        <w:t xml:space="preserve">Abbildung </w:t>
+      </w:r>
+      <w:r>
+        <w:rPr>
+          <w:i/>
+          <w:noProof/>
+        </w:rPr>
+        <w:t>1</w:t>
+      </w:r>
+      <w:r>
+        <w:rPr>
+          <w:i/>
+        </w:rPr>
+        <w:t xml:space="preserve"> Aufbau </w:t>
+      </w:r>
+      <w:proofErr w:type="spellStart"/>
+      <w:r>
+        <w:rPr>
+          <w:i/>
+        </w:rPr>
+        <w:t>Qwixx</w:t>
+      </w:r>
+      <w:proofErr w:type="spellEnd"/>
+      <w:r>
+        <w:rPr>
+          <w:i/>
+        </w:rPr>
+        <w:t xml:space="preserve"> Model - UML</w:t>
+      </w:r>
+      <w:r>
+        <w:rPr>
+          <w:i/>
+        </w:rPr>
+        <w:fldChar w:fldCharType="end"/>
+      </w:r>
+      <w:r>
+        <w:t xml:space="preserve"> </w:t>
+      </w:r>
+      <w:r>
+        <w:t>gibt einen Überblick über die Relation der einzelnen Klassen</w:t>
+      </w:r>
+      <w:r>
+        <w:t xml:space="preserve"> </w:t>
+      </w:r>
+      <w:r>
+        <w:t>zueinander. Diese werden im Folgenden detailliert beschrieben.</w:t>
+      </w:r>
+    </w:p>
+    <w:p>
+      <w:r>
+        <w:rPr>
+          <w:noProof/>
+        </w:rPr>
         <w:drawing>
-          <wp:inline distT="0" distB="0" distL="0" distR="0" wp14:anchorId="5ABB5D7B" wp14:editId="4474609C">
+          <wp:inline distT="0" distB="0" distL="0" distR="0" wp14:anchorId="74D75050" wp14:editId="2E8230E8">
             <wp:extent cx="5760720" cy="2830830"/>
             <wp:effectExtent l="0" t="0" r="0" b="7620"/>
             <wp:docPr id="5" name="Grafik 5"/>
@@ -3586,6 +3807,45 @@
       </w:r>
     </w:p>
     <w:p>
+      <w:pPr>
+        <w:pStyle w:val="Beschriftung"/>
+      </w:pPr>
+      <w:bookmarkStart w:id="7" w:name="_Ref33033978"/>
+      <w:r>
+        <w:t xml:space="preserve">Abbildung </w:t>
+      </w:r>
+      <w:r>
+        <w:fldChar w:fldCharType="begin"/>
+      </w:r>
+      <w:r>
+        <w:instrText xml:space="preserve"> SEQ Abbildung \* ARABIC </w:instrText>
+      </w:r>
+      <w:r>
+        <w:fldChar w:fldCharType="separate"/>
+      </w:r>
+      <w:r>
+        <w:rPr>
+          <w:noProof/>
+        </w:rPr>
+        <w:t>1</w:t>
+      </w:r>
+      <w:r>
+        <w:fldChar w:fldCharType="end"/>
+      </w:r>
+      <w:r>
+        <w:t xml:space="preserve"> Aufbau </w:t>
+      </w:r>
+      <w:proofErr w:type="spellStart"/>
+      <w:r>
+        <w:t>Qwixx</w:t>
+      </w:r>
+      <w:proofErr w:type="spellEnd"/>
+      <w:r>
+        <w:t xml:space="preserve"> Model - UML</w:t>
+      </w:r>
+      <w:bookmarkEnd w:id="7"/>
+    </w:p>
+    <w:p>
       <w:r>
         <w:br w:type="page"/>
       </w:r>
@@ -3594,18 +3854,18 @@
       <w:pPr>
         <w:pStyle w:val="berschrift2"/>
       </w:pPr>
-      <w:bookmarkStart w:id="7" w:name="_Toc32388201"/>
+      <w:bookmarkStart w:id="8" w:name="_Toc33083112"/>
       <w:r>
         <w:lastRenderedPageBreak/>
         <w:t>Beschreibung der Klassen</w:t>
       </w:r>
-      <w:bookmarkEnd w:id="7"/>
+      <w:bookmarkEnd w:id="8"/>
     </w:p>
     <w:p>
       <w:pPr>
         <w:pStyle w:val="berschrift3"/>
       </w:pPr>
-      <w:bookmarkStart w:id="8" w:name="_Toc32388202"/>
+      <w:bookmarkStart w:id="9" w:name="_Toc33083113"/>
       <w:r>
         <w:t>Die Würfel (</w:t>
       </w:r>
@@ -3617,7 +3877,7 @@
       <w:r>
         <w:t>)</w:t>
       </w:r>
-      <w:bookmarkEnd w:id="8"/>
+      <w:bookmarkEnd w:id="9"/>
     </w:p>
     <w:p>
       <w:r>
@@ -3625,10 +3885,22 @@
       </w:r>
       <w:proofErr w:type="spellStart"/>
       <w:r>
+        <w:fldChar w:fldCharType="begin"/>
+      </w:r>
+      <w:r>
+        <w:instrText xml:space="preserve"> REF _Ref33082787 \h </w:instrText>
+      </w:r>
+      <w:r>
+        <w:fldChar w:fldCharType="separate"/>
+      </w:r>
+      <w:r>
         <w:t>DiceColor</w:t>
       </w:r>
       <w:proofErr w:type="spellEnd"/>
       <w:r>
+        <w:fldChar w:fldCharType="end"/>
+      </w:r>
+      <w:r>
         <w:t>).</w:t>
       </w:r>
     </w:p>
@@ -3636,13 +3908,13 @@
       <w:pPr>
         <w:pStyle w:val="berschrift4"/>
       </w:pPr>
-      <w:bookmarkStart w:id="9" w:name="_Ref30493357"/>
+      <w:bookmarkStart w:id="10" w:name="_Ref30493357"/>
       <w:r>
         <w:rPr>
           <w:noProof/>
         </w:rPr>
         <w:drawing>
-          <wp:anchor distT="0" distB="0" distL="114300" distR="114300" simplePos="0" relativeHeight="251617280" behindDoc="0" locked="0" layoutInCell="1" allowOverlap="1" wp14:anchorId="60F53BE1" wp14:editId="3FAB0E86">
+          <wp:anchor distT="0" distB="0" distL="114300" distR="114300" simplePos="0" relativeHeight="251614208" behindDoc="0" locked="0" layoutInCell="1" allowOverlap="1" wp14:anchorId="60F53BE1" wp14:editId="539AF937">
             <wp:simplePos x="0" y="0"/>
             <wp:positionH relativeFrom="margin">
               <wp:align>left</wp:align>
@@ -3701,7 +3973,7 @@
       <w:r>
         <w:t>IDice</w:t>
       </w:r>
-      <w:bookmarkEnd w:id="9"/>
+      <w:bookmarkEnd w:id="10"/>
       <w:proofErr w:type="spellEnd"/>
     </w:p>
     <w:p>
@@ -3916,12 +4188,13 @@
       <w:pPr>
         <w:pStyle w:val="berschrift4"/>
       </w:pPr>
+      <w:bookmarkStart w:id="11" w:name="_Ref33082787"/>
       <w:r>
         <w:rPr>
           <w:noProof/>
         </w:rPr>
         <w:drawing>
-          <wp:anchor distT="0" distB="0" distL="114300" distR="114300" simplePos="0" relativeHeight="251618304" behindDoc="0" locked="0" layoutInCell="1" allowOverlap="1" wp14:anchorId="60E3F8F1" wp14:editId="2058F9F5">
+          <wp:anchor distT="0" distB="0" distL="114300" distR="114300" simplePos="0" relativeHeight="251615232" behindDoc="0" locked="0" layoutInCell="1" allowOverlap="1" wp14:anchorId="60E3F8F1" wp14:editId="7B579103">
             <wp:simplePos x="0" y="0"/>
             <wp:positionH relativeFrom="margin">
               <wp:posOffset>-635</wp:posOffset>
@@ -3980,6 +4253,7 @@
       <w:r>
         <w:t>DiceColor</w:t>
       </w:r>
+      <w:bookmarkEnd w:id="11"/>
       <w:proofErr w:type="spellEnd"/>
     </w:p>
     <w:p>
@@ -4063,13 +4337,13 @@
       <w:pPr>
         <w:pStyle w:val="berschrift4"/>
       </w:pPr>
-      <w:bookmarkStart w:id="10" w:name="_Ref30493583"/>
+      <w:bookmarkStart w:id="12" w:name="_Ref30493583"/>
       <w:r>
         <w:rPr>
           <w:noProof/>
         </w:rPr>
         <w:drawing>
-          <wp:anchor distT="0" distB="0" distL="114300" distR="114300" simplePos="0" relativeHeight="251619328" behindDoc="0" locked="0" layoutInCell="1" allowOverlap="1" wp14:anchorId="4502408B" wp14:editId="1079E63A">
+          <wp:anchor distT="0" distB="0" distL="114300" distR="114300" simplePos="0" relativeHeight="251616256" behindDoc="0" locked="0" layoutInCell="1" allowOverlap="1" wp14:anchorId="4502408B" wp14:editId="69631EB7">
             <wp:simplePos x="0" y="0"/>
             <wp:positionH relativeFrom="margin">
               <wp:posOffset>-635</wp:posOffset>
@@ -4128,7 +4402,7 @@
       <w:r>
         <w:t>DicePair</w:t>
       </w:r>
-      <w:bookmarkEnd w:id="10"/>
+      <w:bookmarkEnd w:id="12"/>
       <w:proofErr w:type="spellEnd"/>
     </w:p>
     <w:p>
@@ -4208,23 +4482,23 @@
       <w:pPr>
         <w:pStyle w:val="berschrift3"/>
       </w:pPr>
-      <w:bookmarkStart w:id="11" w:name="_Toc32388203"/>
+      <w:bookmarkStart w:id="13" w:name="_Toc33083114"/>
       <w:r>
         <w:lastRenderedPageBreak/>
         <w:t>Der Spieler (Player)</w:t>
       </w:r>
-      <w:bookmarkEnd w:id="11"/>
+      <w:bookmarkEnd w:id="13"/>
     </w:p>
     <w:p>
       <w:pPr>
         <w:pStyle w:val="berschrift4"/>
       </w:pPr>
-      <w:bookmarkStart w:id="12" w:name="_Ref30493568"/>
+      <w:bookmarkStart w:id="14" w:name="_Ref30493568"/>
       <w:proofErr w:type="spellStart"/>
       <w:r>
         <w:t>IPlayer</w:t>
       </w:r>
-      <w:bookmarkEnd w:id="12"/>
+      <w:bookmarkEnd w:id="14"/>
       <w:proofErr w:type="spellEnd"/>
     </w:p>
     <w:p>
@@ -4291,7 +4565,7 @@
           <w:noProof/>
         </w:rPr>
         <w:drawing>
-          <wp:anchor distT="0" distB="0" distL="114300" distR="114300" simplePos="0" relativeHeight="251620352" behindDoc="0" locked="0" layoutInCell="1" allowOverlap="1" wp14:anchorId="4732F41A" wp14:editId="2F81F7B8">
+          <wp:anchor distT="0" distB="0" distL="114300" distR="114300" simplePos="0" relativeHeight="251617280" behindDoc="0" locked="0" layoutInCell="1" allowOverlap="1" wp14:anchorId="4732F41A" wp14:editId="1A9E51C9">
             <wp:simplePos x="0" y="0"/>
             <wp:positionH relativeFrom="margin">
               <wp:posOffset>-635</wp:posOffset>
@@ -4523,7 +4797,7 @@
         <mc:AlternateContent>
           <mc:Choice Requires="wpg">
             <w:drawing>
-              <wp:anchor distT="0" distB="0" distL="114300" distR="114300" simplePos="0" relativeHeight="251623424" behindDoc="0" locked="0" layoutInCell="1" allowOverlap="1" wp14:anchorId="324851A5" wp14:editId="28090D9C">
+              <wp:anchor distT="0" distB="0" distL="114300" distR="114300" simplePos="0" relativeHeight="251620352" behindDoc="0" locked="0" layoutInCell="1" allowOverlap="1" wp14:anchorId="324851A5" wp14:editId="46B456CC">
                 <wp:simplePos x="0" y="0"/>
                 <wp:positionH relativeFrom="margin">
                   <wp:align>left</wp:align>
@@ -4634,7 +4908,7 @@
           </mc:Choice>
           <mc:Fallback>
             <w:pict>
-              <v:group w14:anchorId="4BE1D520" id="Gruppieren 14" o:spid="_x0000_s1026" style="position:absolute;margin-left:0;margin-top:.6pt;width:141.7pt;height:82.35pt;z-index:251623424;mso-position-horizontal:left;mso-position-horizontal-relative:margin;mso-width-relative:margin;mso-height-relative:margin" coordorigin="" coordsize="18000,10461" o:gfxdata="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">
+              <v:group w14:anchorId="6198B291" id="Gruppieren 14" o:spid="_x0000_s1026" style="position:absolute;margin-left:0;margin-top:.6pt;width:141.7pt;height:82.35pt;z-index:251620352;mso-position-horizontal:left;mso-position-horizontal-relative:margin;mso-width-relative:margin;mso-height-relative:margin" coordorigin="" coordsize="18000,10461" o:gfxdata="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">
                 <v:shapetype id="_x0000_t75" coordsize="21600,21600" o:spt="75" o:preferrelative="t" path="m@4@5l@4@11@9@11@9@5xe" filled="f" stroked="f">
                   <v:stroke joinstyle="miter"/>
                   <v:formulas>
@@ -4725,7 +4999,7 @@
         <mc:AlternateContent>
           <mc:Choice Requires="wpg">
             <w:drawing>
-              <wp:anchor distT="0" distB="0" distL="114300" distR="114300" simplePos="0" relativeHeight="251626496" behindDoc="0" locked="0" layoutInCell="1" allowOverlap="1" wp14:anchorId="2F15D942" wp14:editId="7E5BE33F">
+              <wp:anchor distT="0" distB="0" distL="114300" distR="114300" simplePos="0" relativeHeight="251623424" behindDoc="0" locked="0" layoutInCell="1" allowOverlap="1" wp14:anchorId="2F15D942" wp14:editId="0F72B497">
                 <wp:simplePos x="0" y="0"/>
                 <wp:positionH relativeFrom="margin">
                   <wp:align>left</wp:align>
@@ -4844,7 +5118,7 @@
           </mc:Choice>
           <mc:Fallback>
             <w:pict>
-              <v:group w14:anchorId="5096167A" id="Gruppieren 17" o:spid="_x0000_s1026" style="position:absolute;margin-left:0;margin-top:1pt;width:141.7pt;height:75.9pt;z-index:251626496;mso-position-horizontal:left;mso-position-horizontal-relative:margin;mso-width-relative:margin;mso-height-relative:margin" coordsize="17078,8936" o:gfxdata="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">
+              <v:group w14:anchorId="1B09B2F9" id="Gruppieren 17" o:spid="_x0000_s1026" style="position:absolute;margin-left:0;margin-top:1pt;width:141.7pt;height:75.9pt;z-index:251623424;mso-position-horizontal:left;mso-position-horizontal-relative:margin;mso-width-relative:margin;mso-height-relative:margin" coordsize="17078,8936" o:gfxdata="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">
                 <v:shape id="Grafik 15" o:spid="_x0000_s1027" type="#_x0000_t75" style="position:absolute;width:17078;height:1675;visibility:visible;mso-wrap-style:square" o:gfxdata="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">
                   <v:imagedata r:id="rId17" o:title="" cropbottom="57422f"/>
                 </v:shape>
@@ -4886,7 +5160,7 @@
           <w:noProof/>
         </w:rPr>
         <w:drawing>
-          <wp:anchor distT="0" distB="0" distL="114300" distR="114300" simplePos="0" relativeHeight="251631616" behindDoc="1" locked="0" layoutInCell="1" allowOverlap="1" wp14:anchorId="2BD9F8DC" wp14:editId="2629F654">
+          <wp:anchor distT="0" distB="0" distL="114300" distR="114300" simplePos="0" relativeHeight="251628544" behindDoc="1" locked="0" layoutInCell="1" allowOverlap="1" wp14:anchorId="2BD9F8DC" wp14:editId="3E86CE96">
             <wp:simplePos x="0" y="0"/>
             <wp:positionH relativeFrom="margin">
               <wp:align>right</wp:align>
@@ -5107,7 +5381,7 @@
       <w:pPr>
         <w:pStyle w:val="berschrift3"/>
       </w:pPr>
-      <w:bookmarkStart w:id="13" w:name="_Toc32388204"/>
+      <w:bookmarkStart w:id="15" w:name="_Toc33083115"/>
       <w:r>
         <w:lastRenderedPageBreak/>
         <w:t>Das Spielfeld (</w:t>
@@ -5120,18 +5394,18 @@
       <w:r>
         <w:t>)</w:t>
       </w:r>
-      <w:bookmarkEnd w:id="13"/>
+      <w:bookmarkEnd w:id="15"/>
     </w:p>
     <w:p>
       <w:pPr>
         <w:pStyle w:val="berschrift4"/>
       </w:pPr>
-      <w:bookmarkStart w:id="14" w:name="_Ref30493616"/>
+      <w:bookmarkStart w:id="16" w:name="_Ref30493616"/>
       <w:proofErr w:type="spellStart"/>
       <w:r>
         <w:t>GameBoard</w:t>
       </w:r>
-      <w:bookmarkEnd w:id="14"/>
+      <w:bookmarkEnd w:id="16"/>
       <w:proofErr w:type="spellEnd"/>
     </w:p>
     <w:p>
@@ -5140,7 +5414,7 @@
           <w:noProof/>
         </w:rPr>
         <w:drawing>
-          <wp:anchor distT="0" distB="0" distL="114300" distR="114300" simplePos="0" relativeHeight="251627520" behindDoc="0" locked="0" layoutInCell="1" allowOverlap="1" wp14:anchorId="52AFDABC" wp14:editId="32DBB388">
+          <wp:anchor distT="0" distB="0" distL="114300" distR="114300" simplePos="0" relativeHeight="251624448" behindDoc="0" locked="0" layoutInCell="1" allowOverlap="1" wp14:anchorId="52AFDABC" wp14:editId="54B02024">
             <wp:simplePos x="0" y="0"/>
             <wp:positionH relativeFrom="margin">
               <wp:align>left</wp:align>
@@ -5333,7 +5607,7 @@
           <w:noProof/>
         </w:rPr>
         <w:drawing>
-          <wp:anchor distT="0" distB="0" distL="114300" distR="114300" simplePos="0" relativeHeight="251628544" behindDoc="0" locked="0" layoutInCell="1" allowOverlap="1" wp14:anchorId="090E5E94" wp14:editId="31833908">
+          <wp:anchor distT="0" distB="0" distL="114300" distR="114300" simplePos="0" relativeHeight="251625472" behindDoc="0" locked="0" layoutInCell="1" allowOverlap="1" wp14:anchorId="090E5E94" wp14:editId="03CDE225">
             <wp:simplePos x="0" y="0"/>
             <wp:positionH relativeFrom="margin">
               <wp:align>left</wp:align>
@@ -5393,12 +5667,12 @@
       <w:pPr>
         <w:pStyle w:val="berschrift5"/>
       </w:pPr>
-      <w:bookmarkStart w:id="15" w:name="_Ref30493625"/>
+      <w:bookmarkStart w:id="17" w:name="_Ref30493625"/>
       <w:proofErr w:type="spellStart"/>
       <w:r>
         <w:t>Row</w:t>
       </w:r>
-      <w:bookmarkEnd w:id="15"/>
+      <w:bookmarkEnd w:id="17"/>
       <w:proofErr w:type="spellEnd"/>
     </w:p>
     <w:p>
@@ -5423,11 +5697,11 @@
       <w:pPr>
         <w:pStyle w:val="berschrift6"/>
       </w:pPr>
-      <w:bookmarkStart w:id="16" w:name="_Ref30493698"/>
+      <w:bookmarkStart w:id="18" w:name="_Ref30493698"/>
       <w:r>
         <w:t>Fields</w:t>
       </w:r>
-      <w:bookmarkEnd w:id="16"/>
+      <w:bookmarkEnd w:id="18"/>
     </w:p>
     <w:p>
       <w:r>
@@ -5435,7 +5709,7 @@
           <w:noProof/>
         </w:rPr>
         <w:drawing>
-          <wp:anchor distT="0" distB="0" distL="114300" distR="114300" simplePos="0" relativeHeight="251629568" behindDoc="0" locked="0" layoutInCell="1" allowOverlap="1" wp14:anchorId="698ED151" wp14:editId="122FAC78">
+          <wp:anchor distT="0" distB="0" distL="114300" distR="114300" simplePos="0" relativeHeight="251626496" behindDoc="0" locked="0" layoutInCell="1" allowOverlap="1" wp14:anchorId="698ED151" wp14:editId="0C69497C">
             <wp:simplePos x="0" y="0"/>
             <wp:positionH relativeFrom="margin">
               <wp:align>left</wp:align>
@@ -5720,12 +5994,12 @@
       <w:pPr>
         <w:pStyle w:val="berschrift5"/>
       </w:pPr>
-      <w:bookmarkStart w:id="17" w:name="_Ref30493687"/>
+      <w:bookmarkStart w:id="19" w:name="_Ref30493687"/>
       <w:proofErr w:type="spellStart"/>
       <w:r>
         <w:t>UserScore</w:t>
       </w:r>
-      <w:bookmarkEnd w:id="17"/>
+      <w:bookmarkEnd w:id="19"/>
       <w:proofErr w:type="spellEnd"/>
     </w:p>
     <w:p>
@@ -5754,7 +6028,7 @@
           <w:noProof/>
         </w:rPr>
         <w:drawing>
-          <wp:anchor distT="0" distB="0" distL="114300" distR="114300" simplePos="0" relativeHeight="251632640" behindDoc="0" locked="0" layoutInCell="1" allowOverlap="1" wp14:anchorId="42F9B7B5" wp14:editId="49F832C9">
+          <wp:anchor distT="0" distB="0" distL="114300" distR="114300" simplePos="0" relativeHeight="251629568" behindDoc="0" locked="0" layoutInCell="1" allowOverlap="1" wp14:anchorId="42F9B7B5" wp14:editId="3E34DBAF">
             <wp:simplePos x="0" y="0"/>
             <wp:positionH relativeFrom="margin">
               <wp:align>left</wp:align>
@@ -5927,25 +6201,25 @@
       <w:pPr>
         <w:pStyle w:val="berschrift3"/>
       </w:pPr>
-      <w:bookmarkStart w:id="18" w:name="_Ref30493519"/>
-      <w:bookmarkStart w:id="19" w:name="_Toc32388205"/>
+      <w:bookmarkStart w:id="20" w:name="_Ref30493519"/>
+      <w:bookmarkStart w:id="21" w:name="_Toc33083116"/>
       <w:r>
         <w:t>Das Spiel (Game)</w:t>
       </w:r>
-      <w:bookmarkEnd w:id="18"/>
-      <w:bookmarkEnd w:id="19"/>
+      <w:bookmarkEnd w:id="20"/>
+      <w:bookmarkEnd w:id="21"/>
     </w:p>
     <w:p>
       <w:pPr>
         <w:pStyle w:val="berschrift4"/>
       </w:pPr>
-      <w:bookmarkStart w:id="20" w:name="_Ref30493857"/>
+      <w:bookmarkStart w:id="22" w:name="_Ref30493857"/>
       <w:r>
         <w:rPr>
           <w:noProof/>
         </w:rPr>
         <w:drawing>
-          <wp:anchor distT="0" distB="0" distL="114300" distR="79375" simplePos="0" relativeHeight="251633664" behindDoc="0" locked="0" layoutInCell="1" allowOverlap="1" wp14:anchorId="2AA84C4D" wp14:editId="2F6E2330">
+          <wp:anchor distT="0" distB="0" distL="114300" distR="79375" simplePos="0" relativeHeight="251630592" behindDoc="0" locked="0" layoutInCell="1" allowOverlap="1" wp14:anchorId="2AA84C4D" wp14:editId="0CDCA6EA">
             <wp:simplePos x="0" y="0"/>
             <wp:positionH relativeFrom="margin">
               <wp:align>left</wp:align>
@@ -6004,7 +6278,7 @@
       <w:r>
         <w:t>RowClosedSupplier</w:t>
       </w:r>
-      <w:bookmarkEnd w:id="20"/>
+      <w:bookmarkEnd w:id="22"/>
       <w:proofErr w:type="spellEnd"/>
       <w:r>
         <w:t xml:space="preserve"> </w:t>
@@ -6108,11 +6382,11 @@
       <w:pPr>
         <w:pStyle w:val="berschrift4"/>
       </w:pPr>
-      <w:bookmarkStart w:id="21" w:name="_Ref30493803"/>
+      <w:bookmarkStart w:id="23" w:name="_Ref30493803"/>
       <w:r>
         <w:t>Game</w:t>
       </w:r>
-      <w:bookmarkEnd w:id="21"/>
+      <w:bookmarkEnd w:id="23"/>
     </w:p>
     <w:p>
       <w:r>
@@ -6235,24 +6509,32 @@
       <w:pPr>
         <w:pStyle w:val="berschrift1"/>
       </w:pPr>
-      <w:bookmarkStart w:id="22" w:name="_Toc32388206"/>
+      <w:bookmarkStart w:id="24" w:name="_Toc33083117"/>
       <w:r>
         <w:lastRenderedPageBreak/>
         <w:t>Signifikante Implementierungsdetails</w:t>
       </w:r>
-      <w:bookmarkEnd w:id="22"/>
+      <w:bookmarkEnd w:id="24"/>
     </w:p>
     <w:p>
       <w:pPr>
         <w:pStyle w:val="berschrift2"/>
       </w:pPr>
-      <w:bookmarkStart w:id="23" w:name="_Toc32388207"/>
+      <w:bookmarkStart w:id="25" w:name="_Toc33083118"/>
       <w:r>
         <w:t>Abschließen von Reihen</w:t>
       </w:r>
-      <w:bookmarkEnd w:id="23"/>
-    </w:p>
-    <w:p>
+      <w:bookmarkEnd w:id="25"/>
+    </w:p>
+    <w:p>
+      <w:r>
+        <w:t>Reihen werden in einem Spiel nicht unmittelbar nach dem Ankreuzen der letzten Zahl geschlossen, sondern erst nachdem alle Spieler ihre Aktion ausgeführt haben (ein Würfelpaar ausgewählt und angekreuzt haben). Das hat den einfachen Grund, dass mehrere Spieler gleichzeitig die gleiche Farbreihe abschließen dürfen.</w:t>
+      </w:r>
+    </w:p>
+    <w:p>
+      <w:pPr>
+        <w:jc w:val="center"/>
+      </w:pPr>
       <w:r>
         <w:rPr>
           <w:noProof/>
@@ -6260,17 +6542,9 @@
         <mc:AlternateContent>
           <mc:Choice Requires="wpg">
             <w:drawing>
-              <wp:anchor distT="180340" distB="180340" distL="114300" distR="114300" simplePos="0" relativeHeight="251646976" behindDoc="0" locked="0" layoutInCell="1" allowOverlap="1" wp14:anchorId="2B3B1CAA" wp14:editId="7C3D42BE">
-                <wp:simplePos x="0" y="0"/>
-                <wp:positionH relativeFrom="margin">
-                  <wp:align>center</wp:align>
-                </wp:positionH>
-                <wp:positionV relativeFrom="paragraph">
-                  <wp:posOffset>918530</wp:posOffset>
-                </wp:positionV>
-                <wp:extent cx="2854800" cy="604800"/>
-                <wp:effectExtent l="0" t="0" r="3175" b="5080"/>
-                <wp:wrapTopAndBottom/>
+              <wp:inline distT="0" distB="0" distL="0" distR="0" wp14:anchorId="3270A537" wp14:editId="6DDE667C">
+                <wp:extent cx="3357349" cy="710954"/>
+                <wp:effectExtent l="0" t="0" r="0" b="0"/>
                 <wp:docPr id="62" name="Gruppieren 62"/>
                 <wp:cNvGraphicFramePr/>
                 <a:graphic xmlns:a="http://schemas.openxmlformats.org/drawingml/2006/main">
@@ -6280,7 +6554,7 @@
                       <wpg:grpSpPr>
                         <a:xfrm>
                           <a:off x="0" y="0"/>
-                          <a:ext cx="2854800" cy="604800"/>
+                          <a:ext cx="3357349" cy="710954"/>
                           <a:chOff x="0" y="0"/>
                           <a:chExt cx="2854750" cy="605393"/>
                         </a:xfrm>
@@ -6288,7 +6562,7 @@
                       <pic:pic xmlns:pic="http://schemas.openxmlformats.org/drawingml/2006/picture">
                         <pic:nvPicPr>
                           <pic:cNvPr id="59" name="Grafik 59"/>
-                          <pic:cNvPicPr>
+                          <pic:cNvPicPr preferRelativeResize="0">
                             <a:picLocks noChangeAspect="1"/>
                           </pic:cNvPicPr>
                         </pic:nvPicPr>
@@ -6311,7 +6585,7 @@
                       <pic:pic xmlns:pic="http://schemas.openxmlformats.org/drawingml/2006/picture">
                         <pic:nvPicPr>
                           <pic:cNvPr id="61" name="Grafik 61"/>
-                          <pic:cNvPicPr>
+                          <pic:cNvPicPr preferRelativeResize="0">
                             <a:picLocks noChangeAspect="1"/>
                           </pic:cNvPicPr>
                         </pic:nvPicPr>
@@ -6334,51 +6608,54 @@
                     </wpg:wgp>
                   </a:graphicData>
                 </a:graphic>
-                <wp14:sizeRelH relativeFrom="margin">
-                  <wp14:pctWidth>0</wp14:pctWidth>
-                </wp14:sizeRelH>
-                <wp14:sizeRelV relativeFrom="margin">
-                  <wp14:pctHeight>0</wp14:pctHeight>
-                </wp14:sizeRelV>
-              </wp:anchor>
+              </wp:inline>
             </w:drawing>
           </mc:Choice>
           <mc:Fallback>
             <w:pict>
-              <v:group w14:anchorId="3E8B7163" id="Gruppieren 62" o:spid="_x0000_s1026" style="position:absolute;margin-left:0;margin-top:72.35pt;width:224.8pt;height:47.6pt;z-index:251646976;mso-wrap-distance-top:14.2pt;mso-wrap-distance-bottom:14.2pt;mso-position-horizontal:center;mso-position-horizontal-relative:margin;mso-width-relative:margin;mso-height-relative:margin" coordsize="28547,6053" o:gfxdata="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">
-                <v:shape id="Grafik 59" o:spid="_x0000_s1027" type="#_x0000_t75" style="position:absolute;left:112;top:2243;width:28435;height:3810;visibility:visible;mso-wrap-style:square" o:gfxdata="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">
+              <v:group w14:anchorId="3CBB973D" id="Gruppieren 62" o:spid="_x0000_s1026" style="width:264.35pt;height:56pt;mso-position-horizontal-relative:char;mso-position-vertical-relative:line" coordsize="28547,6053" o:gfxdata="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">
+                <v:shape id="Grafik 59" o:spid="_x0000_s1027" type="#_x0000_t75" style="position:absolute;left:112;top:2243;width:28435;height:3810;visibility:visible;mso-wrap-style:square" o:preferrelative="f" o:gfxdata="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">
                   <v:imagedata r:id="rId27" o:title=""/>
                 </v:shape>
-                <v:shape id="Grafik 61" o:spid="_x0000_s1028" type="#_x0000_t75" style="position:absolute;width:26314;height:1866;visibility:visible;mso-wrap-style:square" o:gfxdata="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">
+                <v:shape id="Grafik 61" o:spid="_x0000_s1028" type="#_x0000_t75" style="position:absolute;width:26314;height:1866;visibility:visible;mso-wrap-style:square" o:preferrelative="f" o:gfxdata="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">
                   <v:imagedata r:id="rId28" o:title=""/>
                 </v:shape>
-                <w10:wrap type="topAndBottom" anchorx="margin"/>
+                <w10:anchorlock/>
               </v:group>
             </w:pict>
           </mc:Fallback>
         </mc:AlternateContent>
       </w:r>
-      <w:r>
-        <w:t>Reihen werden in einem Spiel nicht unmittelbar nach dem Ankreuzen der letzten Zahl geschlossen, sondern erst nachdem alle Spieler ihre Aktion ausgeführt haben (ein Würfelpaar ausgewählt und angekreuzt haben). Das hat den einfachen Grund, dass mehrere Spieler gleichzeitig die gleiche Farbreihe abschließen dürfen.</w:t>
-      </w:r>
-    </w:p>
-    <w:p>
+    </w:p>
+    <w:p>
+      <w:r>
+        <w:t xml:space="preserve">Diese Anforderung wurde mittels einer </w:t>
+      </w:r>
+      <w:r>
+        <w:rPr>
+          <w:i/>
+        </w:rPr>
+        <w:t>Queue</w:t>
+      </w:r>
+      <w:r>
+        <w:t xml:space="preserve"> realisiert</w:t>
+      </w:r>
+      <w:r>
+        <w:t>, in die die zu schließenden Reihen eingefügt werden.</w:t>
+      </w:r>
+    </w:p>
+    <w:p>
+      <w:pPr>
+        <w:jc w:val="center"/>
+      </w:pPr>
       <w:r>
         <w:rPr>
           <w:noProof/>
         </w:rPr>
         <w:drawing>
-          <wp:anchor distT="180340" distB="180340" distL="114300" distR="114300" simplePos="0" relativeHeight="251643904" behindDoc="0" locked="0" layoutInCell="1" allowOverlap="1" wp14:anchorId="1D9757DE" wp14:editId="553667D6">
-            <wp:simplePos x="0" y="0"/>
-            <wp:positionH relativeFrom="margin">
-              <wp:align>center</wp:align>
-            </wp:positionH>
-            <wp:positionV relativeFrom="paragraph">
-              <wp:posOffset>1406560</wp:posOffset>
-            </wp:positionV>
-            <wp:extent cx="2880360" cy="435292"/>
-            <wp:effectExtent l="0" t="0" r="0" b="3175"/>
-            <wp:wrapTopAndBottom/>
+          <wp:inline distT="0" distB="0" distL="0" distR="0" wp14:anchorId="11FEBD90" wp14:editId="66330554">
+            <wp:extent cx="3643848" cy="550078"/>
+            <wp:effectExtent l="0" t="0" r="0" b="2540"/>
             <wp:docPr id="60" name="Grafik 60"/>
             <wp:cNvGraphicFramePr>
               <a:graphicFrameLocks xmlns:a="http://schemas.openxmlformats.org/drawingml/2006/main" noChangeAspect="1"/>
@@ -6391,7 +6668,13 @@
                     <pic:cNvPicPr/>
                   </pic:nvPicPr>
                   <pic:blipFill>
-                    <a:blip r:embed="rId29"/>
+                    <a:blip r:embed="rId29">
+                      <a:extLst>
+                        <a:ext uri="{28A0092B-C50C-407E-A947-70E740481C1C}">
+                          <a14:useLocalDpi xmlns:a14="http://schemas.microsoft.com/office/drawing/2010/main" val="0"/>
+                        </a:ext>
+                      </a:extLst>
+                    </a:blip>
                     <a:stretch>
                       <a:fillRect/>
                     </a:stretch>
@@ -6399,7 +6682,7 @@
                   <pic:spPr>
                     <a:xfrm>
                       <a:off x="0" y="0"/>
-                      <a:ext cx="2880360" cy="435292"/>
+                      <a:ext cx="3717260" cy="561160"/>
                     </a:xfrm>
                     <a:prstGeom prst="rect">
                       <a:avLst/>
@@ -6408,25 +6691,22 @@
                 </pic:pic>
               </a:graphicData>
             </a:graphic>
-            <wp14:sizeRelH relativeFrom="margin">
-              <wp14:pctWidth>0</wp14:pctWidth>
-            </wp14:sizeRelH>
-            <wp14:sizeRelV relativeFrom="margin">
-              <wp14:pctHeight>0</wp14:pctHeight>
-            </wp14:sizeRelV>
-          </wp:anchor>
+          </wp:inline>
         </w:drawing>
       </w:r>
-      <w:r>
-        <w:t>Diese Anforderung wurde mittels einer Queue realisiert</w:t>
-      </w:r>
-      <w:r>
-        <w:t>, in die die zu schließenden Reihen eingefügt werden.</w:t>
-      </w:r>
-    </w:p>
-    <w:p>
-      <w:r>
-        <w:t xml:space="preserve">Nachdem alle Spieler ihre Aktion ausgeführt haben, werden alle Reihen aus der Queue </w:t>
+    </w:p>
+    <w:p>
+      <w:r>
+        <w:t xml:space="preserve">Nachdem alle Spieler ihre Aktion ausgeführt haben, werden alle Reihen aus der </w:t>
+      </w:r>
+      <w:r>
+        <w:rPr>
+          <w:i/>
+        </w:rPr>
+        <w:t>Queue</w:t>
+      </w:r>
+      <w:r>
+        <w:t xml:space="preserve"> </w:t>
       </w:r>
       <w:proofErr w:type="spellStart"/>
       <w:r>
@@ -6455,31 +6735,184 @@
       <w:pPr>
         <w:pStyle w:val="berschrift2"/>
       </w:pPr>
-      <w:bookmarkStart w:id="24" w:name="_Toc32388208"/>
+      <w:bookmarkStart w:id="26" w:name="_Toc33083119"/>
       <w:proofErr w:type="spellStart"/>
       <w:r>
         <w:t>GameThread</w:t>
       </w:r>
-      <w:bookmarkEnd w:id="24"/>
+      <w:bookmarkEnd w:id="26"/>
       <w:proofErr w:type="spellEnd"/>
     </w:p>
     <w:p>
-      <w:r>
+      <w:pPr>
         <w:rPr>
           <w:noProof/>
         </w:rPr>
+      </w:pPr>
+      <w:r>
+        <w:t xml:space="preserve">Das Spiel läuft in einem eigenen </w:t>
+      </w:r>
+      <w:r>
+        <w:rPr>
+          <w:i/>
+        </w:rPr>
+        <w:t>Thread</w:t>
+      </w:r>
+      <w:r>
+        <w:t>.</w:t>
+      </w:r>
+      <w:r>
+        <w:t xml:space="preserve"> </w:t>
+      </w:r>
+      <w:r>
+        <w:t xml:space="preserve">Dieser Thread wird in der Klasse </w:t>
+      </w:r>
+      <w:r>
+        <w:rPr>
+          <w:i/>
+        </w:rPr>
+        <w:t>Game</w:t>
+      </w:r>
+      <w:r>
+        <w:t xml:space="preserve"> über die Methode </w:t>
+      </w:r>
+      <w:proofErr w:type="spellStart"/>
+      <w:proofErr w:type="gramStart"/>
+      <w:r>
+        <w:rPr>
+          <w:i/>
+        </w:rPr>
+        <w:t>createGameThread</w:t>
+      </w:r>
+      <w:proofErr w:type="spellEnd"/>
+      <w:r>
+        <w:rPr>
+          <w:i/>
+        </w:rPr>
+        <w:t>(</w:t>
+      </w:r>
+      <w:proofErr w:type="gramEnd"/>
+      <w:r>
+        <w:rPr>
+          <w:i/>
+        </w:rPr>
+        <w:t>)</w:t>
+      </w:r>
+      <w:r>
+        <w:t xml:space="preserve"> erzeugt. Die Variable </w:t>
+      </w:r>
+      <w:proofErr w:type="spellStart"/>
+      <w:r>
+        <w:rPr>
+          <w:i/>
+        </w:rPr>
+        <w:t>isPlaying</w:t>
+      </w:r>
+      <w:proofErr w:type="spellEnd"/>
+      <w:r>
+        <w:t xml:space="preserve"> gibt an, ob das Spiel läuft.</w:t>
+      </w:r>
+      <w:r>
+        <w:br/>
+      </w:r>
+      <w:r>
+        <w:t xml:space="preserve">Zu Beginn des </w:t>
+      </w:r>
+      <w:r>
+        <w:rPr>
+          <w:i/>
+        </w:rPr>
+        <w:t>Threads</w:t>
+      </w:r>
+      <w:r>
+        <w:t xml:space="preserve"> wird die Variable </w:t>
+      </w:r>
+      <w:proofErr w:type="spellStart"/>
+      <w:r>
+        <w:rPr>
+          <w:i/>
+        </w:rPr>
+        <w:t>isPlaying</w:t>
+      </w:r>
+      <w:proofErr w:type="spellEnd"/>
+      <w:r>
+        <w:t xml:space="preserve"> auf </w:t>
+      </w:r>
+      <w:proofErr w:type="spellStart"/>
+      <w:r>
+        <w:rPr>
+          <w:i/>
+        </w:rPr>
+        <w:t>true</w:t>
+      </w:r>
+      <w:proofErr w:type="spellEnd"/>
+      <w:r>
+        <w:t xml:space="preserve"> gesetzt, da das Spiel mit Start dieses </w:t>
+      </w:r>
+      <w:r>
+        <w:rPr>
+          <w:i/>
+        </w:rPr>
+        <w:t>Threads</w:t>
+      </w:r>
+      <w:r>
+        <w:t xml:space="preserve"> beginnt</w:t>
+      </w:r>
+      <w:r>
+        <w:t xml:space="preserve">. Danach folgt die </w:t>
+      </w:r>
+      <w:r>
+        <w:t>Spieleschleife</w:t>
+      </w:r>
+      <w:r>
+        <w:t xml:space="preserve">, die solange läuft, bis </w:t>
+      </w:r>
+      <w:proofErr w:type="spellStart"/>
+      <w:r>
+        <w:rPr>
+          <w:i/>
+        </w:rPr>
+        <w:t>isPlaying</w:t>
+      </w:r>
+      <w:proofErr w:type="spellEnd"/>
+      <w:r>
+        <w:t xml:space="preserve"> auf </w:t>
+      </w:r>
+      <w:proofErr w:type="spellStart"/>
+      <w:r>
+        <w:rPr>
+          <w:i/>
+        </w:rPr>
+        <w:t>false</w:t>
+      </w:r>
+      <w:proofErr w:type="spellEnd"/>
+      <w:r>
+        <w:t xml:space="preserve"> </w:t>
+      </w:r>
+      <w:proofErr w:type="spellStart"/>
+      <w:r>
+        <w:t>gestzt</w:t>
+      </w:r>
+      <w:proofErr w:type="spellEnd"/>
+      <w:r>
+        <w:t xml:space="preserve"> wird</w:t>
+      </w:r>
+      <w:r>
+        <w:t>.</w:t>
+      </w:r>
+    </w:p>
+    <w:p>
+      <w:pPr>
+        <w:jc w:val="center"/>
+      </w:pPr>
+      <w:r>
+        <w:rPr>
+          <w:noProof/>
+        </w:rPr>
         <w:drawing>
-          <wp:anchor distT="180340" distB="180340" distL="114300" distR="114300" simplePos="0" relativeHeight="251636736" behindDoc="0" locked="0" layoutInCell="1" allowOverlap="1" wp14:anchorId="2B3DD907" wp14:editId="233A5D7A">
-            <wp:simplePos x="0" y="0"/>
-            <wp:positionH relativeFrom="page">
-              <wp:align>center</wp:align>
-            </wp:positionH>
-            <wp:positionV relativeFrom="paragraph">
-              <wp:posOffset>903605</wp:posOffset>
-            </wp:positionV>
-            <wp:extent cx="3830400" cy="3063600"/>
-            <wp:effectExtent l="0" t="0" r="0" b="3810"/>
-            <wp:wrapTopAndBottom/>
+          <wp:inline distT="0" distB="0" distL="0" distR="0" wp14:anchorId="226CB749" wp14:editId="20A90599">
+            <wp:extent cx="4158000" cy="3322800"/>
+            <wp:effectExtent l="0" t="0" r="0" b="0"/>
             <wp:docPr id="55" name="Grafik 55"/>
             <wp:cNvGraphicFramePr>
               <a:graphicFrameLocks xmlns:a="http://schemas.openxmlformats.org/drawingml/2006/main" noChangeAspect="1"/>
@@ -6506,7 +6939,7 @@
                   <pic:spPr>
                     <a:xfrm>
                       <a:off x="0" y="0"/>
-                      <a:ext cx="3830400" cy="3063600"/>
+                      <a:ext cx="4158000" cy="3322800"/>
                     </a:xfrm>
                     <a:prstGeom prst="rect">
                       <a:avLst/>
@@ -6515,138 +6948,8 @@
                 </pic:pic>
               </a:graphicData>
             </a:graphic>
-            <wp14:sizeRelH relativeFrom="margin">
-              <wp14:pctWidth>0</wp14:pctWidth>
-            </wp14:sizeRelH>
-            <wp14:sizeRelV relativeFrom="margin">
-              <wp14:pctHeight>0</wp14:pctHeight>
-            </wp14:sizeRelV>
-          </wp:anchor>
+          </wp:inline>
         </w:drawing>
-      </w:r>
-      <w:r>
-        <w:t>Das Spiel läuft in einem eigenen Thread.</w:t>
-      </w:r>
-      <w:r>
-        <w:t xml:space="preserve"> </w:t>
-      </w:r>
-      <w:r>
-        <w:t xml:space="preserve">Dieser Thread wird in der Klasse </w:t>
-      </w:r>
-      <w:r>
-        <w:rPr>
-          <w:i/>
-        </w:rPr>
-        <w:t>Game</w:t>
-      </w:r>
-      <w:r>
-        <w:t xml:space="preserve"> über die Methode </w:t>
-      </w:r>
-      <w:proofErr w:type="spellStart"/>
-      <w:proofErr w:type="gramStart"/>
-      <w:r>
-        <w:rPr>
-          <w:i/>
-        </w:rPr>
-        <w:t>createGameThread</w:t>
-      </w:r>
-      <w:proofErr w:type="spellEnd"/>
-      <w:r>
-        <w:rPr>
-          <w:i/>
-        </w:rPr>
-        <w:t>(</w:t>
-      </w:r>
-      <w:proofErr w:type="gramEnd"/>
-      <w:r>
-        <w:rPr>
-          <w:i/>
-        </w:rPr>
-        <w:t>)</w:t>
-      </w:r>
-      <w:r>
-        <w:t xml:space="preserve"> erzeugt. Die Variable </w:t>
-      </w:r>
-      <w:proofErr w:type="spellStart"/>
-      <w:r>
-        <w:rPr>
-          <w:i/>
-        </w:rPr>
-        <w:t>isPlaying</w:t>
-      </w:r>
-      <w:proofErr w:type="spellEnd"/>
-      <w:r>
-        <w:t xml:space="preserve"> gibt an, ob das Spiel läuft.</w:t>
-      </w:r>
-      <w:r>
-        <w:br/>
-      </w:r>
-      <w:r>
-        <w:t xml:space="preserve">Zu Beginn des Threads wird die Variable </w:t>
-      </w:r>
-      <w:proofErr w:type="spellStart"/>
-      <w:r>
-        <w:rPr>
-          <w:i/>
-        </w:rPr>
-        <w:t>isPlaying</w:t>
-      </w:r>
-      <w:proofErr w:type="spellEnd"/>
-      <w:r>
-        <w:t xml:space="preserve"> auf </w:t>
-      </w:r>
-      <w:proofErr w:type="spellStart"/>
-      <w:r>
-        <w:rPr>
-          <w:i/>
-        </w:rPr>
-        <w:t>true</w:t>
-      </w:r>
-      <w:proofErr w:type="spellEnd"/>
-      <w:r>
-        <w:t xml:space="preserve"> gesetzt, da das Spiel mit Start dieses Threads beginnt</w:t>
-      </w:r>
-      <w:r>
-        <w:t xml:space="preserve">. Danach folgt die </w:t>
-      </w:r>
-      <w:r>
-        <w:t>Spieleschleife</w:t>
-      </w:r>
-      <w:r>
-        <w:t xml:space="preserve">, die solange läuft, bis </w:t>
-      </w:r>
-      <w:proofErr w:type="spellStart"/>
-      <w:r>
-        <w:rPr>
-          <w:i/>
-        </w:rPr>
-        <w:t>isPlaying</w:t>
-      </w:r>
-      <w:proofErr w:type="spellEnd"/>
-      <w:r>
-        <w:t xml:space="preserve"> auf </w:t>
-      </w:r>
-      <w:proofErr w:type="spellStart"/>
-      <w:r>
-        <w:rPr>
-          <w:i/>
-        </w:rPr>
-        <w:t>false</w:t>
-      </w:r>
-      <w:proofErr w:type="spellEnd"/>
-      <w:r>
-        <w:t xml:space="preserve"> </w:t>
-      </w:r>
-      <w:proofErr w:type="spellStart"/>
-      <w:r>
-        <w:t>gestzt</w:t>
-      </w:r>
-      <w:proofErr w:type="spellEnd"/>
-      <w:r>
-        <w:t xml:space="preserve"> wird</w:t>
-      </w:r>
-      <w:r>
-        <w:t>.</w:t>
       </w:r>
     </w:p>
     <w:p>
@@ -6681,6 +6984,7 @@
         </w:numPr>
       </w:pPr>
       <w:r>
+        <w:lastRenderedPageBreak/>
         <w:t>Es werden weiße- und Farbwürfelpaare gebildet</w:t>
       </w:r>
     </w:p>
@@ -6693,7 +6997,6 @@
         </w:numPr>
       </w:pPr>
       <w:r>
-        <w:lastRenderedPageBreak/>
         <w:t>Alle nicht-aktiven Spieler wählen ein Würfelpaar aus den weißen Würfel</w:t>
       </w:r>
       <w:r>
@@ -6745,21 +7048,33 @@
         </w:numPr>
       </w:pPr>
       <w:r>
+        <w:t>Auswahl eines Würfelpaares aus den Farbwürfeln</w:t>
+      </w:r>
+    </w:p>
+    <w:p>
+      <w:pPr>
+        <w:pStyle w:val="Listenabsatz"/>
+        <w:numPr>
+          <w:ilvl w:val="0"/>
+          <w:numId w:val="8"/>
+        </w:numPr>
+      </w:pPr>
+      <w:r>
+        <w:t>Es wird geprüft, ob das Spiel vorbei ist</w:t>
+      </w:r>
+    </w:p>
+    <w:p>
+      <w:pPr>
+        <w:jc w:val="center"/>
+      </w:pPr>
+      <w:r>
         <w:rPr>
           <w:noProof/>
         </w:rPr>
         <w:drawing>
-          <wp:anchor distT="180340" distB="180340" distL="114300" distR="114300" simplePos="0" relativeHeight="251637760" behindDoc="0" locked="0" layoutInCell="1" allowOverlap="1" wp14:anchorId="0A24B8CF" wp14:editId="1120D7E8">
-            <wp:simplePos x="0" y="0"/>
-            <wp:positionH relativeFrom="margin">
-              <wp:align>center</wp:align>
-            </wp:positionH>
-            <wp:positionV relativeFrom="paragraph">
-              <wp:posOffset>537218</wp:posOffset>
-            </wp:positionV>
-            <wp:extent cx="3614400" cy="2206800"/>
-            <wp:effectExtent l="0" t="0" r="5715" b="3175"/>
-            <wp:wrapTopAndBottom/>
+          <wp:inline distT="0" distB="0" distL="0" distR="0" wp14:anchorId="606A3EE7" wp14:editId="700518FC">
+            <wp:extent cx="4255200" cy="2599200"/>
+            <wp:effectExtent l="0" t="0" r="0" b="0"/>
             <wp:docPr id="56" name="Grafik 56"/>
             <wp:cNvGraphicFramePr>
               <a:graphicFrameLocks xmlns:a="http://schemas.openxmlformats.org/drawingml/2006/main" noChangeAspect="1"/>
@@ -6786,7 +7101,7 @@
                   <pic:spPr>
                     <a:xfrm>
                       <a:off x="0" y="0"/>
-                      <a:ext cx="3614400" cy="2206800"/>
+                      <a:ext cx="4255200" cy="2599200"/>
                     </a:xfrm>
                     <a:prstGeom prst="rect">
                       <a:avLst/>
@@ -6795,29 +7110,8 @@
                 </pic:pic>
               </a:graphicData>
             </a:graphic>
-            <wp14:sizeRelH relativeFrom="margin">
-              <wp14:pctWidth>0</wp14:pctWidth>
-            </wp14:sizeRelH>
-            <wp14:sizeRelV relativeFrom="margin">
-              <wp14:pctHeight>0</wp14:pctHeight>
-            </wp14:sizeRelV>
-          </wp:anchor>
+          </wp:inline>
         </w:drawing>
-      </w:r>
-      <w:r>
-        <w:t>Auswahl eines Würfelpaares aus den Farbwürfeln</w:t>
-      </w:r>
-    </w:p>
-    <w:p>
-      <w:pPr>
-        <w:pStyle w:val="Listenabsatz"/>
-        <w:numPr>
-          <w:ilvl w:val="0"/>
-          <w:numId w:val="8"/>
-        </w:numPr>
-      </w:pPr>
-      <w:r>
-        <w:t>Es wird geprüft, ob das Spiel vorbei ist</w:t>
       </w:r>
     </w:p>
     <w:p>
@@ -6851,11 +7145,11 @@
       <w:pPr>
         <w:pStyle w:val="berschrift3"/>
       </w:pPr>
-      <w:bookmarkStart w:id="25" w:name="_Toc32388209"/>
+      <w:bookmarkStart w:id="27" w:name="_Toc33083120"/>
       <w:r>
         <w:t>Auswahl eines Würfels</w:t>
       </w:r>
-      <w:bookmarkEnd w:id="25"/>
+      <w:bookmarkEnd w:id="27"/>
     </w:p>
     <w:p>
       <w:r>
@@ -6899,22 +7193,17 @@
       </w:r>
     </w:p>
     <w:p>
+      <w:pPr>
+        <w:jc w:val="center"/>
+      </w:pPr>
       <w:r>
         <w:rPr>
           <w:noProof/>
         </w:rPr>
         <w:drawing>
-          <wp:anchor distT="0" distB="180340" distL="114300" distR="114300" simplePos="0" relativeHeight="251655168" behindDoc="0" locked="0" layoutInCell="1" allowOverlap="1" wp14:anchorId="5A4A362E" wp14:editId="340796CE">
-            <wp:simplePos x="902525" y="7356764"/>
-            <wp:positionH relativeFrom="column">
-              <wp:align>center</wp:align>
-            </wp:positionH>
-            <wp:positionV relativeFrom="paragraph">
-              <wp:posOffset>0</wp:posOffset>
-            </wp:positionV>
-            <wp:extent cx="3895200" cy="1674000"/>
-            <wp:effectExtent l="0" t="0" r="0" b="2540"/>
-            <wp:wrapTopAndBottom/>
+          <wp:inline distT="0" distB="0" distL="0" distR="0" wp14:anchorId="5A4A362E" wp14:editId="295D013C">
+            <wp:extent cx="4658400" cy="2001600"/>
+            <wp:effectExtent l="0" t="0" r="8890" b="0"/>
             <wp:docPr id="52" name="Grafik 52"/>
             <wp:cNvGraphicFramePr>
               <a:graphicFrameLocks xmlns:a="http://schemas.openxmlformats.org/drawingml/2006/main" noChangeAspect="1"/>
@@ -6941,7 +7230,7 @@
                   <pic:spPr>
                     <a:xfrm>
                       <a:off x="0" y="0"/>
-                      <a:ext cx="3895200" cy="1674000"/>
+                      <a:ext cx="4658400" cy="2001600"/>
                     </a:xfrm>
                     <a:prstGeom prst="rect">
                       <a:avLst/>
@@ -6950,17 +7239,9 @@
                 </pic:pic>
               </a:graphicData>
             </a:graphic>
-            <wp14:sizeRelH relativeFrom="margin">
-              <wp14:pctWidth>0</wp14:pctWidth>
-            </wp14:sizeRelH>
-            <wp14:sizeRelV relativeFrom="margin">
-              <wp14:pctHeight>0</wp14:pctHeight>
-            </wp14:sizeRelV>
-          </wp:anchor>
+          </wp:inline>
         </w:drawing>
       </w:r>
-    </w:p>
-    <w:p>
       <w:r>
         <w:br w:type="page"/>
       </w:r>
@@ -6969,30 +7250,38 @@
       <w:pPr>
         <w:pStyle w:val="berschrift2"/>
       </w:pPr>
-      <w:bookmarkStart w:id="26" w:name="_Toc32388210"/>
+      <w:bookmarkStart w:id="28" w:name="_Toc33083121"/>
       <w:r>
         <w:lastRenderedPageBreak/>
         <w:t>Auf Eingabe von Benutzer warten</w:t>
       </w:r>
-      <w:bookmarkEnd w:id="26"/>
-    </w:p>
-    <w:p>
-      <w:r>
+      <w:bookmarkEnd w:id="28"/>
+    </w:p>
+    <w:p>
+      <w:pPr>
         <w:rPr>
           <w:noProof/>
         </w:rPr>
+      </w:pPr>
+      <w:r>
+        <w:t>Das Warten auf die Eingabe des Benutzers stellte zunächst ein Problem dar, denn das Model ist von de</w:t>
+      </w:r>
+      <w:r>
+        <w:t>m Benutzerinterface entkoppelt. Es musste somit ein Weg gefunden werden, dass das Model auf Eingaben von dem Benutzer wartet und erst dann weitere Aktionen ausführt.</w:t>
+      </w:r>
+    </w:p>
+    <w:p>
+      <w:pPr>
+        <w:jc w:val="center"/>
+      </w:pPr>
+      <w:r>
+        <w:rPr>
+          <w:noProof/>
+        </w:rPr>
         <w:drawing>
-          <wp:anchor distT="144145" distB="180340" distL="114300" distR="114300" simplePos="0" relativeHeight="251649024" behindDoc="0" locked="0" layoutInCell="1" allowOverlap="1" wp14:anchorId="4D29B0CB" wp14:editId="2231272B">
-            <wp:simplePos x="0" y="0"/>
-            <wp:positionH relativeFrom="margin">
-              <wp:align>center</wp:align>
-            </wp:positionH>
-            <wp:positionV relativeFrom="paragraph">
-              <wp:posOffset>707543</wp:posOffset>
-            </wp:positionV>
+          <wp:inline distT="0" distB="0" distL="0" distR="0" wp14:anchorId="58F23069" wp14:editId="5E381711">
             <wp:extent cx="2912400" cy="738000"/>
             <wp:effectExtent l="0" t="0" r="2540" b="5080"/>
-            <wp:wrapTopAndBottom/>
             <wp:docPr id="63" name="Grafik 63"/>
             <wp:cNvGraphicFramePr>
               <a:graphicFrameLocks xmlns:a="http://schemas.openxmlformats.org/drawingml/2006/main" noChangeAspect="1"/>
@@ -7005,7 +7294,13 @@
                     <pic:cNvPicPr/>
                   </pic:nvPicPr>
                   <pic:blipFill>
-                    <a:blip r:embed="rId33"/>
+                    <a:blip r:embed="rId33">
+                      <a:extLst>
+                        <a:ext uri="{28A0092B-C50C-407E-A947-70E740481C1C}">
+                          <a14:useLocalDpi xmlns:a14="http://schemas.microsoft.com/office/drawing/2010/main" val="0"/>
+                        </a:ext>
+                      </a:extLst>
+                    </a:blip>
                     <a:stretch>
                       <a:fillRect/>
                     </a:stretch>
@@ -7022,39 +7317,104 @@
                 </pic:pic>
               </a:graphicData>
             </a:graphic>
-            <wp14:sizeRelH relativeFrom="margin">
-              <wp14:pctWidth>0</wp14:pctWidth>
-            </wp14:sizeRelH>
-            <wp14:sizeRelV relativeFrom="margin">
-              <wp14:pctHeight>0</wp14:pctHeight>
-            </wp14:sizeRelV>
-          </wp:anchor>
+          </wp:inline>
         </w:drawing>
       </w:r>
-      <w:r>
-        <w:t>Das Warten auf die Eingabe des Benutzers stellte zunächst ein Problem dar, denn das Model ist von de</w:t>
-      </w:r>
-      <w:r>
-        <w:t>m Benutzerinterface entkoppelt. Es musste somit ein Weg gefunden werden, dass das Model auf Eingaben von dem Benutzer wartet und erst dann weitere Aktionen ausführt.</w:t>
-      </w:r>
-    </w:p>
-    <w:p>
+    </w:p>
+    <w:p>
+      <w:r>
+        <w:t xml:space="preserve">Gelöst wurde dieses Problem mittels eines Interfaces, dem </w:t>
+      </w:r>
+      <w:proofErr w:type="spellStart"/>
+      <w:r>
+        <w:rPr>
+          <w:i/>
+          <w:vanish/>
+        </w:rPr>
+        <w:t>HumanInputSupplier</w:t>
+      </w:r>
+      <w:proofErr w:type="spellEnd"/>
+      <w:r>
+        <w:t>. Dieses Interfac</w:t>
+      </w:r>
+      <w:r>
+        <w:t>e</w:t>
+      </w:r>
+      <w:r>
+        <w:t xml:space="preserve"> bietet Methoden zum Erfragen und Holen einer Benutzereingabe. Das Model erfragt zuerst über die Methode </w:t>
+      </w:r>
+      <w:proofErr w:type="spellStart"/>
+      <w:proofErr w:type="gramStart"/>
+      <w:r>
+        <w:rPr>
+          <w:i/>
+        </w:rPr>
+        <w:t>askForInput</w:t>
+      </w:r>
+      <w:proofErr w:type="spellEnd"/>
+      <w:r>
+        <w:rPr>
+          <w:i/>
+        </w:rPr>
+        <w:t>(</w:t>
+      </w:r>
+      <w:proofErr w:type="gramEnd"/>
+      <w:r>
+        <w:rPr>
+          <w:i/>
+        </w:rPr>
+        <w:t>…)</w:t>
+      </w:r>
+      <w:r>
+        <w:t xml:space="preserve"> eine Eingabe des Benutzers und wartet anschließend mittels </w:t>
+      </w:r>
+      <w:proofErr w:type="spellStart"/>
+      <w:r>
+        <w:rPr>
+          <w:i/>
+        </w:rPr>
+        <w:t>wait</w:t>
+      </w:r>
+      <w:proofErr w:type="spellEnd"/>
+      <w:r>
+        <w:rPr>
+          <w:i/>
+        </w:rPr>
+        <w:t>()</w:t>
+      </w:r>
+      <w:r>
+        <w:t xml:space="preserve"> auf das Ergebnis, welches über </w:t>
+      </w:r>
+      <w:proofErr w:type="spellStart"/>
+      <w:r>
+        <w:rPr>
+          <w:i/>
+        </w:rPr>
+        <w:t>getHumanInput</w:t>
+      </w:r>
+      <w:proofErr w:type="spellEnd"/>
+      <w:r>
+        <w:rPr>
+          <w:i/>
+        </w:rPr>
+        <w:t>()</w:t>
+      </w:r>
+      <w:r>
+        <w:t xml:space="preserve"> geholt wird.</w:t>
+      </w:r>
+    </w:p>
+    <w:p>
+      <w:pPr>
+        <w:jc w:val="center"/>
+      </w:pPr>
       <w:r>
         <w:rPr>
           <w:noProof/>
         </w:rPr>
         <w:drawing>
-          <wp:anchor distT="0" distB="180340" distL="114300" distR="114300" simplePos="0" relativeHeight="251652096" behindDoc="0" locked="0" layoutInCell="1" allowOverlap="1" wp14:anchorId="2F9916D2" wp14:editId="52B8574A">
-            <wp:simplePos x="0" y="0"/>
-            <wp:positionH relativeFrom="margin">
-              <wp:align>center</wp:align>
-            </wp:positionH>
-            <wp:positionV relativeFrom="paragraph">
-              <wp:posOffset>1875392</wp:posOffset>
-            </wp:positionV>
-            <wp:extent cx="3470400" cy="1522800"/>
-            <wp:effectExtent l="0" t="0" r="0" b="1270"/>
-            <wp:wrapTopAndBottom/>
+          <wp:inline distT="0" distB="0" distL="0" distR="0" wp14:anchorId="0078F182" wp14:editId="5D1DECA5">
+            <wp:extent cx="4536000" cy="1990800"/>
+            <wp:effectExtent l="0" t="0" r="0" b="0"/>
             <wp:docPr id="64" name="Grafik 64"/>
             <wp:cNvGraphicFramePr>
               <a:graphicFrameLocks xmlns:a="http://schemas.openxmlformats.org/drawingml/2006/main" noChangeAspect="1"/>
@@ -7067,7 +7427,13 @@
                     <pic:cNvPicPr/>
                   </pic:nvPicPr>
                   <pic:blipFill>
-                    <a:blip r:embed="rId34"/>
+                    <a:blip r:embed="rId34">
+                      <a:extLst>
+                        <a:ext uri="{28A0092B-C50C-407E-A947-70E740481C1C}">
+                          <a14:useLocalDpi xmlns:a14="http://schemas.microsoft.com/office/drawing/2010/main" val="0"/>
+                        </a:ext>
+                      </a:extLst>
+                    </a:blip>
                     <a:stretch>
                       <a:fillRect/>
                     </a:stretch>
@@ -7075,7 +7441,7 @@
                   <pic:spPr>
                     <a:xfrm>
                       <a:off x="0" y="0"/>
-                      <a:ext cx="3470400" cy="1522800"/>
+                      <a:ext cx="4536000" cy="1990800"/>
                     </a:xfrm>
                     <a:prstGeom prst="rect">
                       <a:avLst/>
@@ -7084,35 +7450,35 @@
                 </pic:pic>
               </a:graphicData>
             </a:graphic>
-            <wp14:sizeRelH relativeFrom="margin">
-              <wp14:pctWidth>0</wp14:pctWidth>
-            </wp14:sizeRelH>
-            <wp14:sizeRelV relativeFrom="margin">
-              <wp14:pctHeight>0</wp14:pctHeight>
-            </wp14:sizeRelV>
-          </wp:anchor>
+          </wp:inline>
         </w:drawing>
       </w:r>
-      <w:r>
-        <w:t xml:space="preserve">Gelöst wurde dieses Problem mittels eines Interfaces, dem </w:t>
+    </w:p>
+    <w:p>
+      <w:pPr>
+        <w:rPr>
+          <w:noProof/>
+        </w:rPr>
+      </w:pPr>
+      <w:r>
+        <w:t xml:space="preserve">Die UI registriert sich beim Spieler als </w:t>
       </w:r>
       <w:proofErr w:type="spellStart"/>
       <w:r>
         <w:rPr>
           <w:i/>
-          <w:vanish/>
         </w:rPr>
         <w:t>HumanInputSupplier</w:t>
       </w:r>
       <w:proofErr w:type="spellEnd"/>
       <w:r>
-        <w:t>. Dieses Interfac</w:t>
-      </w:r>
-      <w:r>
-        <w:t>e</w:t>
-      </w:r>
-      <w:r>
-        <w:t xml:space="preserve"> bietet Methoden zum Erfragen und Holen einer Benutzereingabe. Das Model erfragt zuerst über die Methode </w:t>
+        <w:t xml:space="preserve"> und implementiert beide Methoden. Sobald der Spieler eine Auswahl getroffen hat</w:t>
+      </w:r>
+      <w:r>
+        <w:t>,</w:t>
+      </w:r>
+      <w:r>
+        <w:t xml:space="preserve"> wird die Methode </w:t>
       </w:r>
       <w:proofErr w:type="spellStart"/>
       <w:proofErr w:type="gramStart"/>
@@ -7120,7 +7486,7 @@
         <w:rPr>
           <w:i/>
         </w:rPr>
-        <w:t>askForInput</w:t>
+        <w:t>playerSelectedDice</w:t>
       </w:r>
       <w:proofErr w:type="spellEnd"/>
       <w:r>
@@ -7137,60 +7503,21 @@
         <w:t>…)</w:t>
       </w:r>
       <w:r>
-        <w:t xml:space="preserve"> eine Eingabe des Benutzers und wartet anschließend mittels </w:t>
-      </w:r>
-      <w:proofErr w:type="spellStart"/>
-      <w:r>
-        <w:rPr>
-          <w:i/>
-        </w:rPr>
-        <w:t>wait</w:t>
-      </w:r>
-      <w:proofErr w:type="spellEnd"/>
-      <w:r>
-        <w:rPr>
-          <w:i/>
-        </w:rPr>
-        <w:t>()</w:t>
-      </w:r>
-      <w:r>
-        <w:t xml:space="preserve"> auf das Ergebnis, welches über </w:t>
-      </w:r>
-      <w:proofErr w:type="spellStart"/>
-      <w:r>
-        <w:rPr>
-          <w:i/>
-        </w:rPr>
-        <w:t>getHumanInput</w:t>
-      </w:r>
-      <w:proofErr w:type="spellEnd"/>
-      <w:r>
-        <w:rPr>
-          <w:i/>
-        </w:rPr>
-        <w:t>()</w:t>
-      </w:r>
-      <w:r>
-        <w:t xml:space="preserve"> geholt wird. </w:t>
-      </w:r>
-    </w:p>
-    <w:p>
+        <w:t xml:space="preserve"> aufgerufen.</w:t>
+      </w:r>
+    </w:p>
+    <w:p>
+      <w:pPr>
+        <w:jc w:val="center"/>
+      </w:pPr>
       <w:r>
         <w:rPr>
           <w:noProof/>
         </w:rPr>
         <w:drawing>
-          <wp:anchor distT="0" distB="180340" distL="114300" distR="114300" simplePos="0" relativeHeight="251654144" behindDoc="0" locked="0" layoutInCell="1" allowOverlap="1" wp14:anchorId="74B2F976" wp14:editId="04F99458">
-            <wp:simplePos x="0" y="0"/>
-            <wp:positionH relativeFrom="margin">
-              <wp:align>center</wp:align>
-            </wp:positionH>
-            <wp:positionV relativeFrom="paragraph">
-              <wp:posOffset>2247360</wp:posOffset>
-            </wp:positionV>
-            <wp:extent cx="1627200" cy="756000"/>
-            <wp:effectExtent l="0" t="0" r="0" b="6350"/>
-            <wp:wrapTopAndBottom/>
+          <wp:inline distT="0" distB="0" distL="0" distR="0" wp14:anchorId="4568E48D" wp14:editId="600C6E80">
+            <wp:extent cx="2109600" cy="979200"/>
+            <wp:effectExtent l="0" t="0" r="5080" b="0"/>
             <wp:docPr id="65" name="Grafik 65"/>
             <wp:cNvGraphicFramePr>
               <a:graphicFrameLocks xmlns:a="http://schemas.openxmlformats.org/drawingml/2006/main" noChangeAspect="1"/>
@@ -7203,7 +7530,13 @@
                     <pic:cNvPicPr/>
                   </pic:nvPicPr>
                   <pic:blipFill>
-                    <a:blip r:embed="rId35"/>
+                    <a:blip r:embed="rId35">
+                      <a:extLst>
+                        <a:ext uri="{28A0092B-C50C-407E-A947-70E740481C1C}">
+                          <a14:useLocalDpi xmlns:a14="http://schemas.microsoft.com/office/drawing/2010/main" val="0"/>
+                        </a:ext>
+                      </a:extLst>
+                    </a:blip>
                     <a:stretch>
                       <a:fillRect/>
                     </a:stretch>
@@ -7211,7 +7544,7 @@
                   <pic:spPr>
                     <a:xfrm>
                       <a:off x="0" y="0"/>
-                      <a:ext cx="1627200" cy="756000"/>
+                      <a:ext cx="2109600" cy="979200"/>
                     </a:xfrm>
                     <a:prstGeom prst="rect">
                       <a:avLst/>
@@ -7220,34 +7553,24 @@
                 </pic:pic>
               </a:graphicData>
             </a:graphic>
-            <wp14:sizeRelH relativeFrom="margin">
-              <wp14:pctWidth>0</wp14:pctWidth>
-            </wp14:sizeRelH>
-            <wp14:sizeRelV relativeFrom="margin">
-              <wp14:pctHeight>0</wp14:pctHeight>
-            </wp14:sizeRelV>
-          </wp:anchor>
+          </wp:inline>
         </w:drawing>
       </w:r>
-      <w:r>
-        <w:t xml:space="preserve">Die UI registriert sich beim Spieler als </w:t>
+    </w:p>
+    <w:p>
+      <w:r>
+        <w:t xml:space="preserve">Diese Methode speichert die Auswahl in der Variable </w:t>
       </w:r>
       <w:proofErr w:type="spellStart"/>
       <w:r>
         <w:rPr>
           <w:i/>
         </w:rPr>
-        <w:t>HumanInputSupplier</w:t>
+        <w:t>humanInput</w:t>
       </w:r>
       <w:proofErr w:type="spellEnd"/>
       <w:r>
-        <w:t xml:space="preserve"> und implementiert beide Methoden. Sobald der Spieler eine Auswahl getroffen hat</w:t>
-      </w:r>
-      <w:r>
-        <w:t>,</w:t>
-      </w:r>
-      <w:r>
-        <w:t xml:space="preserve"> wird die Methode </w:t>
+        <w:t xml:space="preserve">, damit diese später über die Methode </w:t>
       </w:r>
       <w:proofErr w:type="spellStart"/>
       <w:proofErr w:type="gramStart"/>
@@ -7255,7 +7578,7 @@
         <w:rPr>
           <w:i/>
         </w:rPr>
-        <w:t>playerSelectedDice</w:t>
+        <w:t>getHumanInput</w:t>
       </w:r>
       <w:proofErr w:type="spellEnd"/>
       <w:r>
@@ -7269,57 +7592,28 @@
         <w:rPr>
           <w:i/>
         </w:rPr>
-        <w:t>…)</w:t>
-      </w:r>
-      <w:r>
-        <w:t xml:space="preserve"> aufgerufen.</w:t>
-      </w:r>
-    </w:p>
-    <w:p>
-      <w:r>
-        <w:t xml:space="preserve">Diese Methode speichert die Auswahl in der Variable </w:t>
-      </w:r>
-      <w:proofErr w:type="spellStart"/>
-      <w:r>
-        <w:rPr>
-          <w:i/>
-        </w:rPr>
-        <w:t>humanInput</w:t>
-      </w:r>
-      <w:proofErr w:type="spellEnd"/>
-      <w:r>
-        <w:t xml:space="preserve">, damit diese später über die Methode </w:t>
+        <w:t>)</w:t>
+      </w:r>
+      <w:r>
+        <w:t xml:space="preserve"> geholt werden kann. Anschließend benachrichtigt es das Model (den Spieler) mittels </w:t>
       </w:r>
       <w:proofErr w:type="spellStart"/>
       <w:proofErr w:type="gramStart"/>
       <w:r>
-        <w:t>getHumanInput</w:t>
+        <w:rPr>
+          <w:i/>
+        </w:rPr>
+        <w:t>notify</w:t>
       </w:r>
       <w:proofErr w:type="spellEnd"/>
       <w:r>
+        <w:rPr>
+          <w:i/>
+        </w:rPr>
         <w:t>(</w:t>
       </w:r>
       <w:proofErr w:type="gramEnd"/>
       <w:r>
-        <w:t xml:space="preserve">) geholt werden kann. Anschließend benachrichtigt es das Model (den Spieler) mittels </w:t>
-      </w:r>
-      <w:proofErr w:type="spellStart"/>
-      <w:proofErr w:type="gramStart"/>
-      <w:r>
-        <w:rPr>
-          <w:i/>
-        </w:rPr>
-        <w:t>notify</w:t>
-      </w:r>
-      <w:proofErr w:type="spellEnd"/>
-      <w:r>
-        <w:rPr>
-          <w:i/>
-        </w:rPr>
-        <w:t>(</w:t>
-      </w:r>
-      <w:proofErr w:type="gramEnd"/>
-      <w:r>
         <w:rPr>
           <w:i/>
         </w:rPr>
@@ -7338,12 +7632,12 @@
       <w:pPr>
         <w:pStyle w:val="berschrift2"/>
       </w:pPr>
-      <w:bookmarkStart w:id="27" w:name="_Toc32388211"/>
+      <w:bookmarkStart w:id="29" w:name="_Toc33083122"/>
       <w:r>
         <w:lastRenderedPageBreak/>
         <w:t>Darstellen eines Würfels</w:t>
       </w:r>
-      <w:bookmarkEnd w:id="27"/>
+      <w:bookmarkEnd w:id="29"/>
     </w:p>
     <w:p>
       <w:r>
@@ -7464,7 +7758,7 @@
               <mc:AlternateContent>
                 <mc:Choice Requires="wpg">
                   <w:drawing>
-                    <wp:anchor distT="0" distB="0" distL="114300" distR="114300" simplePos="0" relativeHeight="251740160" behindDoc="0" locked="0" layoutInCell="1" allowOverlap="1" wp14:anchorId="1237CF1B" wp14:editId="75BC9B01">
+                    <wp:anchor distT="0" distB="0" distL="114300" distR="114300" simplePos="0" relativeHeight="251737088" behindDoc="0" locked="0" layoutInCell="1" allowOverlap="1" wp14:anchorId="1237CF1B" wp14:editId="41DA7EF5">
                       <wp:simplePos x="0" y="0"/>
                       <wp:positionH relativeFrom="column">
                         <wp:posOffset>1870075</wp:posOffset>
@@ -7782,7 +8076,7 @@
                 </mc:Choice>
                 <mc:Fallback>
                   <w:pict>
-                    <v:group w14:anchorId="271FBB85" id="Gruppieren 256" o:spid="_x0000_s1026" style="position:absolute;margin-left:147.25pt;margin-top:2.95pt;width:34pt;height:34pt;z-index:251740160;mso-width-relative:margin;mso-height-relative:margin" coordsize="431800,431800" o:gfxdata="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">
+                    <v:group w14:anchorId="4DDAB50D" id="Gruppieren 256" o:spid="_x0000_s1026" style="position:absolute;margin-left:147.25pt;margin-top:2.95pt;width:34pt;height:34pt;z-index:251737088;mso-width-relative:margin;mso-height-relative:margin" coordsize="431800,431800" o:gfxdata="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">
                       <v:roundrect id="Rechteck: abgerundete Ecken 257" o:spid="_x0000_s1027" style="position:absolute;width:431800;height:431800;visibility:visible;mso-wrap-style:square;v-text-anchor:middle" arcsize="10923f" o:gfxdata="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" fillcolor="white [3212]" strokecolor="black [1600]" strokeweight="1pt">
                         <v:stroke joinstyle="miter"/>
                       </v:roundrect>
@@ -7820,7 +8114,7 @@
               <mc:AlternateContent>
                 <mc:Choice Requires="wpg">
                   <w:drawing>
-                    <wp:anchor distT="0" distB="0" distL="114300" distR="114300" simplePos="0" relativeHeight="251738112" behindDoc="0" locked="0" layoutInCell="1" allowOverlap="1" wp14:anchorId="6AC16B52" wp14:editId="5F93678D">
+                    <wp:anchor distT="0" distB="0" distL="114300" distR="114300" simplePos="0" relativeHeight="251735040" behindDoc="0" locked="0" layoutInCell="1" allowOverlap="1" wp14:anchorId="6AC16B52" wp14:editId="764562AE">
                       <wp:simplePos x="0" y="0"/>
                       <wp:positionH relativeFrom="column">
                         <wp:posOffset>1138555</wp:posOffset>
@@ -8026,7 +8320,7 @@
                 </mc:Choice>
                 <mc:Fallback>
                   <w:pict>
-                    <v:group w14:anchorId="3CBA19B3" id="Gruppieren 244" o:spid="_x0000_s1026" style="position:absolute;margin-left:89.65pt;margin-top:3.15pt;width:34pt;height:34pt;z-index:251738112" coordsize="431800,431800" o:gfxdata="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">
+                    <v:group w14:anchorId="11F28142" id="Gruppieren 244" o:spid="_x0000_s1026" style="position:absolute;margin-left:89.65pt;margin-top:3.15pt;width:34pt;height:34pt;z-index:251735040" coordsize="431800,431800" o:gfxdata="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">
                       <v:roundrect id="Rechteck: abgerundete Ecken 245" o:spid="_x0000_s1027" style="position:absolute;width:431800;height:431800;visibility:visible;mso-wrap-style:square;v-text-anchor:middle" arcsize="10923f" o:gfxdata="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" fillcolor="white [3212]" strokecolor="black [1600]" strokeweight="1pt">
                         <v:stroke joinstyle="miter"/>
                       </v:roundrect>
@@ -8054,7 +8348,7 @@
               <mc:AlternateContent>
                 <mc:Choice Requires="wpg">
                   <w:drawing>
-                    <wp:anchor distT="0" distB="0" distL="114300" distR="114300" simplePos="0" relativeHeight="251734016" behindDoc="0" locked="0" layoutInCell="1" allowOverlap="1" wp14:anchorId="726C1B8C" wp14:editId="34F88588">
+                    <wp:anchor distT="0" distB="0" distL="114300" distR="114300" simplePos="0" relativeHeight="251730944" behindDoc="0" locked="0" layoutInCell="1" allowOverlap="1" wp14:anchorId="726C1B8C" wp14:editId="5EE799B5">
                       <wp:simplePos x="0" y="0"/>
                       <wp:positionH relativeFrom="column">
                         <wp:posOffset>403225</wp:posOffset>
@@ -8166,7 +8460,7 @@
                 </mc:Choice>
                 <mc:Fallback>
                   <w:pict>
-                    <v:group w14:anchorId="6F902925" id="Gruppieren 119" o:spid="_x0000_s1026" style="position:absolute;margin-left:31.75pt;margin-top:3pt;width:34pt;height:34pt;z-index:251734016" coordsize="431800,431800" o:gfxdata="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">
+                    <v:group w14:anchorId="5A75473D" id="Gruppieren 119" o:spid="_x0000_s1026" style="position:absolute;margin-left:31.75pt;margin-top:3pt;width:34pt;height:34pt;z-index:251730944" coordsize="431800,431800" o:gfxdata="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">
                       <v:roundrect id="Rechteck: abgerundete Ecken 120" o:spid="_x0000_s1027" style="position:absolute;width:431800;height:431800;visibility:visible;mso-wrap-style:square;v-text-anchor:middle" arcsize="10923f" o:gfxdata="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" fillcolor="white [3212]" strokecolor="black [1600]" strokeweight="1pt">
                         <v:stroke joinstyle="miter"/>
                       </v:roundrect>
@@ -8196,7 +8490,7 @@
               <mc:AlternateContent>
                 <mc:Choice Requires="wpg">
                   <w:drawing>
-                    <wp:anchor distT="0" distB="0" distL="114300" distR="114300" simplePos="0" relativeHeight="251746304" behindDoc="0" locked="0" layoutInCell="1" allowOverlap="1" wp14:anchorId="216E5795" wp14:editId="3D278F2B">
+                    <wp:anchor distT="0" distB="0" distL="114300" distR="114300" simplePos="0" relativeHeight="251743232" behindDoc="0" locked="0" layoutInCell="1" allowOverlap="1" wp14:anchorId="216E5795" wp14:editId="76008F30">
                       <wp:simplePos x="0" y="0"/>
                       <wp:positionH relativeFrom="column">
                         <wp:posOffset>1900555</wp:posOffset>
@@ -8555,7 +8849,7 @@
                 </mc:Choice>
                 <mc:Fallback>
                   <w:pict>
-                    <v:group w14:anchorId="1A08752B" id="Gruppieren 292" o:spid="_x0000_s1026" style="position:absolute;margin-left:149.65pt;margin-top:3pt;width:34pt;height:34pt;z-index:251746304;mso-width-relative:margin;mso-height-relative:margin" coordsize="431800,431800" o:gfxdata="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">
+                    <v:group w14:anchorId="64CC2B9F" id="Gruppieren 292" o:spid="_x0000_s1026" style="position:absolute;margin-left:149.65pt;margin-top:3pt;width:34pt;height:34pt;z-index:251743232;mso-width-relative:margin;mso-height-relative:margin" coordsize="431800,431800" o:gfxdata="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">
                       <v:roundrect id="Rechteck: abgerundete Ecken 293" o:spid="_x0000_s1027" style="position:absolute;width:431800;height:431800;visibility:visible;mso-wrap-style:square;v-text-anchor:middle" arcsize="10923f" o:gfxdata="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" fillcolor="white [3212]" strokecolor="black [1600]" strokeweight="1pt">
                         <v:stroke joinstyle="miter"/>
                       </v:roundrect>
@@ -8596,7 +8890,7 @@
               <mc:AlternateContent>
                 <mc:Choice Requires="wpg">
                   <w:drawing>
-                    <wp:anchor distT="0" distB="0" distL="114300" distR="114300" simplePos="0" relativeHeight="251744256" behindDoc="0" locked="0" layoutInCell="1" allowOverlap="1" wp14:anchorId="2E829334" wp14:editId="31AC3984">
+                    <wp:anchor distT="0" distB="0" distL="114300" distR="114300" simplePos="0" relativeHeight="251741184" behindDoc="0" locked="0" layoutInCell="1" allowOverlap="1" wp14:anchorId="2E829334" wp14:editId="0E822DDC">
                       <wp:simplePos x="0" y="0"/>
                       <wp:positionH relativeFrom="column">
                         <wp:posOffset>1169035</wp:posOffset>
@@ -8873,7 +9167,7 @@
                 </mc:Choice>
                 <mc:Fallback>
                   <w:pict>
-                    <v:group w14:anchorId="32C0613B" id="Gruppieren 280" o:spid="_x0000_s1026" style="position:absolute;margin-left:92.05pt;margin-top:3pt;width:34pt;height:34pt;z-index:251744256;mso-width-relative:margin;mso-height-relative:margin" coordsize="431800,431800" o:gfxdata="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">
+                    <v:group w14:anchorId="332285F7" id="Gruppieren 280" o:spid="_x0000_s1026" style="position:absolute;margin-left:92.05pt;margin-top:3pt;width:34pt;height:34pt;z-index:251741184;mso-width-relative:margin;mso-height-relative:margin" coordsize="431800,431800" o:gfxdata="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">
                       <v:roundrect id="Rechteck: abgerundete Ecken 281" o:spid="_x0000_s1027" style="position:absolute;width:431800;height:431800;visibility:visible;mso-wrap-style:square;v-text-anchor:middle" arcsize="10923f" o:gfxdata="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" fillcolor="white [3212]" strokecolor="black [1600]" strokeweight="1pt">
                         <v:stroke joinstyle="miter"/>
                       </v:roundrect>
@@ -8908,7 +9202,7 @@
               <mc:AlternateContent>
                 <mc:Choice Requires="wpg">
                   <w:drawing>
-                    <wp:anchor distT="0" distB="0" distL="114300" distR="114300" simplePos="0" relativeHeight="251742208" behindDoc="0" locked="0" layoutInCell="1" allowOverlap="1" wp14:anchorId="34307311" wp14:editId="37274F13">
+                    <wp:anchor distT="0" distB="0" distL="114300" distR="114300" simplePos="0" relativeHeight="251739136" behindDoc="0" locked="0" layoutInCell="1" allowOverlap="1" wp14:anchorId="34307311" wp14:editId="3326097E">
                       <wp:simplePos x="0" y="0"/>
                       <wp:positionH relativeFrom="column">
                         <wp:posOffset>441325</wp:posOffset>
@@ -9079,7 +9373,7 @@
                 </mc:Choice>
                 <mc:Fallback>
                   <w:pict>
-                    <v:group w14:anchorId="3A54F650" id="Gruppieren 268" o:spid="_x0000_s1026" style="position:absolute;margin-left:34.75pt;margin-top:3pt;width:34pt;height:34pt;z-index:251742208;mso-width-relative:margin;mso-height-relative:margin" coordsize="431800,431800" o:gfxdata="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">
+                    <v:group w14:anchorId="5055D3CF" id="Gruppieren 268" o:spid="_x0000_s1026" style="position:absolute;margin-left:34.75pt;margin-top:3pt;width:34pt;height:34pt;z-index:251739136;mso-width-relative:margin;mso-height-relative:margin" coordsize="431800,431800" o:gfxdata="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">
                       <v:roundrect id="Rechteck: abgerundete Ecken 269" o:spid="_x0000_s1027" style="position:absolute;width:431800;height:431800;visibility:visible;mso-wrap-style:square;v-text-anchor:middle" arcsize="10923f" o:gfxdata="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" fillcolor="white [3212]" strokecolor="black [1600]" strokeweight="1pt">
                         <v:stroke joinstyle="miter"/>
                       </v:roundrect>
@@ -9170,7 +9464,7 @@
               <mc:AlternateContent>
                 <mc:Choice Requires="wpg">
                   <w:drawing>
-                    <wp:anchor distT="36195" distB="36195" distL="114300" distR="114300" simplePos="0" relativeHeight="251778048" behindDoc="1" locked="0" layoutInCell="1" allowOverlap="1" wp14:anchorId="488F031A" wp14:editId="7A1168BC">
+                    <wp:anchor distT="36195" distB="36195" distL="114300" distR="114300" simplePos="0" relativeHeight="251774976" behindDoc="1" locked="0" layoutInCell="1" allowOverlap="1" wp14:anchorId="488F031A" wp14:editId="554705EE">
                       <wp:simplePos x="0" y="0"/>
                       <wp:positionH relativeFrom="column">
                         <wp:posOffset>409575</wp:posOffset>
@@ -9858,7 +10152,7 @@
                 </mc:Choice>
                 <mc:Fallback>
                   <w:pict>
-                    <v:group w14:anchorId="0B5C17C0" id="Gruppieren 466" o:spid="_x0000_s1026" style="position:absolute;margin-left:32.25pt;margin-top:1.05pt;width:148.7pt;height:34.3pt;z-index:-251538432;mso-wrap-distance-top:2.85pt;mso-wrap-distance-bottom:2.85pt;mso-width-relative:margin;mso-height-relative:margin" coordsize="18884,4356" o:gfxdata="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">
+                    <v:group w14:anchorId="74B891B8" id="Gruppieren 466" o:spid="_x0000_s1026" style="position:absolute;margin-left:32.25pt;margin-top:1.05pt;width:148.7pt;height:34.3pt;z-index:-251541504;mso-wrap-distance-top:2.85pt;mso-wrap-distance-bottom:2.85pt;mso-width-relative:margin;mso-height-relative:margin" coordsize="18884,4356" o:gfxdata="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">
                       <v:group id="Gruppieren 369" o:spid="_x0000_s1027" style="position:absolute;width:18884;height:4356" coordorigin="89" coordsize="18887,4359" o:gfxdata="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">
                         <v:group id="Gruppieren 325" o:spid="_x0000_s1028" style="position:absolute;left:89;width:4318;height:4318" coordorigin="8937" coordsize="431800,431800" o:gfxdata="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">
                           <v:roundrect id="Rechteck: abgerundete Ecken 326" o:spid="_x0000_s1029" style="position:absolute;left:8937;width:431800;height:431800;visibility:visible;mso-wrap-style:square;v-text-anchor:middle" arcsize="10923f" o:gfxdata="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" fillcolor="white [3212]" strokecolor="black [1600]" strokeweight="1pt">
@@ -9963,7 +10257,7 @@
               <mc:AlternateContent>
                 <mc:Choice Requires="wpg">
                   <w:drawing>
-                    <wp:anchor distT="36195" distB="36195" distL="114300" distR="114300" simplePos="0" relativeHeight="251776000" behindDoc="1" locked="0" layoutInCell="1" allowOverlap="1" wp14:anchorId="7D47E404" wp14:editId="08EBF687">
+                    <wp:anchor distT="36195" distB="36195" distL="114300" distR="114300" simplePos="0" relativeHeight="251772928" behindDoc="1" locked="0" layoutInCell="1" allowOverlap="1" wp14:anchorId="7D47E404" wp14:editId="20BB6F87">
                       <wp:simplePos x="0" y="0"/>
                       <wp:positionH relativeFrom="column">
                         <wp:posOffset>408940</wp:posOffset>
@@ -10822,7 +11116,7 @@
                 </mc:Choice>
                 <mc:Fallback>
                   <w:pict>
-                    <v:group w14:anchorId="0C1DEE7C" id="Gruppieren 465" o:spid="_x0000_s1026" style="position:absolute;margin-left:32.2pt;margin-top:5pt;width:149pt;height:34pt;z-index:-251540480;mso-wrap-distance-top:2.85pt;mso-wrap-distance-bottom:2.85pt;mso-width-relative:margin;mso-height-relative:margin" coordsize="18923,4318" o:gfxdata="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">
+                    <v:group w14:anchorId="787023C5" id="Gruppieren 465" o:spid="_x0000_s1026" style="position:absolute;margin-left:32.2pt;margin-top:5pt;width:149pt;height:34pt;z-index:-251543552;mso-wrap-distance-top:2.85pt;mso-wrap-distance-bottom:2.85pt;mso-width-relative:margin;mso-height-relative:margin" coordsize="18923,4318" o:gfxdata="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">
                       <v:group id="Gruppieren 370" o:spid="_x0000_s1027" style="position:absolute;width:18923;height:4318" coordsize="18923,4318" o:gfxdata="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">
                         <v:group id="Gruppieren 344" o:spid="_x0000_s1028" style="position:absolute;width:4318;height:4318" coordsize="431800,431800" o:gfxdata="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">
                           <v:roundrect id="Rechteck: abgerundete Ecken 345" o:spid="_x0000_s1029" style="position:absolute;width:431800;height:431800;visibility:visible;mso-wrap-style:square;v-text-anchor:middle" arcsize="10923f" o:gfxdata="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" fillcolor="white [3212]" strokecolor="black [1600]" strokeweight="1pt">
@@ -10911,7 +11205,7 @@
               <mc:AlternateContent>
                 <mc:Choice Requires="wps">
                   <w:drawing>
-                    <wp:anchor distT="0" distB="0" distL="114300" distR="114300" simplePos="0" relativeHeight="251769856" behindDoc="0" locked="0" layoutInCell="1" allowOverlap="1" wp14:anchorId="18E2D0BB" wp14:editId="5F5D40D4">
+                    <wp:anchor distT="0" distB="0" distL="114300" distR="114300" simplePos="0" relativeHeight="251766784" behindDoc="0" locked="0" layoutInCell="1" allowOverlap="1" wp14:anchorId="18E2D0BB" wp14:editId="51B24F61">
                       <wp:simplePos x="0" y="0"/>
                       <wp:positionH relativeFrom="column">
                         <wp:posOffset>5588635</wp:posOffset>
@@ -10969,7 +11263,7 @@
                 </mc:Choice>
                 <mc:Fallback>
                   <w:pict>
-                    <v:shape w14:anchorId="4CE11E44" id="Gerade Verbindung mit Pfeil 448" o:spid="_x0000_s1026" type="#_x0000_t32" style="position:absolute;margin-left:440.05pt;margin-top:247.1pt;width:5.65pt;height:0;z-index:251769856;visibility:visible;mso-wrap-style:square;mso-width-percent:0;mso-height-percent:0;mso-wrap-distance-left:9pt;mso-wrap-distance-top:0;mso-wrap-distance-right:9pt;mso-wrap-distance-bottom:0;mso-position-horizontal:absolute;mso-position-horizontal-relative:text;mso-position-vertical:absolute;mso-position-vertical-relative:text;mso-width-percent:0;mso-height-percent:0;mso-width-relative:margin;mso-height-relative:margin" o:gfxdata="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" strokecolor="black [3200]" strokeweight=".5pt">
+                    <v:shape w14:anchorId="38CB68B1" id="Gerade Verbindung mit Pfeil 448" o:spid="_x0000_s1026" type="#_x0000_t32" style="position:absolute;margin-left:440.05pt;margin-top:247.1pt;width:5.65pt;height:0;z-index:251766784;visibility:visible;mso-wrap-style:square;mso-width-percent:0;mso-height-percent:0;mso-wrap-distance-left:9pt;mso-wrap-distance-top:0;mso-wrap-distance-right:9pt;mso-wrap-distance-bottom:0;mso-position-horizontal:absolute;mso-position-horizontal-relative:text;mso-position-vertical:absolute;mso-position-vertical-relative:text;mso-width-percent:0;mso-height-percent:0;mso-width-relative:margin;mso-height-relative:margin" o:gfxdata="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" strokecolor="black [3200]" strokeweight=".5pt">
                       <v:stroke endarrow="block" joinstyle="miter"/>
                     </v:shape>
                   </w:pict>
@@ -10983,7 +11277,7 @@
               <mc:AlternateContent>
                 <mc:Choice Requires="wps">
                   <w:drawing>
-                    <wp:anchor distT="0" distB="0" distL="114300" distR="114300" simplePos="0" relativeHeight="251770880" behindDoc="0" locked="0" layoutInCell="1" allowOverlap="1" wp14:anchorId="336782C8" wp14:editId="178CF02A">
+                    <wp:anchor distT="0" distB="0" distL="114300" distR="114300" simplePos="0" relativeHeight="251767808" behindDoc="0" locked="0" layoutInCell="1" allowOverlap="1" wp14:anchorId="336782C8" wp14:editId="409C2510">
                       <wp:simplePos x="0" y="0"/>
                       <wp:positionH relativeFrom="column">
                         <wp:posOffset>6296660</wp:posOffset>
@@ -11041,7 +11335,7 @@
                 </mc:Choice>
                 <mc:Fallback>
                   <w:pict>
-                    <v:shape w14:anchorId="6C98E04A" id="Gerade Verbindung mit Pfeil 449" o:spid="_x0000_s1026" type="#_x0000_t32" style="position:absolute;margin-left:495.8pt;margin-top:247.1pt;width:5.65pt;height:0;z-index:251770880;visibility:visible;mso-wrap-style:square;mso-width-percent:0;mso-height-percent:0;mso-wrap-distance-left:9pt;mso-wrap-distance-top:0;mso-wrap-distance-right:9pt;mso-wrap-distance-bottom:0;mso-position-horizontal:absolute;mso-position-horizontal-relative:text;mso-position-vertical:absolute;mso-position-vertical-relative:text;mso-width-percent:0;mso-height-percent:0;mso-width-relative:margin;mso-height-relative:margin" o:gfxdata="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" strokecolor="black [3200]" strokeweight=".5pt">
+                    <v:shape w14:anchorId="7D8649FE" id="Gerade Verbindung mit Pfeil 449" o:spid="_x0000_s1026" type="#_x0000_t32" style="position:absolute;margin-left:495.8pt;margin-top:247.1pt;width:5.65pt;height:0;z-index:251767808;visibility:visible;mso-wrap-style:square;mso-width-percent:0;mso-height-percent:0;mso-wrap-distance-left:9pt;mso-wrap-distance-top:0;mso-wrap-distance-right:9pt;mso-wrap-distance-bottom:0;mso-position-horizontal:absolute;mso-position-horizontal-relative:text;mso-position-vertical:absolute;mso-position-vertical-relative:text;mso-width-percent:0;mso-height-percent:0;mso-width-relative:margin;mso-height-relative:margin" o:gfxdata="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" strokecolor="black [3200]" strokeweight=".5pt">
                       <v:stroke endarrow="block" joinstyle="miter"/>
                     </v:shape>
                   </w:pict>
@@ -11102,21 +11396,54 @@
         </w:numPr>
       </w:pPr>
       <w:r>
+        <w:t>die 4 durch eine 2 und zwei weiteren Punkten darstellen</w:t>
+      </w:r>
+    </w:p>
+    <w:p>
+      <w:pPr>
         <w:rPr>
           <w:noProof/>
         </w:rPr>
+      </w:pPr>
+      <w:r>
+        <w:t xml:space="preserve">Nach diesem Prinzip ist auch die </w:t>
+      </w:r>
+      <w:r>
+        <w:rPr>
+          <w:i/>
+        </w:rPr>
+        <w:t>switch-</w:t>
+      </w:r>
+      <w:proofErr w:type="spellStart"/>
+      <w:r>
+        <w:rPr>
+          <w:i/>
+        </w:rPr>
+        <w:t>case</w:t>
+      </w:r>
+      <w:proofErr w:type="spellEnd"/>
+      <w:r>
+        <w:rPr>
+          <w:i/>
+        </w:rPr>
+        <w:t>-Anweisung</w:t>
+      </w:r>
+      <w:r>
+        <w:t xml:space="preserve"> aufgebaut.</w:t>
+      </w:r>
+    </w:p>
+    <w:p>
+      <w:pPr>
+        <w:jc w:val="center"/>
+      </w:pPr>
+      <w:r>
+        <w:rPr>
+          <w:noProof/>
+        </w:rPr>
         <w:drawing>
-          <wp:anchor distT="180340" distB="180340" distL="114300" distR="114300" simplePos="0" relativeHeight="251704320" behindDoc="0" locked="0" layoutInCell="1" allowOverlap="1" wp14:anchorId="1BAF9FA3" wp14:editId="14E64B5C">
-            <wp:simplePos x="0" y="0"/>
-            <wp:positionH relativeFrom="page">
-              <wp:align>center</wp:align>
-            </wp:positionH>
-            <wp:positionV relativeFrom="paragraph">
-              <wp:posOffset>642188</wp:posOffset>
-            </wp:positionV>
-            <wp:extent cx="3470400" cy="2602800"/>
-            <wp:effectExtent l="0" t="0" r="0" b="7620"/>
-            <wp:wrapTopAndBottom/>
+          <wp:inline distT="0" distB="0" distL="0" distR="0" wp14:anchorId="10BB5DDA" wp14:editId="331A71F2">
+            <wp:extent cx="3803175" cy="2852382"/>
+            <wp:effectExtent l="0" t="0" r="6985" b="5715"/>
             <wp:docPr id="89" name="Grafik 89"/>
             <wp:cNvGraphicFramePr>
               <a:graphicFrameLocks xmlns:a="http://schemas.openxmlformats.org/drawingml/2006/main" noChangeAspect="1"/>
@@ -11129,7 +11456,13 @@
                     <pic:cNvPicPr/>
                   </pic:nvPicPr>
                   <pic:blipFill>
-                    <a:blip r:embed="rId36"/>
+                    <a:blip r:embed="rId36">
+                      <a:extLst>
+                        <a:ext uri="{28A0092B-C50C-407E-A947-70E740481C1C}">
+                          <a14:useLocalDpi xmlns:a14="http://schemas.microsoft.com/office/drawing/2010/main" val="0"/>
+                        </a:ext>
+                      </a:extLst>
+                    </a:blip>
                     <a:stretch>
                       <a:fillRect/>
                     </a:stretch>
@@ -11137,7 +11470,7 @@
                   <pic:spPr>
                     <a:xfrm>
                       <a:off x="0" y="0"/>
-                      <a:ext cx="3470400" cy="2602800"/>
+                      <a:ext cx="3851764" cy="2888824"/>
                     </a:xfrm>
                     <a:prstGeom prst="rect">
                       <a:avLst/>
@@ -11146,22 +11479,28 @@
                 </pic:pic>
               </a:graphicData>
             </a:graphic>
-            <wp14:sizeRelH relativeFrom="margin">
-              <wp14:pctWidth>0</wp14:pctWidth>
-            </wp14:sizeRelH>
-            <wp14:sizeRelV relativeFrom="margin">
-              <wp14:pctHeight>0</wp14:pctHeight>
-            </wp14:sizeRelV>
-          </wp:anchor>
+          </wp:inline>
         </w:drawing>
       </w:r>
-      <w:r>
-        <w:t>die 4 durch eine 2 und zwei weiteren Punkten darstellen</w:t>
-      </w:r>
-    </w:p>
-    <w:p>
-      <w:r>
-        <w:t xml:space="preserve">Nach diesem Prinzip ist auch die </w:t>
+    </w:p>
+    <w:p>
+      <w:r>
+        <w:t>Bei einer 5 werden zwei Augen (oben rechts, unten links) und die 3</w:t>
+      </w:r>
+      <w:r>
+        <w:t xml:space="preserve"> </w:t>
+      </w:r>
+      <w:r>
+        <w:t>gezeichnet.</w:t>
+      </w:r>
+      <w:r>
+        <w:t xml:space="preserve"> </w:t>
+      </w:r>
+      <w:r>
+        <w:t>Die 3 zeichnet zwei Augen (oben links, unten rechts) und die 1.</w:t>
+      </w:r>
+      <w:r>
+        <w:t xml:space="preserve"> Die 1 zeichnet dann lediglich das mittlere Würfelauge und bricht aus der </w:t>
       </w:r>
       <w:r>
         <w:rPr>
@@ -11184,49 +11523,6 @@
         <w:t>-Anweisung</w:t>
       </w:r>
       <w:r>
-        <w:t xml:space="preserve"> aufgebaut.</w:t>
-      </w:r>
-    </w:p>
-    <w:p>
-      <w:r>
-        <w:t>Bei einer 5 werden zwei Augen (oben rechts, unten links) und die 3</w:t>
-      </w:r>
-      <w:r>
-        <w:t xml:space="preserve"> </w:t>
-      </w:r>
-      <w:r>
-        <w:t>gezeichnet.</w:t>
-      </w:r>
-      <w:r>
-        <w:t xml:space="preserve"> </w:t>
-      </w:r>
-      <w:r>
-        <w:t>Die 3 zeichnet zwei Augen (oben links, unten rechts) und die 1.</w:t>
-      </w:r>
-      <w:r>
-        <w:t xml:space="preserve"> Die 1 zeichnet dann lediglich das mittlere Würfelauge und bricht aus der </w:t>
-      </w:r>
-      <w:r>
-        <w:rPr>
-          <w:i/>
-        </w:rPr>
-        <w:t>switch-</w:t>
-      </w:r>
-      <w:proofErr w:type="spellStart"/>
-      <w:r>
-        <w:rPr>
-          <w:i/>
-        </w:rPr>
-        <w:t>case</w:t>
-      </w:r>
-      <w:proofErr w:type="spellEnd"/>
-      <w:r>
-        <w:rPr>
-          <w:i/>
-        </w:rPr>
-        <w:t>-Anweisung</w:t>
-      </w:r>
-      <w:r>
         <w:t xml:space="preserve"> mittels </w:t>
       </w:r>
       <w:r>
@@ -11255,6 +11551,107 @@
       </w:r>
     </w:p>
     <w:p>
+      <w:pPr>
+        <w:rPr>
+          <w:sz w:val="16"/>
+          <w:szCs w:val="16"/>
+        </w:rPr>
+      </w:pPr>
+      <w:r>
+        <w:t>Beispielhafte Darstellung des Zeichenvorgangs einer 5:</w:t>
+      </w:r>
+      <w:r>
+        <w:tab/>
+      </w:r>
+      <w:r>
+        <w:tab/>
+      </w:r>
+      <w:r>
+        <w:tab/>
+      </w:r>
+      <w:r>
+        <w:rPr>
+          <w:noProof/>
+          <w:sz w:val="16"/>
+          <w:szCs w:val="16"/>
+        </w:rPr>
+        <mc:AlternateContent>
+          <mc:Choice Requires="wps">
+            <w:drawing>
+              <wp:inline distT="0" distB="0" distL="0" distR="0" wp14:anchorId="54C00B5C" wp14:editId="4093F28B">
+                <wp:extent cx="71755" cy="71755"/>
+                <wp:effectExtent l="0" t="0" r="4445" b="4445"/>
+                <wp:docPr id="444" name="Ellipse 444"/>
+                <wp:cNvGraphicFramePr/>
+                <a:graphic xmlns:a="http://schemas.openxmlformats.org/drawingml/2006/main">
+                  <a:graphicData uri="http://schemas.microsoft.com/office/word/2010/wordprocessingShape">
+                    <wps:wsp>
+                      <wps:cNvSpPr/>
+                      <wps:spPr>
+                        <a:xfrm>
+                          <a:off x="0" y="0"/>
+                          <a:ext cx="71755" cy="71755"/>
+                        </a:xfrm>
+                        <a:prstGeom prst="ellipse">
+                          <a:avLst/>
+                        </a:prstGeom>
+                        <a:solidFill>
+                          <a:srgbClr val="00B050"/>
+                        </a:solidFill>
+                        <a:ln>
+                          <a:noFill/>
+                        </a:ln>
+                      </wps:spPr>
+                      <wps:style>
+                        <a:lnRef idx="2">
+                          <a:schemeClr val="accent1">
+                            <a:shade val="50000"/>
+                          </a:schemeClr>
+                        </a:lnRef>
+                        <a:fillRef idx="1">
+                          <a:schemeClr val="accent1"/>
+                        </a:fillRef>
+                        <a:effectRef idx="0">
+                          <a:schemeClr val="accent1"/>
+                        </a:effectRef>
+                        <a:fontRef idx="minor">
+                          <a:schemeClr val="lt1"/>
+                        </a:fontRef>
+                      </wps:style>
+                      <wps:bodyPr rot="0" spcFirstLastPara="0" vertOverflow="overflow" horzOverflow="overflow" vert="horz" wrap="square" lIns="91440" tIns="45720" rIns="91440" bIns="45720" numCol="1" spcCol="0" rtlCol="0" fromWordArt="0" anchor="ctr" anchorCtr="0" forceAA="0" compatLnSpc="1">
+                        <a:prstTxWarp prst="textNoShape">
+                          <a:avLst/>
+                        </a:prstTxWarp>
+                        <a:noAutofit/>
+                      </wps:bodyPr>
+                    </wps:wsp>
+                  </a:graphicData>
+                </a:graphic>
+              </wp:inline>
+            </w:drawing>
+          </mc:Choice>
+          <mc:Fallback>
+            <w:pict>
+              <v:oval w14:anchorId="6EB407C2" id="Ellipse 444" o:spid="_x0000_s1026" style="width:5.65pt;height:5.65pt;visibility:visible;mso-wrap-style:square;mso-left-percent:-10001;mso-top-percent:-10001;mso-position-horizontal:absolute;mso-position-horizontal-relative:char;mso-position-vertical:absolute;mso-position-vertical-relative:line;mso-left-percent:-10001;mso-top-percent:-10001;v-text-anchor:middle" o:gfxdata="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" fillcolor="#00b050" stroked="f" strokeweight="1pt">
+                <v:stroke joinstyle="miter"/>
+                <w10:anchorlock/>
+              </v:oval>
+            </w:pict>
+          </mc:Fallback>
+        </mc:AlternateContent>
+      </w:r>
+      <w:r>
+        <w:rPr>
+          <w:sz w:val="16"/>
+          <w:szCs w:val="16"/>
+        </w:rPr>
+        <w:t xml:space="preserve"> = neu gezeichnetes Würfelauge</w:t>
+      </w:r>
+    </w:p>
+    <w:p>
+      <w:pPr>
+        <w:jc w:val="center"/>
+      </w:pPr>
       <w:r>
         <w:rPr>
           <w:noProof/>
@@ -11262,17 +11659,9 @@
         <mc:AlternateContent>
           <mc:Choice Requires="wpg">
             <w:drawing>
-              <wp:anchor distT="0" distB="0" distL="114300" distR="114300" simplePos="0" relativeHeight="251758592" behindDoc="0" locked="0" layoutInCell="1" allowOverlap="1" wp14:anchorId="0078A310" wp14:editId="61E5C291">
-                <wp:simplePos x="0" y="0"/>
-                <wp:positionH relativeFrom="margin">
-                  <wp:align>center</wp:align>
-                </wp:positionH>
-                <wp:positionV relativeFrom="paragraph">
-                  <wp:posOffset>341482</wp:posOffset>
-                </wp:positionV>
+              <wp:inline distT="0" distB="0" distL="0" distR="0" wp14:anchorId="0C0A0586" wp14:editId="77828BAA">
                 <wp:extent cx="5119200" cy="432000"/>
                 <wp:effectExtent l="0" t="0" r="24765" b="25400"/>
-                <wp:wrapSquare wrapText="bothSides"/>
                 <wp:docPr id="443" name="Gruppieren 443"/>
                 <wp:cNvGraphicFramePr/>
                 <a:graphic xmlns:a="http://schemas.openxmlformats.org/drawingml/2006/main">
@@ -12262,18 +12651,12 @@
                     </wpg:wgp>
                   </a:graphicData>
                 </a:graphic>
-                <wp14:sizeRelH relativeFrom="margin">
-                  <wp14:pctWidth>0</wp14:pctWidth>
-                </wp14:sizeRelH>
-                <wp14:sizeRelV relativeFrom="margin">
-                  <wp14:pctHeight>0</wp14:pctHeight>
-                </wp14:sizeRelV>
-              </wp:anchor>
+              </wp:inline>
             </w:drawing>
           </mc:Choice>
           <mc:Fallback>
             <w:pict>
-              <v:group w14:anchorId="0078A310" id="Gruppieren 443" o:spid="_x0000_s1026" style="position:absolute;margin-left:0;margin-top:26.9pt;width:403.1pt;height:34pt;z-index:251758592;mso-position-horizontal:center;mso-position-horizontal-relative:margin;mso-width-relative:margin;mso-height-relative:margin" coordorigin=",-38" coordsize="51174,4311" o:gfxdata="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">
+              <v:group w14:anchorId="0C0A0586" id="Gruppieren 443" o:spid="_x0000_s1026" style="width:403.1pt;height:34pt;mso-position-horizontal-relative:char;mso-position-vertical-relative:line" coordorigin=",-38" coordsize="51174,4311" o:gfxdata="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">
                 <v:group id="Gruppieren 404" o:spid="_x0000_s1027" style="position:absolute;left:10572;top:-38;width:4312;height:4311" coordorigin="-2,-3816" coordsize="431802,431800" o:gfxdata="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">
                   <v:roundrect id="Rechteck: abgerundete Ecken 405" o:spid="_x0000_s1028" style="position:absolute;left:-2;top:-3816;width:431802;height:431800;visibility:visible;mso-wrap-style:square;v-text-anchor:middle" arcsize="10923f" o:gfxdata="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" fillcolor="white [3212]" strokecolor="black [1600]" strokeweight="1pt">
                     <v:stroke joinstyle="miter"/>
@@ -12337,10 +12720,6 @@
                   </v:group>
                 </v:group>
                 <v:group id="Gruppieren 436" o:spid="_x0000_s1051" style="position:absolute;left:36195;top:395;width:7419;height:2071" coordorigin=",-795" coordsize="7419,2071" o:gfxdata="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">
-                  <v:shapetype id="_x0000_t32" coordsize="21600,21600" o:spt="32" o:oned="t" path="m,l21600,21600e" filled="f">
-                    <v:path arrowok="t" fillok="f" o:connecttype="none"/>
-                    <o:lock v:ext="edit" shapetype="t"/>
-                  </v:shapetype>
                   <v:shape id="Gerade Verbindung mit Pfeil 434" o:spid="_x0000_s1052" type="#_x0000_t32" style="position:absolute;left:881;top:923;width:6538;height:0;visibility:visible;mso-wrap-style:square" o:connectortype="straight" o:gfxdata="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" strokecolor="black [3213]" strokeweight=".5pt">
                     <v:stroke endarrow="block" joinstyle="miter"/>
                   </v:shape>
@@ -12439,103 +12818,13 @@
                     </v:textbox>
                   </v:shape>
                 </v:group>
-                <w10:wrap type="square" anchorx="margin"/>
+                <w10:anchorlock/>
               </v:group>
             </w:pict>
           </mc:Fallback>
         </mc:AlternateContent>
       </w:r>
       <w:r>
-        <w:t>Beispielhafte Darstellung des Zeichenvorgangs einer 5:</w:t>
-      </w:r>
-      <w:r>
-        <w:tab/>
-      </w:r>
-      <w:r>
-        <w:tab/>
-      </w:r>
-      <w:r>
-        <w:tab/>
-      </w:r>
-      <w:r>
-        <w:rPr>
-          <w:noProof/>
-          <w:sz w:val="16"/>
-          <w:szCs w:val="16"/>
-        </w:rPr>
-        <mc:AlternateContent>
-          <mc:Choice Requires="wps">
-            <w:drawing>
-              <wp:inline distT="0" distB="0" distL="0" distR="0" wp14:anchorId="54C00B5C" wp14:editId="46660CB7">
-                <wp:extent cx="71755" cy="71755"/>
-                <wp:effectExtent l="0" t="0" r="4445" b="4445"/>
-                <wp:docPr id="444" name="Ellipse 444"/>
-                <wp:cNvGraphicFramePr/>
-                <a:graphic xmlns:a="http://schemas.openxmlformats.org/drawingml/2006/main">
-                  <a:graphicData uri="http://schemas.microsoft.com/office/word/2010/wordprocessingShape">
-                    <wps:wsp>
-                      <wps:cNvSpPr/>
-                      <wps:spPr>
-                        <a:xfrm>
-                          <a:off x="0" y="0"/>
-                          <a:ext cx="71755" cy="71755"/>
-                        </a:xfrm>
-                        <a:prstGeom prst="ellipse">
-                          <a:avLst/>
-                        </a:prstGeom>
-                        <a:solidFill>
-                          <a:srgbClr val="00B050"/>
-                        </a:solidFill>
-                        <a:ln>
-                          <a:noFill/>
-                        </a:ln>
-                      </wps:spPr>
-                      <wps:style>
-                        <a:lnRef idx="2">
-                          <a:schemeClr val="accent1">
-                            <a:shade val="50000"/>
-                          </a:schemeClr>
-                        </a:lnRef>
-                        <a:fillRef idx="1">
-                          <a:schemeClr val="accent1"/>
-                        </a:fillRef>
-                        <a:effectRef idx="0">
-                          <a:schemeClr val="accent1"/>
-                        </a:effectRef>
-                        <a:fontRef idx="minor">
-                          <a:schemeClr val="lt1"/>
-                        </a:fontRef>
-                      </wps:style>
-                      <wps:bodyPr rot="0" spcFirstLastPara="0" vertOverflow="overflow" horzOverflow="overflow" vert="horz" wrap="square" lIns="91440" tIns="45720" rIns="91440" bIns="45720" numCol="1" spcCol="0" rtlCol="0" fromWordArt="0" anchor="ctr" anchorCtr="0" forceAA="0" compatLnSpc="1">
-                        <a:prstTxWarp prst="textNoShape">
-                          <a:avLst/>
-                        </a:prstTxWarp>
-                        <a:noAutofit/>
-                      </wps:bodyPr>
-                    </wps:wsp>
-                  </a:graphicData>
-                </a:graphic>
-              </wp:inline>
-            </w:drawing>
-          </mc:Choice>
-          <mc:Fallback>
-            <w:pict>
-              <v:oval w14:anchorId="14E06A6B" id="Ellipse 444" o:spid="_x0000_s1026" style="width:5.65pt;height:5.65pt;visibility:visible;mso-wrap-style:square;mso-left-percent:-10001;mso-top-percent:-10001;mso-position-horizontal:absolute;mso-position-horizontal-relative:char;mso-position-vertical:absolute;mso-position-vertical-relative:line;mso-left-percent:-10001;mso-top-percent:-10001;v-text-anchor:middle" o:gfxdata="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" fillcolor="#00b050" stroked="f" strokeweight="1pt">
-                <v:stroke joinstyle="miter"/>
-                <w10:anchorlock/>
-              </v:oval>
-            </w:pict>
-          </mc:Fallback>
-        </mc:AlternateContent>
-      </w:r>
-      <w:r>
-        <w:rPr>
-          <w:sz w:val="16"/>
-          <w:szCs w:val="16"/>
-        </w:rPr>
-        <w:t xml:space="preserve"> = neu gezeichnetes Würfelauge</w:t>
-      </w:r>
-      <w:r>
         <w:br w:type="page"/>
       </w:r>
     </w:p>
@@ -12543,40 +12832,56 @@
       <w:pPr>
         <w:pStyle w:val="berschrift1"/>
       </w:pPr>
-      <w:bookmarkStart w:id="28" w:name="_Toc32388212"/>
+      <w:bookmarkStart w:id="30" w:name="_Toc33083123"/>
       <w:r>
         <w:lastRenderedPageBreak/>
         <w:t>Das User Interface (UI)</w:t>
       </w:r>
-      <w:bookmarkEnd w:id="28"/>
+      <w:bookmarkEnd w:id="30"/>
     </w:p>
     <w:p>
       <w:pPr>
         <w:pStyle w:val="berschrift2"/>
       </w:pPr>
-      <w:bookmarkStart w:id="29" w:name="_Toc32388213"/>
+      <w:bookmarkStart w:id="31" w:name="_Toc33083124"/>
       <w:r>
         <w:t>Aufbau des Spielfeldes</w:t>
       </w:r>
-      <w:bookmarkEnd w:id="29"/>
-    </w:p>
-    <w:p>
-      <w:r>
+      <w:bookmarkEnd w:id="31"/>
+    </w:p>
+    <w:p>
+      <w:pPr>
         <w:rPr>
           <w:noProof/>
         </w:rPr>
+      </w:pPr>
+      <w:r>
+        <w:t xml:space="preserve">Das Ziel beim Aufbau des Spielfeldes ist es, den originalen </w:t>
+      </w:r>
+      <w:proofErr w:type="spellStart"/>
+      <w:r>
+        <w:t>Qwixx</w:t>
+      </w:r>
+      <w:proofErr w:type="spellEnd"/>
+      <w:r>
+        <w:t xml:space="preserve"> </w:t>
+      </w:r>
+      <w:r>
+        <w:t>Spielblock möglichst genau nachzubilden. Der Spielblock ist nachfolgend abgebildet.</w:t>
+      </w:r>
+    </w:p>
+    <w:p>
+      <w:pPr>
+        <w:jc w:val="center"/>
+      </w:pPr>
+      <w:r>
+        <w:rPr>
+          <w:noProof/>
+        </w:rPr>
         <w:drawing>
-          <wp:anchor distT="144145" distB="180340" distL="114300" distR="114300" simplePos="0" relativeHeight="251675648" behindDoc="0" locked="0" layoutInCell="1" allowOverlap="1" wp14:anchorId="7580C0AB" wp14:editId="5402B2BA">
-            <wp:simplePos x="0" y="0"/>
-            <wp:positionH relativeFrom="margin">
-              <wp:align>center</wp:align>
-            </wp:positionH>
-            <wp:positionV relativeFrom="paragraph">
-              <wp:posOffset>508467</wp:posOffset>
-            </wp:positionV>
+          <wp:inline distT="0" distB="0" distL="0" distR="0" wp14:anchorId="4829A552" wp14:editId="06CCA2D4">
             <wp:extent cx="2649600" cy="1663200"/>
             <wp:effectExtent l="0" t="0" r="0" b="0"/>
-            <wp:wrapTopAndBottom/>
             <wp:docPr id="71" name="Grafik 71"/>
             <wp:cNvGraphicFramePr>
               <a:graphicFrameLocks xmlns:a="http://schemas.openxmlformats.org/drawingml/2006/main" noChangeAspect="1"/>
@@ -12589,8 +12894,11 @@
                     <pic:cNvPicPr/>
                   </pic:nvPicPr>
                   <pic:blipFill>
-                    <a:blip r:embed="rId37">
+                    <a:blip r:embed="rId37" cstate="print">
                       <a:extLst>
+                        <a:ext uri="{28A0092B-C50C-407E-A947-70E740481C1C}">
+                          <a14:useLocalDpi xmlns:a14="http://schemas.microsoft.com/office/drawing/2010/main" val="0"/>
+                        </a:ext>
                         <a:ext uri="{96DAC541-7B7A-43D3-8B79-37D633B846F1}">
                           <asvg:svgBlip xmlns:asvg="http://schemas.microsoft.com/office/drawing/2016/SVG/main" r:embed="rId38"/>
                         </a:ext>
@@ -12612,28 +12920,65 @@
                 </pic:pic>
               </a:graphicData>
             </a:graphic>
-            <wp14:sizeRelH relativeFrom="margin">
-              <wp14:pctWidth>0</wp14:pctWidth>
-            </wp14:sizeRelH>
-            <wp14:sizeRelV relativeFrom="margin">
-              <wp14:pctHeight>0</wp14:pctHeight>
-            </wp14:sizeRelV>
-          </wp:anchor>
+          </wp:inline>
         </w:drawing>
       </w:r>
       <w:r>
-        <w:t xml:space="preserve">Das Ziel beim Aufbau des Spielfeldes ist es, den originalen </w:t>
+        <w:br/>
+      </w:r>
+      <w:r>
+        <w:rPr>
+          <w:sz w:val="14"/>
+          <w:szCs w:val="14"/>
+        </w:rPr>
+        <w:t>https://commons.wikimedia.org/wiki/File:Qwixx_scorecard_nofonts.svg</w:t>
+      </w:r>
+    </w:p>
+    <w:p>
+      <w:pPr>
+        <w:rPr>
+          <w:noProof/>
+        </w:rPr>
+      </w:pPr>
+      <w:r>
+        <w:t xml:space="preserve">Der Aufbau des Spielfeldes begann mit der Gestaltung der Farbreihen. Diese wurden zunächst mittels eines </w:t>
       </w:r>
       <w:proofErr w:type="spellStart"/>
       <w:r>
-        <w:t>Qwixx</w:t>
+        <w:rPr>
+          <w:i/>
+        </w:rPr>
+        <w:t>TilePane</w:t>
+      </w:r>
+      <w:r>
+        <w:t>s</w:t>
       </w:r>
       <w:proofErr w:type="spellEnd"/>
       <w:r>
-        <w:t xml:space="preserve"> Spielblock möglichst genau nachzubilden. Der Spielblock ist nachfolgend abgebildet.</w:t>
-      </w:r>
-    </w:p>
-    <w:p>
+        <w:t xml:space="preserve"> erstellt, in das 11 </w:t>
+      </w:r>
+      <w:r>
+        <w:rPr>
+          <w:i/>
+        </w:rPr>
+        <w:t>Buttons</w:t>
+      </w:r>
+      <w:r>
+        <w:t xml:space="preserve"> mit den Zahlenwerten 2 bis 12 (oder in umgekehrter Reihenfolge) hinzugefügt worden sind. Diese wurden noch mittels </w:t>
+      </w:r>
+      <w:proofErr w:type="spellStart"/>
+      <w:r>
+        <w:t>css</w:t>
+      </w:r>
+      <w:proofErr w:type="spellEnd"/>
+      <w:r>
+        <w:t xml:space="preserve"> optisch angepasst.</w:t>
+      </w:r>
+    </w:p>
+    <w:p>
+      <w:pPr>
+        <w:jc w:val="center"/>
+      </w:pPr>
       <w:r>
         <w:rPr>
           <w:noProof/>
@@ -12641,17 +12986,9 @@
         <mc:AlternateContent>
           <mc:Choice Requires="wpg">
             <w:drawing>
-              <wp:anchor distT="144145" distB="180340" distL="114300" distR="114300" simplePos="0" relativeHeight="251658240" behindDoc="0" locked="0" layoutInCell="1" allowOverlap="1" wp14:anchorId="6E38520C" wp14:editId="068F7924">
-                <wp:simplePos x="0" y="0"/>
-                <wp:positionH relativeFrom="margin">
-                  <wp:align>center</wp:align>
-                </wp:positionH>
-                <wp:positionV relativeFrom="paragraph">
-                  <wp:posOffset>2567305</wp:posOffset>
-                </wp:positionV>
+              <wp:inline distT="0" distB="0" distL="0" distR="0" wp14:anchorId="7FF1B6CD" wp14:editId="738F5ACE">
                 <wp:extent cx="3412800" cy="1684800"/>
                 <wp:effectExtent l="0" t="0" r="0" b="0"/>
-                <wp:wrapTopAndBottom/>
                 <wp:docPr id="72" name="Gruppieren 72"/>
                 <wp:cNvGraphicFramePr/>
                 <a:graphic xmlns:a="http://schemas.openxmlformats.org/drawingml/2006/main">
@@ -12727,32 +13064,33 @@
                     </wpg:wgp>
                   </a:graphicData>
                 </a:graphic>
-                <wp14:sizeRelH relativeFrom="margin">
-                  <wp14:pctWidth>0</wp14:pctWidth>
-                </wp14:sizeRelH>
-                <wp14:sizeRelV relativeFrom="margin">
-                  <wp14:pctHeight>0</wp14:pctHeight>
-                </wp14:sizeRelV>
-              </wp:anchor>
+              </wp:inline>
             </w:drawing>
           </mc:Choice>
           <mc:Fallback>
             <w:pict>
-              <v:group w14:anchorId="16AAA346" id="Gruppieren 72" o:spid="_x0000_s1026" style="position:absolute;margin-left:0;margin-top:202.15pt;width:268.7pt;height:132.65pt;z-index:251658240;mso-wrap-distance-top:11.35pt;mso-wrap-distance-bottom:14.2pt;mso-position-horizontal:center;mso-position-horizontal-relative:margin;mso-width-relative:margin;mso-height-relative:margin" coordsize="34124,16853" o:gfxdata="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">
+              <v:group w14:anchorId="18866BFC" id="Gruppieren 72" o:spid="_x0000_s1026" style="width:268.7pt;height:132.65pt;mso-position-horizontal-relative:char;mso-position-vertical-relative:line" coordsize="34124,16853" o:gfxdata="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">
                 <v:shape id="Grafik 31" o:spid="_x0000_s1027" type="#_x0000_t75" style="position:absolute;width:34124;height:8597;visibility:visible;mso-wrap-style:square" o:gfxdata="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">
                   <v:imagedata r:id="rId41" o:title=""/>
                 </v:shape>
                 <v:shape id="Grafik 30" o:spid="_x0000_s1028" type="#_x0000_t75" style="position:absolute;top:9582;width:34016;height:7271;visibility:visible;mso-wrap-style:square" o:gfxdata="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">
                   <v:imagedata r:id="rId42" o:title=""/>
                 </v:shape>
-                <w10:wrap type="topAndBottom" anchorx="margin"/>
+                <w10:anchorlock/>
               </v:group>
             </w:pict>
           </mc:Fallback>
         </mc:AlternateContent>
       </w:r>
-      <w:r>
-        <w:t xml:space="preserve">Der Aufbau des Spielfeldes begann mit der Gestaltung der Farbreihen. Diese wurden zunächst mittels eines </w:t>
+    </w:p>
+    <w:p>
+      <w:pPr>
+        <w:rPr>
+          <w:noProof/>
+        </w:rPr>
+      </w:pPr>
+      <w:r>
+        <w:t xml:space="preserve">Es wurde ein </w:t>
       </w:r>
       <w:proofErr w:type="spellStart"/>
       <w:r>
@@ -12761,39 +13099,46 @@
         </w:rPr>
         <w:t>TilePane</w:t>
       </w:r>
-      <w:r>
-        <w:t>s</w:t>
-      </w:r>
       <w:proofErr w:type="spellEnd"/>
       <w:r>
-        <w:t xml:space="preserve"> erstellt, in das 11 Buttons mit den Zahlenwerten 2 bis 12 (oder in umgekehrter Reihenfolge) hinzugefügt worden sind. Diese wurden noch mittels </w:t>
+        <w:t xml:space="preserve"> verwendet, da das Verhalten zum </w:t>
       </w:r>
       <w:proofErr w:type="spellStart"/>
       <w:r>
-        <w:t>css</w:t>
+        <w:t>Wrappen</w:t>
       </w:r>
       <w:proofErr w:type="spellEnd"/>
       <w:r>
-        <w:t xml:space="preserve"> optisch angepasst.</w:t>
-      </w:r>
-    </w:p>
-    <w:p>
+        <w:t xml:space="preserve"> von den </w:t>
+      </w:r>
+      <w:r>
+        <w:t xml:space="preserve">beinhalteten </w:t>
+      </w:r>
+      <w:r>
+        <w:t>Komponenten</w:t>
+      </w:r>
+      <w:r>
+        <w:t xml:space="preserve"> beim </w:t>
+      </w:r>
+      <w:r>
+        <w:t>Anpassen der Größe</w:t>
+      </w:r>
+      <w:r>
+        <w:t xml:space="preserve"> als nützlich erachtet wurde.</w:t>
+      </w:r>
+    </w:p>
+    <w:p>
+      <w:pPr>
+        <w:jc w:val="center"/>
+      </w:pPr>
       <w:r>
         <w:rPr>
           <w:noProof/>
         </w:rPr>
         <w:drawing>
-          <wp:anchor distT="0" distB="180340" distL="114300" distR="114300" simplePos="0" relativeHeight="251659264" behindDoc="0" locked="0" layoutInCell="1" allowOverlap="1" wp14:anchorId="201A809D" wp14:editId="49271F50">
-            <wp:simplePos x="0" y="0"/>
-            <wp:positionH relativeFrom="margin">
-              <wp:align>center</wp:align>
-            </wp:positionH>
-            <wp:positionV relativeFrom="paragraph">
-              <wp:posOffset>2389886</wp:posOffset>
-            </wp:positionV>
-            <wp:extent cx="1839600" cy="1393200"/>
+          <wp:inline distT="0" distB="0" distL="0" distR="0" wp14:anchorId="1640B96B" wp14:editId="5D9B8F17">
+            <wp:extent cx="1839595" cy="1393190"/>
             <wp:effectExtent l="0" t="0" r="8255" b="0"/>
-            <wp:wrapTopAndBottom/>
             <wp:docPr id="34" name="Grafik 34"/>
             <wp:cNvGraphicFramePr>
               <a:graphicFrameLocks xmlns:a="http://schemas.openxmlformats.org/drawingml/2006/main" noChangeAspect="1"/>
@@ -12820,7 +13165,7 @@
                   <pic:spPr>
                     <a:xfrm>
                       <a:off x="0" y="0"/>
-                      <a:ext cx="1839600" cy="1393200"/>
+                      <a:ext cx="1839595" cy="1393190"/>
                     </a:xfrm>
                     <a:prstGeom prst="rect">
                       <a:avLst/>
@@ -12829,17 +13174,22 @@
                 </pic:pic>
               </a:graphicData>
             </a:graphic>
-            <wp14:sizeRelH relativeFrom="page">
-              <wp14:pctWidth>0</wp14:pctWidth>
-            </wp14:sizeRelH>
-            <wp14:sizeRelV relativeFrom="page">
-              <wp14:pctHeight>0</wp14:pctHeight>
-            </wp14:sizeRelV>
-          </wp:anchor>
+          </wp:inline>
         </w:drawing>
       </w:r>
-      <w:r>
-        <w:t xml:space="preserve">Es wurde ein </w:t>
+    </w:p>
+    <w:p>
+      <w:r>
+        <w:t xml:space="preserve">Wie sich im späteren Verlauf </w:t>
+      </w:r>
+      <w:r>
+        <w:t>gezeigt hat</w:t>
+      </w:r>
+      <w:r>
+        <w:t>, ist diese Eigenschaft allerdings nicht mehr von Relevanz, da das Spielfeld eine Mindestgröße erhalten hat und somit nicht so weit verkleinert werden kann</w:t>
+      </w:r>
+      <w:r>
+        <w:t xml:space="preserve">, sodass das Verhalten des </w:t>
       </w:r>
       <w:proofErr w:type="spellStart"/>
       <w:r>
@@ -12848,80 +13198,141 @@
         </w:rPr>
         <w:t>TilePane</w:t>
       </w:r>
+      <w:r>
+        <w:t>s</w:t>
+      </w:r>
       <w:proofErr w:type="spellEnd"/>
       <w:r>
-        <w:t xml:space="preserve"> verwendet, da das Verhalten zum </w:t>
+        <w:t xml:space="preserve"> nicht benötigt wird.</w:t>
+      </w:r>
+    </w:p>
+    <w:p>
+      <w:r>
+        <w:br w:type="page"/>
+      </w:r>
+    </w:p>
+    <w:p>
+      <w:pPr>
+        <w:rPr>
+          <w:noProof/>
+        </w:rPr>
+      </w:pPr>
+      <w:r>
+        <w:lastRenderedPageBreak/>
+        <w:t xml:space="preserve">Als nächstes wurden die </w:t>
+      </w:r>
+      <w:r>
+        <w:rPr>
+          <w:i/>
+        </w:rPr>
+        <w:t>Buttons</w:t>
+      </w:r>
+      <w:r>
+        <w:t xml:space="preserve"> der Reihe </w:t>
+      </w:r>
+      <w:r>
+        <w:t xml:space="preserve">weiter </w:t>
+      </w:r>
+      <w:r>
+        <w:t>modifiziert</w:t>
+      </w:r>
+      <w:r>
+        <w:t>. B</w:t>
+      </w:r>
+      <w:r>
+        <w:t xml:space="preserve">eim Anklicken </w:t>
+      </w:r>
+      <w:r>
+        <w:t>eines</w:t>
+      </w:r>
+      <w:r>
+        <w:t xml:space="preserve"> </w:t>
+      </w:r>
+      <w:r>
+        <w:rPr>
+          <w:i/>
+        </w:rPr>
+        <w:t>Buttons</w:t>
+      </w:r>
+      <w:r>
+        <w:t xml:space="preserve"> erscheint nun über diesem </w:t>
+      </w:r>
+      <w:r>
+        <w:t>ein schwarzes Kreuz</w:t>
+      </w:r>
+      <w:r>
+        <w:t xml:space="preserve"> mittels eines </w:t>
       </w:r>
       <w:proofErr w:type="spellStart"/>
       <w:r>
-        <w:t>Wrappen</w:t>
+        <w:rPr>
+          <w:i/>
+        </w:rPr>
+        <w:t>ImageView</w:t>
+      </w:r>
+      <w:r>
+        <w:t>s</w:t>
       </w:r>
       <w:proofErr w:type="spellEnd"/>
       <w:r>
-        <w:t xml:space="preserve"> von den </w:t>
-      </w:r>
-      <w:r>
-        <w:t xml:space="preserve">beinhalteten </w:t>
-      </w:r>
-      <w:r>
-        <w:t>Komponenten</w:t>
-      </w:r>
-      <w:r>
-        <w:t xml:space="preserve"> beim </w:t>
-      </w:r>
-      <w:r>
-        <w:t>Anpassen der Größe</w:t>
-      </w:r>
-      <w:r>
-        <w:t xml:space="preserve"> als nützlich erachtet wurde.</w:t>
-      </w:r>
-    </w:p>
-    <w:p>
-      <w:r>
-        <w:t xml:space="preserve">Wie sich im späteren Verlauf </w:t>
-      </w:r>
-      <w:r>
-        <w:t>gezeigt hat</w:t>
-      </w:r>
-      <w:r>
-        <w:t>, ist diese Eigenschaft allerdings nicht mehr von Relevanz, da das Spielfeld eine Mindestgröße erhalten hat und somit nicht so weit verkleinert werden kann</w:t>
-      </w:r>
-      <w:r>
-        <w:t xml:space="preserve">, sodass das Verhalten des </w:t>
+        <w:t>.</w:t>
+      </w:r>
+      <w:r>
+        <w:t xml:space="preserve"> Zudem wird dieses Kreuz</w:t>
+      </w:r>
+      <w:r>
+        <w:t xml:space="preserve"> über die Eigenschaft </w:t>
       </w:r>
       <w:proofErr w:type="spellStart"/>
       <w:r>
         <w:rPr>
           <w:i/>
         </w:rPr>
-        <w:t>TilePane</w:t>
-      </w:r>
-      <w:r>
-        <w:t>s</w:t>
+        <w:t>opacity</w:t>
       </w:r>
       <w:proofErr w:type="spellEnd"/>
       <w:r>
-        <w:t xml:space="preserve"> nicht benötigt wird.</w:t>
-      </w:r>
-    </w:p>
-    <w:p>
+        <w:t xml:space="preserve"> in abgeschwächter Form </w:t>
+      </w:r>
+      <w:r>
+        <w:t xml:space="preserve">auch beim </w:t>
+      </w:r>
+      <w:proofErr w:type="spellStart"/>
+      <w:r>
+        <w:rPr>
+          <w:i/>
+        </w:rPr>
+        <w:t>Hovern</w:t>
+      </w:r>
+      <w:proofErr w:type="spellEnd"/>
+      <w:r>
+        <w:t xml:space="preserve"> über dem </w:t>
+      </w:r>
+      <w:r>
+        <w:rPr>
+          <w:i/>
+        </w:rPr>
+        <w:t>Button</w:t>
+      </w:r>
+      <w:r>
+        <w:t xml:space="preserve"> angezeigt. Der Benutzer erhält somit ein optisches Feedback</w:t>
+      </w:r>
+      <w:r>
+        <w:t>.</w:t>
+      </w:r>
+    </w:p>
+    <w:p>
+      <w:pPr>
+        <w:jc w:val="center"/>
+      </w:pPr>
       <w:r>
         <w:rPr>
           <w:noProof/>
         </w:rPr>
-        <w:lastRenderedPageBreak/>
         <w:drawing>
-          <wp:anchor distT="144145" distB="180340" distL="114300" distR="114300" simplePos="0" relativeHeight="251660288" behindDoc="0" locked="0" layoutInCell="1" allowOverlap="1" wp14:anchorId="527E433F" wp14:editId="7CE9139B">
-            <wp:simplePos x="0" y="0"/>
-            <wp:positionH relativeFrom="margin">
-              <wp:align>center</wp:align>
-            </wp:positionH>
-            <wp:positionV relativeFrom="paragraph">
-              <wp:posOffset>888771</wp:posOffset>
-            </wp:positionV>
+          <wp:inline distT="0" distB="0" distL="0" distR="0" wp14:anchorId="68C9F29A" wp14:editId="33CD41BE">
             <wp:extent cx="3063600" cy="640800"/>
             <wp:effectExtent l="0" t="0" r="3810" b="6985"/>
-            <wp:wrapTopAndBottom/>
             <wp:docPr id="33" name="Grafik 33"/>
             <wp:cNvGraphicFramePr>
               <a:graphicFrameLocks xmlns:a="http://schemas.openxmlformats.org/drawingml/2006/main" noChangeAspect="1"/>
@@ -12957,38 +13368,18 @@
                 </pic:pic>
               </a:graphicData>
             </a:graphic>
-            <wp14:sizeRelH relativeFrom="margin">
-              <wp14:pctWidth>0</wp14:pctWidth>
-            </wp14:sizeRelH>
-            <wp14:sizeRelV relativeFrom="margin">
-              <wp14:pctHeight>0</wp14:pctHeight>
-            </wp14:sizeRelV>
-          </wp:anchor>
+          </wp:inline>
         </w:drawing>
       </w:r>
-      <w:r>
-        <w:t xml:space="preserve">Als nächstes wurden die Buttons der Reihe </w:t>
-      </w:r>
-      <w:r>
-        <w:t xml:space="preserve">weiter </w:t>
-      </w:r>
-      <w:r>
-        <w:t>modifiziert</w:t>
-      </w:r>
-      <w:r>
-        <w:t>. B</w:t>
-      </w:r>
-      <w:r>
-        <w:t>eim Anklicken eines Buttons</w:t>
-      </w:r>
-      <w:r>
-        <w:t xml:space="preserve"> erscheint nun über diesem </w:t>
-      </w:r>
-      <w:r>
-        <w:t>ein schwarzes Kreuz</w:t>
-      </w:r>
-      <w:r>
-        <w:t xml:space="preserve"> mittels eines </w:t>
+    </w:p>
+    <w:p>
+      <w:pPr>
+        <w:rPr>
+          <w:noProof/>
+        </w:rPr>
+      </w:pPr>
+      <w:r>
+        <w:t xml:space="preserve">Als nächstes wurde das Bonusfeld mit Hilfe eines </w:t>
       </w:r>
       <w:proofErr w:type="spellStart"/>
       <w:r>
@@ -13002,44 +13393,33 @@
       </w:r>
       <w:proofErr w:type="spellEnd"/>
       <w:r>
-        <w:t>.</w:t>
-      </w:r>
-      <w:r>
-        <w:t xml:space="preserve"> Zudem wird dieses Kreuz</w:t>
-      </w:r>
-      <w:r>
-        <w:t xml:space="preserve"> über die Eigenschaft </w:t>
+        <w:t xml:space="preserve"> von einem Schloss</w:t>
+      </w:r>
+      <w:r>
+        <w:t xml:space="preserve"> </w:t>
+      </w:r>
+      <w:r>
+        <w:t>gestaltet</w:t>
+      </w:r>
+      <w:r>
+        <w:t xml:space="preserve">, anschließend wurde der schwarze Pfeil am linken Rand über ein </w:t>
       </w:r>
       <w:proofErr w:type="spellStart"/>
       <w:r>
         <w:rPr>
           <w:i/>
         </w:rPr>
-        <w:t>opacity</w:t>
+        <w:t>Triangle</w:t>
       </w:r>
       <w:proofErr w:type="spellEnd"/>
       <w:r>
-        <w:t xml:space="preserve"> in abgeschwächter Form </w:t>
-      </w:r>
-      <w:r>
-        <w:t xml:space="preserve">auch beim </w:t>
-      </w:r>
-      <w:proofErr w:type="spellStart"/>
-      <w:r>
-        <w:t>Hovern</w:t>
-      </w:r>
-      <w:proofErr w:type="spellEnd"/>
-      <w:r>
-        <w:t xml:space="preserve"> über dem Button</w:t>
-      </w:r>
-      <w:r>
-        <w:t xml:space="preserve"> angezeigt. Der Benutzer erhält somit ein optisches Feedback</w:t>
-      </w:r>
-      <w:r>
-        <w:t>.</w:t>
-      </w:r>
-    </w:p>
-    <w:p>
+        <w:t xml:space="preserve"> eingefügt.</w:t>
+      </w:r>
+    </w:p>
+    <w:p>
+      <w:pPr>
+        <w:jc w:val="center"/>
+      </w:pPr>
       <w:r>
         <w:rPr>
           <w:noProof/>
@@ -13047,17 +13427,9 @@
         <mc:AlternateContent>
           <mc:Choice Requires="wpg">
             <w:drawing>
-              <wp:anchor distT="144145" distB="180340" distL="114300" distR="114300" simplePos="0" relativeHeight="251663360" behindDoc="0" locked="0" layoutInCell="1" allowOverlap="1" wp14:anchorId="48F00482" wp14:editId="14A20F75">
-                <wp:simplePos x="0" y="0"/>
-                <wp:positionH relativeFrom="margin">
-                  <wp:align>center</wp:align>
-                </wp:positionH>
-                <wp:positionV relativeFrom="paragraph">
-                  <wp:posOffset>1377950</wp:posOffset>
-                </wp:positionV>
+              <wp:inline distT="0" distB="0" distL="0" distR="0" wp14:anchorId="012C9A9E" wp14:editId="645FEE70">
                 <wp:extent cx="2929890" cy="665480"/>
                 <wp:effectExtent l="0" t="0" r="3810" b="1270"/>
-                <wp:wrapTopAndBottom/>
                 <wp:docPr id="73" name="Gruppieren 73"/>
                 <wp:cNvGraphicFramePr/>
                 <a:graphic xmlns:a="http://schemas.openxmlformats.org/drawingml/2006/main">
@@ -13147,69 +13519,56 @@
                     </wpg:wgp>
                   </a:graphicData>
                 </a:graphic>
-                <wp14:sizeRelH relativeFrom="margin">
-                  <wp14:pctWidth>0</wp14:pctWidth>
-                </wp14:sizeRelH>
-                <wp14:sizeRelV relativeFrom="margin">
-                  <wp14:pctHeight>0</wp14:pctHeight>
-                </wp14:sizeRelV>
-              </wp:anchor>
+              </wp:inline>
             </w:drawing>
           </mc:Choice>
           <mc:Fallback>
             <w:pict>
-              <v:group w14:anchorId="368934BC" id="Gruppieren 73" o:spid="_x0000_s1026" style="position:absolute;margin-left:0;margin-top:108.5pt;width:230.7pt;height:52.4pt;z-index:251663360;mso-wrap-distance-top:11.35pt;mso-wrap-distance-bottom:14.2pt;mso-position-horizontal:center;mso-position-horizontal-relative:margin;mso-width-relative:margin;mso-height-relative:margin" coordsize="29298,6672" o:gfxdata="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">
+              <v:group w14:anchorId="5274A7C1" id="Gruppieren 73" o:spid="_x0000_s1026" style="width:230.7pt;height:52.4pt;mso-position-horizontal-relative:char;mso-position-vertical-relative:line" coordsize="29298,6672" o:gfxdata="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">
                 <v:shape id="Grafik 39" o:spid="_x0000_s1027" type="#_x0000_t75" style="position:absolute;top:3547;width:29298;height:3125;visibility:visible;mso-wrap-style:square" o:gfxdata="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">
                   <v:imagedata r:id="rId47" o:title="" croptop="8251f" cropbottom="42466f" cropleft="1362f" cropright="1315f"/>
                 </v:shape>
                 <v:shape id="Grafik 38" o:spid="_x0000_s1028" type="#_x0000_t75" style="position:absolute;width:29298;height:3048;visibility:visible;mso-wrap-style:square" o:gfxdata="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">
                   <v:imagedata r:id="rId48" o:title="" croptop="8556f" cropbottom="42489f" cropleft="1294f" cropright="1227f"/>
                 </v:shape>
-                <w10:wrap type="topAndBottom" anchorx="margin"/>
+                <w10:anchorlock/>
               </v:group>
             </w:pict>
           </mc:Fallback>
         </mc:AlternateContent>
       </w:r>
-      <w:r>
-        <w:t xml:space="preserve">Als nächstes wurde das Bonusfeld mit Hilfe eines </w:t>
+    </w:p>
+    <w:p>
+      <w:pPr>
+        <w:rPr>
+          <w:noProof/>
+        </w:rPr>
+      </w:pPr>
+      <w:r>
+        <w:t xml:space="preserve">Die Reihen waren damit fertig gestaltet. Nun fehlte noch der Punktestand am Ende des Spielblocks und darüber die Punktelegende mit den Fehlwurffeldern. Zuerst wurde mit der Gestaltung des Punktestandes begonnen. Hierfür wurden ausschließlich </w:t>
+      </w:r>
+      <w:r>
+        <w:rPr>
+          <w:i/>
+        </w:rPr>
+        <w:t>Labels</w:t>
+      </w:r>
+      <w:r>
+        <w:t xml:space="preserve"> verwendet, die noch passend </w:t>
       </w:r>
       <w:proofErr w:type="spellStart"/>
       <w:r>
-        <w:rPr>
-          <w:i/>
-        </w:rPr>
-        <w:t>ImageView</w:t>
-      </w:r>
-      <w:r>
-        <w:t>s</w:t>
+        <w:t>gestyled</w:t>
       </w:r>
       <w:proofErr w:type="spellEnd"/>
       <w:r>
-        <w:t xml:space="preserve"> von einem Schloss</w:t>
-      </w:r>
-      <w:r>
-        <w:t xml:space="preserve"> </w:t>
-      </w:r>
-      <w:r>
-        <w:t>gestaltet</w:t>
-      </w:r>
-      <w:r>
-        <w:t xml:space="preserve">, anschließend wurde der schwarze Pfeil am linken Rand über ein </w:t>
-      </w:r>
-      <w:proofErr w:type="spellStart"/>
-      <w:r>
-        <w:rPr>
-          <w:i/>
-        </w:rPr>
-        <w:t>Triangle</w:t>
-      </w:r>
-      <w:proofErr w:type="spellEnd"/>
-      <w:r>
-        <w:t xml:space="preserve"> eingefügt.</w:t>
-      </w:r>
-    </w:p>
-    <w:p>
+        <w:t xml:space="preserve"> wurden.</w:t>
+      </w:r>
+    </w:p>
+    <w:p>
+      <w:pPr>
+        <w:jc w:val="center"/>
+      </w:pPr>
       <w:r>
         <w:rPr>
           <w:noProof/>
@@ -13217,17 +13576,9 @@
         <mc:AlternateContent>
           <mc:Choice Requires="wpg">
             <w:drawing>
-              <wp:anchor distT="144145" distB="180340" distL="114300" distR="114300" simplePos="0" relativeHeight="251678720" behindDoc="0" locked="0" layoutInCell="1" allowOverlap="1" wp14:anchorId="6D27555A" wp14:editId="2837AF95">
-                <wp:simplePos x="0" y="0"/>
-                <wp:positionH relativeFrom="margin">
-                  <wp:align>center</wp:align>
-                </wp:positionH>
-                <wp:positionV relativeFrom="paragraph">
-                  <wp:posOffset>1743710</wp:posOffset>
-                </wp:positionV>
+              <wp:inline distT="0" distB="0" distL="0" distR="0" wp14:anchorId="0555D7E9" wp14:editId="4F4B256A">
                 <wp:extent cx="3153410" cy="690880"/>
                 <wp:effectExtent l="0" t="0" r="8890" b="0"/>
-                <wp:wrapTopAndBottom/>
                 <wp:docPr id="74" name="Gruppieren 74"/>
                 <wp:cNvGraphicFramePr/>
                 <a:graphic xmlns:a="http://schemas.openxmlformats.org/drawingml/2006/main">
@@ -13317,59 +13668,93 @@
                     </wpg:wgp>
                   </a:graphicData>
                 </a:graphic>
-                <wp14:sizeRelH relativeFrom="margin">
-                  <wp14:pctWidth>0</wp14:pctWidth>
-                </wp14:sizeRelH>
-                <wp14:sizeRelV relativeFrom="margin">
-                  <wp14:pctHeight>0</wp14:pctHeight>
-                </wp14:sizeRelV>
-              </wp:anchor>
+              </wp:inline>
             </w:drawing>
           </mc:Choice>
           <mc:Fallback>
             <w:pict>
-              <v:group w14:anchorId="22C4AEAA" id="Gruppieren 74" o:spid="_x0000_s1026" style="position:absolute;margin-left:0;margin-top:137.3pt;width:248.3pt;height:54.4pt;z-index:251678720;mso-wrap-distance-top:11.35pt;mso-wrap-distance-bottom:14.2pt;mso-position-horizontal:center;mso-position-horizontal-relative:margin;mso-width-relative:margin;mso-height-relative:margin" coordsize="31546,6911" o:gfxdata="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">
+              <v:group w14:anchorId="0D2B851B" id="Gruppieren 74" o:spid="_x0000_s1026" style="width:248.3pt;height:54.4pt;mso-position-horizontal-relative:char;mso-position-vertical-relative:line" coordsize="31546,6911" o:gfxdata="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">
                 <v:shape id="Grafik 41" o:spid="_x0000_s1027" type="#_x0000_t75" style="position:absolute;top:3501;width:31534;height:3410;visibility:visible;mso-wrap-style:square" o:gfxdata="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">
                   <v:imagedata r:id="rId51" o:title="" croptop="52413f" cropbottom="995f" cropleft="1236f" cropright="1264f"/>
                 </v:shape>
                 <v:shape id="Grafik 40" o:spid="_x0000_s1028" type="#_x0000_t75" style="position:absolute;width:31546;height:2895;visibility:visible;mso-wrap-style:square" o:gfxdata="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">
                   <v:imagedata r:id="rId52" o:title="" croptop="53119f" cropbottom="1997f" cropleft="1478f" cropright="1210f"/>
                 </v:shape>
-                <w10:wrap type="topAndBottom" anchorx="margin"/>
+                <w10:anchorlock/>
               </v:group>
             </w:pict>
           </mc:Fallback>
         </mc:AlternateContent>
       </w:r>
-      <w:r>
-        <w:t xml:space="preserve">Die Reihen waren damit fertig gestaltet. Nun fehlte noch der Punktestand am Ende des Spielblocks und darüber die Punktelegende mit den Fehlwurffeldern. Zuerst wurde mit der Gestaltung des Punktestandes begonnen. Hierfür wurden ausschließlich Labels verwendet, die noch passend </w:t>
+    </w:p>
+    <w:p>
+      <w:pPr>
+        <w:rPr>
+          <w:noProof/>
+        </w:rPr>
+      </w:pPr>
+      <w:r>
+        <w:t xml:space="preserve">Beim Erstellen und Anordnen der Punktzahllegende wurde zunächst an ein </w:t>
       </w:r>
       <w:proofErr w:type="spellStart"/>
       <w:r>
-        <w:t>gestyled</w:t>
+        <w:rPr>
+          <w:i/>
+        </w:rPr>
+        <w:t>GridPane</w:t>
       </w:r>
       <w:proofErr w:type="spellEnd"/>
       <w:r>
-        <w:t xml:space="preserve"> wurden.</w:t>
-      </w:r>
-    </w:p>
-    <w:p>
+        <w:t xml:space="preserve"> gedacht. Hiermit hätte sich allerdings die Darstellung der einzelnen Punkte-Pro-Kreuz-Kästen schwierig gestaltet. Daher wurde eine neue Klasse </w:t>
+      </w:r>
+      <w:proofErr w:type="spellStart"/>
+      <w:r>
+        <w:rPr>
+          <w:i/>
+        </w:rPr>
+        <w:t>BreakLabel</w:t>
+      </w:r>
+      <w:proofErr w:type="spellEnd"/>
+      <w:r>
+        <w:t xml:space="preserve"> entworfen (grün umrandet). Diese Klasse stellt nun zwei </w:t>
+      </w:r>
+      <w:r>
+        <w:rPr>
+          <w:i/>
+        </w:rPr>
+        <w:t>Labels</w:t>
+      </w:r>
+      <w:r>
+        <w:t xml:space="preserve"> übereinander dar, getrennt von einem </w:t>
+      </w:r>
+      <w:r>
+        <w:rPr>
+          <w:i/>
+        </w:rPr>
+        <w:t>Separato</w:t>
+      </w:r>
+      <w:r>
+        <w:rPr>
+          <w:i/>
+        </w:rPr>
+        <w:t>r</w:t>
+      </w:r>
+      <w:r>
+        <w:t>.</w:t>
+      </w:r>
+    </w:p>
+    <w:p>
+      <w:pPr>
+        <w:jc w:val="center"/>
+      </w:pPr>
       <w:r>
         <w:rPr>
           <w:noProof/>
         </w:rPr>
         <w:drawing>
-          <wp:anchor distT="144145" distB="180340" distL="114300" distR="114300" simplePos="0" relativeHeight="251679744" behindDoc="0" locked="0" layoutInCell="1" allowOverlap="1" wp14:anchorId="0816EB39" wp14:editId="7B57A3D1">
-            <wp:simplePos x="0" y="0"/>
-            <wp:positionH relativeFrom="margin">
-              <wp:posOffset>1440180</wp:posOffset>
-            </wp:positionH>
-            <wp:positionV relativeFrom="paragraph">
-              <wp:posOffset>1769110</wp:posOffset>
-            </wp:positionV>
+          <wp:inline distT="0" distB="0" distL="0" distR="0" wp14:anchorId="046F9476" wp14:editId="10E72E79">
             <wp:extent cx="2880000" cy="339955"/>
             <wp:effectExtent l="0" t="0" r="0" b="3175"/>
-            <wp:wrapTopAndBottom/>
             <wp:docPr id="42" name="Grafik 42"/>
             <wp:cNvGraphicFramePr>
               <a:graphicFrameLocks xmlns:a="http://schemas.openxmlformats.org/drawingml/2006/main" noChangeAspect="1"/>
@@ -13412,70 +13797,75 @@
                 </pic:pic>
               </a:graphicData>
             </a:graphic>
-            <wp14:sizeRelH relativeFrom="page">
-              <wp14:pctWidth>0</wp14:pctWidth>
-            </wp14:sizeRelH>
-            <wp14:sizeRelV relativeFrom="page">
-              <wp14:pctHeight>0</wp14:pctHeight>
-            </wp14:sizeRelV>
-          </wp:anchor>
+          </wp:inline>
         </w:drawing>
       </w:r>
-      <w:r>
-        <w:t xml:space="preserve">Beim Erstellen und Anordnen der Punktzahllegende wurde zunächst an ein </w:t>
+    </w:p>
+    <w:p>
+      <w:pPr>
+        <w:rPr>
+          <w:noProof/>
+        </w:rPr>
+      </w:pPr>
+      <w:r>
+        <w:t xml:space="preserve">Diese </w:t>
+      </w:r>
+      <w:r>
+        <w:rPr>
+          <w:i/>
+        </w:rPr>
+        <w:t>Label</w:t>
+      </w:r>
+      <w:r>
+        <w:t xml:space="preserve">s wurden dann mit der Anzahl der Kreuze und der dazugehörigen Punktzahl befüllt. Das </w:t>
       </w:r>
       <w:proofErr w:type="spellStart"/>
       <w:r>
-        <w:t>GridPane</w:t>
+        <w:rPr>
+          <w:i/>
+        </w:rPr>
+        <w:t>BreakLabel</w:t>
       </w:r>
       <w:proofErr w:type="spellEnd"/>
       <w:r>
-        <w:t xml:space="preserve"> gedacht. Hiermit hätte sich allerdings die Darstellung der einzelnen Punkte-Pro-Kreuz-Kästen schwierig gestaltet. Daher wurde eine neue Klasse </w:t>
+        <w:t xml:space="preserve"> hat noch über </w:t>
       </w:r>
       <w:proofErr w:type="spellStart"/>
       <w:r>
         <w:rPr>
           <w:i/>
         </w:rPr>
-        <w:t>BreakLabel</w:t>
+        <w:t>css</w:t>
       </w:r>
       <w:proofErr w:type="spellEnd"/>
       <w:r>
-        <w:t xml:space="preserve"> entworfen (grün umrandet). Diese Klasse stellt nun zwei Labels übereinander dar, getrennt von einem </w:t>
-      </w:r>
-      <w:r>
-        <w:rPr>
-          <w:i/>
-        </w:rPr>
-        <w:t>Separato</w:t>
-      </w:r>
-      <w:r>
-        <w:rPr>
-          <w:i/>
-        </w:rPr>
-        <w:t>r</w:t>
+        <w:t xml:space="preserve"> einen passenden Style bekommen, damit diese</w:t>
+      </w:r>
+      <w:r>
+        <w:t>s</w:t>
+      </w:r>
+      <w:r>
+        <w:t xml:space="preserve"> optisch der Vorlage entspr</w:t>
+      </w:r>
+      <w:r>
+        <w:t>icht</w:t>
       </w:r>
       <w:r>
         <w:t>.</w:t>
       </w:r>
     </w:p>
     <w:p>
+      <w:pPr>
+        <w:jc w:val="center"/>
+      </w:pPr>
       <w:r>
         <w:rPr>
           <w:noProof/>
         </w:rPr>
         <w:drawing>
-          <wp:anchor distT="180340" distB="180340" distL="114300" distR="114300" simplePos="0" relativeHeight="251680768" behindDoc="0" locked="0" layoutInCell="1" allowOverlap="1" wp14:anchorId="41DD651C" wp14:editId="6C348E12">
-            <wp:simplePos x="0" y="0"/>
-            <wp:positionH relativeFrom="margin">
-              <wp:align>center</wp:align>
-            </wp:positionH>
-            <wp:positionV relativeFrom="paragraph">
-              <wp:posOffset>1278255</wp:posOffset>
-            </wp:positionV>
+          <wp:inline distT="0" distB="0" distL="0" distR="0" wp14:anchorId="320C17A3" wp14:editId="0FEE9F11">
             <wp:extent cx="2879725" cy="377825"/>
             <wp:effectExtent l="0" t="0" r="0" b="3175"/>
-            <wp:wrapTopAndBottom/>
             <wp:docPr id="43" name="Grafik 43"/>
             <wp:cNvGraphicFramePr>
               <a:graphicFrameLocks xmlns:a="http://schemas.openxmlformats.org/drawingml/2006/main" noChangeAspect="1"/>
@@ -13511,60 +13901,8 @@
                 </pic:pic>
               </a:graphicData>
             </a:graphic>
-            <wp14:sizeRelH relativeFrom="page">
-              <wp14:pctWidth>0</wp14:pctWidth>
-            </wp14:sizeRelH>
-            <wp14:sizeRelV relativeFrom="page">
-              <wp14:pctHeight>0</wp14:pctHeight>
-            </wp14:sizeRelV>
-          </wp:anchor>
+          </wp:inline>
         </w:drawing>
-      </w:r>
-      <w:r>
-        <w:t xml:space="preserve">Diese </w:t>
-      </w:r>
-      <w:r>
-        <w:rPr>
-          <w:i/>
-        </w:rPr>
-        <w:t>Label</w:t>
-      </w:r>
-      <w:r>
-        <w:t xml:space="preserve">s wurden dann mit der Anzahl der Kreuze und der dazugehörigen Punktzahl befüllt. Das </w:t>
-      </w:r>
-      <w:proofErr w:type="spellStart"/>
-      <w:r>
-        <w:rPr>
-          <w:i/>
-        </w:rPr>
-        <w:t>BreakLabel</w:t>
-      </w:r>
-      <w:proofErr w:type="spellEnd"/>
-      <w:r>
-        <w:t xml:space="preserve"> hat noch über </w:t>
-      </w:r>
-      <w:proofErr w:type="spellStart"/>
-      <w:r>
-        <w:rPr>
-          <w:i/>
-        </w:rPr>
-        <w:t>css</w:t>
-      </w:r>
-      <w:proofErr w:type="spellEnd"/>
-      <w:r>
-        <w:t xml:space="preserve"> einen passenden Style bekommen, damit diese</w:t>
-      </w:r>
-      <w:r>
-        <w:t>s</w:t>
-      </w:r>
-      <w:r>
-        <w:t xml:space="preserve"> optisch der Vorlage entspr</w:t>
-      </w:r>
-      <w:r>
-        <w:t>icht</w:t>
-      </w:r>
-      <w:r>
-        <w:t>.</w:t>
       </w:r>
     </w:p>
     <w:p>
@@ -13638,22 +13976,36 @@
       </w:r>
     </w:p>
     <w:p>
-      <w:r>
+      <w:pPr>
         <w:rPr>
           <w:noProof/>
         </w:rPr>
+      </w:pPr>
+      <w:r>
+        <w:t xml:space="preserve">Nun fehlte nur noch die Anzeige der Fehlwürfe. Diese wurden testweise durch vier </w:t>
+      </w:r>
+      <w:r>
+        <w:rPr>
+          <w:i/>
+        </w:rPr>
+        <w:t>Buttons</w:t>
+      </w:r>
+      <w:r>
+        <w:t xml:space="preserve"> realisiert.</w:t>
+      </w:r>
+    </w:p>
+    <w:p>
+      <w:pPr>
+        <w:jc w:val="center"/>
+      </w:pPr>
+      <w:r>
+        <w:rPr>
+          <w:noProof/>
+        </w:rPr>
         <w:drawing>
-          <wp:anchor distT="180340" distB="180340" distL="114300" distR="114300" simplePos="0" relativeHeight="251681792" behindDoc="0" locked="0" layoutInCell="1" allowOverlap="1" wp14:anchorId="7AFB87C8" wp14:editId="373B4033">
-            <wp:simplePos x="0" y="0"/>
-            <wp:positionH relativeFrom="margin">
-              <wp:align>center</wp:align>
-            </wp:positionH>
-            <wp:positionV relativeFrom="paragraph">
-              <wp:posOffset>352425</wp:posOffset>
-            </wp:positionV>
+          <wp:inline distT="0" distB="0" distL="0" distR="0" wp14:anchorId="6B3E2969" wp14:editId="5059111D">
             <wp:extent cx="2847340" cy="565150"/>
             <wp:effectExtent l="0" t="0" r="0" b="6350"/>
-            <wp:wrapTopAndBottom/>
             <wp:docPr id="44" name="Grafik 44"/>
             <wp:cNvGraphicFramePr>
               <a:graphicFrameLocks xmlns:a="http://schemas.openxmlformats.org/drawingml/2006/main" noChangeAspect="1"/>
@@ -13696,17 +14048,13 @@
                 </pic:pic>
               </a:graphicData>
             </a:graphic>
-            <wp14:sizeRelH relativeFrom="page">
-              <wp14:pctWidth>0</wp14:pctWidth>
-            </wp14:sizeRelH>
-            <wp14:sizeRelV relativeFrom="page">
-              <wp14:pctHeight>0</wp14:pctHeight>
-            </wp14:sizeRelV>
-          </wp:anchor>
+          </wp:inline>
         </w:drawing>
       </w:r>
-      <w:r>
-        <w:t>Nun fehlte nur noch die Anzeige der Fehlwürfe. Diese wurden testweise durch vier Buttons realisiert.</w:t>
+    </w:p>
+    <w:p>
+      <w:r>
+        <w:br w:type="page"/>
       </w:r>
     </w:p>
     <w:p>
@@ -13720,20 +14068,65 @@
           <w:noProof/>
         </w:rPr>
         <w:lastRenderedPageBreak/>
+        <w:t xml:space="preserve">Aus diesen </w:t>
+      </w:r>
+      <w:r>
+        <w:rPr>
+          <w:i/>
+          <w:noProof/>
+        </w:rPr>
+        <w:t>Buttons</w:t>
+      </w:r>
+      <w:r>
+        <w:rPr>
+          <w:noProof/>
+        </w:rPr>
+        <w:t xml:space="preserve"> wurde dann die Klasse </w:t>
+      </w:r>
+      <w:r>
+        <w:rPr>
+          <w:i/>
+          <w:noProof/>
+        </w:rPr>
+        <w:t>MissField</w:t>
+      </w:r>
+      <w:r>
+        <w:rPr>
+          <w:noProof/>
+        </w:rPr>
+        <w:t xml:space="preserve"> entwickelt, welche ebenfalls ein schwarzes Kreuz beim Anklicken und </w:t>
+      </w:r>
+      <w:r>
+        <w:rPr>
+          <w:i/>
+          <w:noProof/>
+        </w:rPr>
+        <w:t>Hovern</w:t>
+      </w:r>
+      <w:r>
+        <w:rPr>
+          <w:noProof/>
+        </w:rPr>
+        <w:t xml:space="preserve"> darstellt.</w:t>
+      </w:r>
+    </w:p>
+    <w:p>
+      <w:pPr>
+        <w:jc w:val="center"/>
+        <w:rPr>
+          <w:noProof/>
+        </w:rPr>
+      </w:pPr>
+      <w:r>
+        <w:rPr>
+          <w:noProof/>
+        </w:rPr>
         <mc:AlternateContent>
           <mc:Choice Requires="wpg">
             <w:drawing>
-              <wp:anchor distT="180340" distB="180340" distL="114300" distR="114300" simplePos="0" relativeHeight="251673600" behindDoc="0" locked="0" layoutInCell="1" allowOverlap="1" wp14:anchorId="5F43EFDE" wp14:editId="771AC183">
-                <wp:simplePos x="0" y="0"/>
-                <wp:positionH relativeFrom="page">
-                  <wp:align>center</wp:align>
-                </wp:positionH>
-                <wp:positionV relativeFrom="paragraph">
-                  <wp:posOffset>545008</wp:posOffset>
-                </wp:positionV>
+              <wp:inline distT="0" distB="0" distL="0" distR="0" wp14:anchorId="486D81A3" wp14:editId="03F25962">
                 <wp:extent cx="5752465" cy="723265"/>
                 <wp:effectExtent l="0" t="0" r="635" b="635"/>
-                <wp:wrapTopAndBottom/>
                 <wp:docPr id="70" name="Gruppieren 70"/>
                 <wp:cNvGraphicFramePr/>
                 <a:graphic xmlns:a="http://schemas.openxmlformats.org/drawingml/2006/main">
@@ -13967,18 +14360,12 @@
                     </wpg:wgp>
                   </a:graphicData>
                 </a:graphic>
-                <wp14:sizeRelH relativeFrom="margin">
-                  <wp14:pctWidth>0</wp14:pctWidth>
-                </wp14:sizeRelH>
-                <wp14:sizeRelV relativeFrom="margin">
-                  <wp14:pctHeight>0</wp14:pctHeight>
-                </wp14:sizeRelV>
-              </wp:anchor>
+              </wp:inline>
             </w:drawing>
           </mc:Choice>
           <mc:Fallback>
             <w:pict>
-              <v:group w14:anchorId="5D9FC46E" id="Gruppieren 70" o:spid="_x0000_s1026" style="position:absolute;margin-left:0;margin-top:42.9pt;width:452.95pt;height:56.95pt;z-index:251673600;mso-wrap-distance-top:14.2pt;mso-wrap-distance-bottom:14.2pt;mso-position-horizontal:center;mso-position-horizontal-relative:page;mso-width-relative:margin;mso-height-relative:margin" coordsize="57549,7225" o:gfxdata="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">
+              <v:group w14:anchorId="7CA0883B" id="Gruppieren 70" o:spid="_x0000_s1026" style="width:452.95pt;height:56.95pt;mso-position-horizontal-relative:char;mso-position-vertical-relative:line" coordsize="57549,7225" o:gfxdata="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">
                 <v:shape id="Grafik 46" o:spid="_x0000_s1027" type="#_x0000_t75" style="position:absolute;left:13347;top:30;width:12757;height:7195;visibility:visible;mso-wrap-style:square" o:gfxdata="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">
                   <v:imagedata r:id="rId60" o:title=""/>
                 </v:shape>
@@ -14000,80 +14387,99 @@
                 <v:shape id="Gerade Verbindung mit Pfeil 69" o:spid="_x0000_s1033" type="#_x0000_t32" style="position:absolute;left:43265;top:3615;width:720;height:0;visibility:visible;mso-wrap-style:square" o:connectortype="straight" o:gfxdata="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" strokecolor="black [3200]" strokeweight=".5pt">
                   <v:stroke endarrow="block" joinstyle="miter"/>
                 </v:shape>
-                <w10:wrap type="topAndBottom" anchorx="page"/>
+                <w10:anchorlock/>
               </v:group>
             </w:pict>
           </mc:Fallback>
         </mc:AlternateContent>
       </w:r>
-      <w:r>
+    </w:p>
+    <w:p>
+      <w:pPr>
         <w:rPr>
           <w:noProof/>
         </w:rPr>
-        <w:t xml:space="preserve">Aus diesen Buttons wurde dann die Klasse </w:t>
-      </w:r>
-      <w:r>
-        <w:rPr>
-          <w:i/>
+      </w:pPr>
+      <w:r>
+        <w:rPr>
           <w:noProof/>
         </w:rPr>
+        <w:t xml:space="preserve">Die </w:t>
+      </w:r>
+      <w:r>
+        <w:rPr>
+          <w:i/>
+          <w:noProof/>
+        </w:rPr>
         <w:t>MissField</w:t>
       </w:r>
       <w:r>
         <w:rPr>
           <w:noProof/>
         </w:rPr>
-        <w:t xml:space="preserve"> entwickelt, welche ebenfalls ein schwarzes Kreuz beim Anklicken und Hovern darstellt. </w:t>
-      </w:r>
-    </w:p>
-    <w:p>
-      <w:pPr>
-        <w:rPr>
+        <w:t xml:space="preserve">s wurden dann mittels eines </w:t>
+      </w:r>
+      <w:r>
+        <w:rPr>
+          <w:i/>
           <w:noProof/>
         </w:rPr>
-      </w:pPr>
+        <w:t>GridPanes</w:t>
+      </w:r>
       <w:r>
         <w:rPr>
           <w:noProof/>
         </w:rPr>
-        <w:t xml:space="preserve">Die </w:t>
-      </w:r>
-      <w:r>
-        <w:rPr>
-          <w:i/>
+        <w:t xml:space="preserve"> angeordnet. </w:t>
+      </w:r>
+      <w:r>
+        <w:rPr>
           <w:noProof/>
         </w:rPr>
-        <w:t>MissField</w:t>
+        <w:t>O</w:t>
       </w:r>
       <w:r>
         <w:rPr>
           <w:noProof/>
         </w:rPr>
-        <w:t xml:space="preserve">s wurden dann mittels eines GridPanes angeordnet. </w:t>
+        <w:t>berhal</w:t>
       </w:r>
       <w:r>
         <w:rPr>
           <w:noProof/>
         </w:rPr>
-        <w:t>O</w:t>
+        <w:t>b</w:t>
       </w:r>
       <w:r>
         <w:rPr>
           <w:noProof/>
         </w:rPr>
-        <w:t>berhal</w:t>
-      </w:r>
-      <w:r>
+        <w:t xml:space="preserve"> wurde noch ein beschreibender Text eingefügt.</w:t>
+      </w:r>
+    </w:p>
+    <w:p>
+      <w:pPr>
         <w:rPr>
           <w:noProof/>
         </w:rPr>
-        <w:t>b</w:t>
-      </w:r>
+      </w:pPr>
       <w:r>
         <w:rPr>
           <w:noProof/>
         </w:rPr>
-        <w:t xml:space="preserve"> wurde noch ein beschreibender Text eingefügt.</w:t>
+        <w:t xml:space="preserve">Damit war das Spielfeld fertig. Optisch ähnelt es stark der Vorlage, was erreicht werden </w:t>
+      </w:r>
+      <w:r>
+        <w:rPr>
+          <w:noProof/>
+        </w:rPr>
+        <w:t>sollte</w:t>
+      </w:r>
+      <w:r>
+        <w:rPr>
+          <w:noProof/>
+        </w:rPr>
+        <w:t>. Die Farben wurden etwas kräftiger gewählt, damit diese nicht zu grell werden.</w:t>
       </w:r>
     </w:p>
     <w:p>
@@ -14089,18 +14495,10 @@
         <mc:AlternateContent>
           <mc:Choice Requires="wpg">
             <w:drawing>
-              <wp:anchor distT="180340" distB="180340" distL="114300" distR="114300" simplePos="0" relativeHeight="251695104" behindDoc="0" locked="0" layoutInCell="1" allowOverlap="1" wp14:anchorId="594A35E5" wp14:editId="587EA863">
-                <wp:simplePos x="0" y="0"/>
-                <wp:positionH relativeFrom="page">
-                  <wp:align>center</wp:align>
-                </wp:positionH>
-                <wp:positionV relativeFrom="paragraph">
-                  <wp:posOffset>540609</wp:posOffset>
-                </wp:positionV>
-                <wp:extent cx="5623200" cy="1710000"/>
-                <wp:effectExtent l="0" t="0" r="0" b="5080"/>
-                <wp:wrapTopAndBottom/>
-                <wp:docPr id="82" name="Gruppieren 82"/>
+              <wp:inline distT="0" distB="0" distL="0" distR="0" wp14:anchorId="3E937EA7" wp14:editId="035BC1E6">
+                <wp:extent cx="5622925" cy="1885138"/>
+                <wp:effectExtent l="0" t="0" r="0" b="1270"/>
+                <wp:docPr id="10" name="Gruppieren 10"/>
                 <wp:cNvGraphicFramePr/>
                 <a:graphic xmlns:a="http://schemas.openxmlformats.org/drawingml/2006/main">
                   <a:graphicData uri="http://schemas.microsoft.com/office/word/2010/wordprocessingGroup">
@@ -14109,296 +14507,357 @@
                       <wpg:grpSpPr>
                         <a:xfrm>
                           <a:off x="0" y="0"/>
-                          <a:ext cx="5623200" cy="1710000"/>
+                          <a:ext cx="5622925" cy="1885138"/>
                           <a:chOff x="0" y="0"/>
-                          <a:chExt cx="5622555" cy="1710896"/>
+                          <a:chExt cx="5622925" cy="1885138"/>
                         </a:xfrm>
                       </wpg:grpSpPr>
+                      <wps:wsp>
+                        <wps:cNvPr id="4" name="Textfeld 2"/>
+                        <wps:cNvSpPr txBox="1">
+                          <a:spLocks noChangeArrowheads="1"/>
+                        </wps:cNvSpPr>
+                        <wps:spPr bwMode="auto">
+                          <a:xfrm>
+                            <a:off x="0" y="1659788"/>
+                            <a:ext cx="2725866" cy="225350"/>
+                          </a:xfrm>
+                          <a:prstGeom prst="rect">
+                            <a:avLst/>
+                          </a:prstGeom>
+                          <a:noFill/>
+                          <a:ln w="9525">
+                            <a:noFill/>
+                            <a:miter lim="800000"/>
+                            <a:headEnd/>
+                            <a:tailEnd/>
+                          </a:ln>
+                        </wps:spPr>
+                        <wps:txbx>
+                          <w:txbxContent>
+                            <w:p>
+                              <w:pPr>
+                                <w:rPr>
+                                  <w:sz w:val="14"/>
+                                  <w:szCs w:val="14"/>
+                                </w:rPr>
+                              </w:pPr>
+                              <w:r>
+                                <w:rPr>
+                                  <w:sz w:val="14"/>
+                                  <w:szCs w:val="14"/>
+                                </w:rPr>
+                                <w:t>https://commons.wikimedia.org/wiki/File:Qwixx_scorecard_nofonts.svg</w:t>
+                              </w:r>
+                            </w:p>
+                          </w:txbxContent>
+                        </wps:txbx>
+                        <wps:bodyPr rot="0" vert="horz" wrap="square" lIns="0" tIns="45720" rIns="91440" bIns="45720" anchor="t" anchorCtr="0">
+                          <a:noAutofit/>
+                        </wps:bodyPr>
+                      </wps:wsp>
                       <wpg:grpSp>
-                        <wpg:cNvPr id="79" name="Gruppieren 79"/>
+                        <wpg:cNvPr id="82" name="Gruppieren 82"/>
                         <wpg:cNvGrpSpPr/>
                         <wpg:grpSpPr>
                           <a:xfrm>
                             <a:off x="0" y="0"/>
-                            <a:ext cx="2324100" cy="1710896"/>
-                            <a:chOff x="0" y="-26428"/>
-                            <a:chExt cx="2324100" cy="1710896"/>
+                            <a:ext cx="5622925" cy="1709420"/>
+                            <a:chOff x="0" y="0"/>
+                            <a:chExt cx="5622555" cy="1710896"/>
                           </a:xfrm>
                         </wpg:grpSpPr>
-                        <pic:pic xmlns:pic="http://schemas.openxmlformats.org/drawingml/2006/picture">
-                          <pic:nvPicPr>
-                            <pic:cNvPr id="77" name="Grafik 77"/>
-                            <pic:cNvPicPr>
-                              <a:picLocks noChangeAspect="1"/>
-                            </pic:cNvPicPr>
-                          </pic:nvPicPr>
-                          <pic:blipFill>
-                            <a:blip r:embed="rId64"/>
-                            <a:stretch>
-                              <a:fillRect/>
-                            </a:stretch>
-                          </pic:blipFill>
-                          <pic:spPr>
+                        <wpg:grpSp>
+                          <wpg:cNvPr id="79" name="Gruppieren 79"/>
+                          <wpg:cNvGrpSpPr/>
+                          <wpg:grpSpPr>
                             <a:xfrm>
-                              <a:off x="0" y="229683"/>
-                              <a:ext cx="2324100" cy="1454785"/>
+                              <a:off x="0" y="0"/>
+                              <a:ext cx="2324100" cy="1710896"/>
+                              <a:chOff x="0" y="-26428"/>
+                              <a:chExt cx="2324100" cy="1710896"/>
                             </a:xfrm>
-                            <a:prstGeom prst="rect">
-                              <a:avLst/>
-                            </a:prstGeom>
-                          </pic:spPr>
-                        </pic:pic>
-                        <wps:wsp>
-                          <wps:cNvPr id="217" name="Textfeld 2"/>
-                          <wps:cNvSpPr txBox="1">
-                            <a:spLocks noChangeArrowheads="1"/>
-                          </wps:cNvSpPr>
-                          <wps:spPr bwMode="auto">
+                          </wpg:grpSpPr>
+                          <pic:pic xmlns:pic="http://schemas.openxmlformats.org/drawingml/2006/picture">
+                            <pic:nvPicPr>
+                              <pic:cNvPr id="77" name="Grafik 77"/>
+                              <pic:cNvPicPr>
+                                <a:picLocks noChangeAspect="1"/>
+                              </pic:cNvPicPr>
+                            </pic:nvPicPr>
+                            <pic:blipFill>
+                              <a:blip r:embed="rId64"/>
+                              <a:stretch>
+                                <a:fillRect/>
+                              </a:stretch>
+                            </pic:blipFill>
+                            <pic:spPr>
+                              <a:xfrm>
+                                <a:off x="0" y="229683"/>
+                                <a:ext cx="2324100" cy="1454785"/>
+                              </a:xfrm>
+                              <a:prstGeom prst="rect">
+                                <a:avLst/>
+                              </a:prstGeom>
+                            </pic:spPr>
+                          </pic:pic>
+                          <wps:wsp>
+                            <wps:cNvPr id="217" name="Textfeld 2"/>
+                            <wps:cNvSpPr txBox="1">
+                              <a:spLocks noChangeArrowheads="1"/>
+                            </wps:cNvSpPr>
+                            <wps:spPr bwMode="auto">
+                              <a:xfrm>
+                                <a:off x="537373" y="-26428"/>
+                                <a:ext cx="1252425" cy="333691"/>
+                              </a:xfrm>
+                              <a:prstGeom prst="rect">
+                                <a:avLst/>
+                              </a:prstGeom>
+                              <a:noFill/>
+                              <a:ln w="9525">
+                                <a:noFill/>
+                                <a:miter lim="800000"/>
+                                <a:headEnd/>
+                                <a:tailEnd/>
+                              </a:ln>
+                            </wps:spPr>
+                            <wps:txbx>
+                              <w:txbxContent>
+                                <w:p>
+                                  <w:pPr>
+                                    <w:jc w:val="center"/>
+                                  </w:pPr>
+                                  <w:r>
+                                    <w:t>Vorlage</w:t>
+                                  </w:r>
+                                </w:p>
+                              </w:txbxContent>
+                            </wps:txbx>
+                            <wps:bodyPr rot="0" vert="horz" wrap="square" lIns="91440" tIns="45720" rIns="91440" bIns="45720" anchor="t" anchorCtr="0">
+                              <a:noAutofit/>
+                            </wps:bodyPr>
+                          </wps:wsp>
+                        </wpg:grpSp>
+                        <wpg:grpSp>
+                          <wpg:cNvPr id="81" name="Gruppieren 81"/>
+                          <wpg:cNvGrpSpPr/>
+                          <wpg:grpSpPr>
                             <a:xfrm>
-                              <a:off x="537373" y="-26428"/>
-                              <a:ext cx="1252425" cy="333691"/>
+                              <a:off x="3290835" y="10049"/>
+                              <a:ext cx="2331720" cy="1692854"/>
+                              <a:chOff x="0" y="0"/>
+                              <a:chExt cx="2331720" cy="1692854"/>
                             </a:xfrm>
-                            <a:prstGeom prst="rect">
-                              <a:avLst/>
-                            </a:prstGeom>
-                            <a:noFill/>
-                            <a:ln w="9525">
-                              <a:noFill/>
-                              <a:miter lim="800000"/>
-                              <a:headEnd/>
-                              <a:tailEnd/>
-                            </a:ln>
-                          </wps:spPr>
-                          <wps:txbx>
-                            <w:txbxContent>
-                              <w:p>
-                                <w:pPr>
-                                  <w:jc w:val="center"/>
-                                </w:pPr>
-                                <w:r>
-                                  <w:t>Vorlage</w:t>
-                                </w:r>
-                              </w:p>
-                            </w:txbxContent>
-                          </wps:txbx>
-                          <wps:bodyPr rot="0" vert="horz" wrap="square" lIns="91440" tIns="45720" rIns="91440" bIns="45720" anchor="t" anchorCtr="0">
-                            <a:noAutofit/>
-                          </wps:bodyPr>
-                        </wps:wsp>
-                      </wpg:grpSp>
-                      <wpg:grpSp>
-                        <wpg:cNvPr id="81" name="Gruppieren 81"/>
-                        <wpg:cNvGrpSpPr/>
-                        <wpg:grpSpPr>
-                          <a:xfrm>
-                            <a:off x="3290835" y="10049"/>
-                            <a:ext cx="2331720" cy="1692854"/>
-                            <a:chOff x="0" y="0"/>
-                            <a:chExt cx="2331720" cy="1692854"/>
-                          </a:xfrm>
-                        </wpg:grpSpPr>
-                        <pic:pic xmlns:pic="http://schemas.openxmlformats.org/drawingml/2006/picture">
-                          <pic:nvPicPr>
-                            <pic:cNvPr id="49" name="Grafik 49"/>
-                            <pic:cNvPicPr>
-                              <a:picLocks noChangeAspect="1"/>
-                            </pic:cNvPicPr>
-                          </pic:nvPicPr>
-                          <pic:blipFill rotWithShape="1">
-                            <a:blip r:embed="rId65" cstate="print">
+                          </wpg:grpSpPr>
+                          <pic:pic xmlns:pic="http://schemas.openxmlformats.org/drawingml/2006/picture">
+                            <pic:nvPicPr>
+                              <pic:cNvPr id="49" name="Grafik 49"/>
+                              <pic:cNvPicPr>
+                                <a:picLocks noChangeAspect="1"/>
+                              </pic:cNvPicPr>
+                            </pic:nvPicPr>
+                            <pic:blipFill rotWithShape="1">
+                              <a:blip r:embed="rId65" cstate="print">
+                                <a:extLst>
+                                  <a:ext uri="{28A0092B-C50C-407E-A947-70E740481C1C}">
+                                    <a14:useLocalDpi xmlns:a14="http://schemas.microsoft.com/office/drawing/2010/main" val="0"/>
+                                  </a:ext>
+                                </a:extLst>
+                              </a:blip>
+                              <a:srcRect l="508" t="5920" r="278" b="856"/>
+                              <a:stretch/>
+                            </pic:blipFill>
+                            <pic:spPr bwMode="auto">
+                              <a:xfrm>
+                                <a:off x="0" y="239339"/>
+                                <a:ext cx="2331720" cy="1453515"/>
+                              </a:xfrm>
+                              <a:prstGeom prst="rect">
+                                <a:avLst/>
+                              </a:prstGeom>
+                              <a:ln>
+                                <a:noFill/>
+                              </a:ln>
                               <a:extLst>
-                                <a:ext uri="{28A0092B-C50C-407E-A947-70E740481C1C}">
-                                  <a14:useLocalDpi xmlns:a14="http://schemas.microsoft.com/office/drawing/2010/main" val="0"/>
+                                <a:ext uri="{53640926-AAD7-44D8-BBD7-CCE9431645EC}">
+                                  <a14:shadowObscured xmlns:a14="http://schemas.microsoft.com/office/drawing/2010/main"/>
                                 </a:ext>
                               </a:extLst>
-                            </a:blip>
-                            <a:srcRect l="508" t="5920" r="278" b="856"/>
-                            <a:stretch/>
-                          </pic:blipFill>
-                          <pic:spPr bwMode="auto">
-                            <a:xfrm>
-                              <a:off x="0" y="239339"/>
-                              <a:ext cx="2331720" cy="1453515"/>
-                            </a:xfrm>
-                            <a:prstGeom prst="rect">
-                              <a:avLst/>
-                            </a:prstGeom>
-                            <a:ln>
+                            </pic:spPr>
+                          </pic:pic>
+                          <wps:wsp>
+                            <wps:cNvPr id="80" name="Textfeld 2"/>
+                            <wps:cNvSpPr txBox="1">
+                              <a:spLocks noChangeArrowheads="1"/>
+                            </wps:cNvSpPr>
+                            <wps:spPr bwMode="auto">
+                              <a:xfrm>
+                                <a:off x="377420" y="0"/>
+                                <a:ext cx="1575531" cy="333602"/>
+                              </a:xfrm>
+                              <a:prstGeom prst="rect">
+                                <a:avLst/>
+                              </a:prstGeom>
                               <a:noFill/>
-                            </a:ln>
-                            <a:extLst>
-                              <a:ext uri="{53640926-AAD7-44D8-BBD7-CCE9431645EC}">
-                                <a14:shadowObscured xmlns:a14="http://schemas.microsoft.com/office/drawing/2010/main"/>
-                              </a:ext>
-                            </a:extLst>
-                          </pic:spPr>
-                        </pic:pic>
-                        <wps:wsp>
-                          <wps:cNvPr id="80" name="Textfeld 2"/>
-                          <wps:cNvSpPr txBox="1">
-                            <a:spLocks noChangeArrowheads="1"/>
-                          </wps:cNvSpPr>
-                          <wps:spPr bwMode="auto">
-                            <a:xfrm>
-                              <a:off x="377420" y="0"/>
-                              <a:ext cx="1575531" cy="333602"/>
-                            </a:xfrm>
-                            <a:prstGeom prst="rect">
-                              <a:avLst/>
-                            </a:prstGeom>
-                            <a:noFill/>
-                            <a:ln w="9525">
-                              <a:noFill/>
-                              <a:miter lim="800000"/>
-                              <a:headEnd/>
-                              <a:tailEnd/>
-                            </a:ln>
-                          </wps:spPr>
-                          <wps:txbx>
-                            <w:txbxContent>
-                              <w:p>
-                                <w:pPr>
-                                  <w:jc w:val="center"/>
-                                </w:pPr>
-                                <w:r>
-                                  <w:t>Nachbildung in JavaFX</w:t>
-                                </w:r>
-                              </w:p>
-                            </w:txbxContent>
-                          </wps:txbx>
-                          <wps:bodyPr rot="0" vert="horz" wrap="square" lIns="91440" tIns="45720" rIns="91440" bIns="45720" anchor="t" anchorCtr="0">
-                            <a:noAutofit/>
-                          </wps:bodyPr>
-                        </wps:wsp>
+                              <a:ln w="9525">
+                                <a:noFill/>
+                                <a:miter lim="800000"/>
+                                <a:headEnd/>
+                                <a:tailEnd/>
+                              </a:ln>
+                            </wps:spPr>
+                            <wps:txbx>
+                              <w:txbxContent>
+                                <w:p>
+                                  <w:pPr>
+                                    <w:jc w:val="center"/>
+                                  </w:pPr>
+                                  <w:r>
+                                    <w:t>Nachbildung in JavaFX</w:t>
+                                  </w:r>
+                                </w:p>
+                              </w:txbxContent>
+                            </wps:txbx>
+                            <wps:bodyPr rot="0" vert="horz" wrap="square" lIns="91440" tIns="45720" rIns="91440" bIns="45720" anchor="t" anchorCtr="0">
+                              <a:noAutofit/>
+                            </wps:bodyPr>
+                          </wps:wsp>
+                        </wpg:grpSp>
                       </wpg:grpSp>
                     </wpg:wgp>
                   </a:graphicData>
                 </a:graphic>
-                <wp14:sizeRelH relativeFrom="margin">
-                  <wp14:pctWidth>0</wp14:pctWidth>
-                </wp14:sizeRelH>
-                <wp14:sizeRelV relativeFrom="margin">
-                  <wp14:pctHeight>0</wp14:pctHeight>
-                </wp14:sizeRelV>
-              </wp:anchor>
+              </wp:inline>
             </w:drawing>
           </mc:Choice>
           <mc:Fallback>
             <w:pict>
-              <v:group w14:anchorId="594A35E5" id="Gruppieren 82" o:spid="_x0000_s1060" style="position:absolute;margin-left:0;margin-top:42.55pt;width:442.75pt;height:134.65pt;z-index:251695104;mso-wrap-distance-top:14.2pt;mso-wrap-distance-bottom:14.2pt;mso-position-horizontal:center;mso-position-horizontal-relative:page;mso-width-relative:margin;mso-height-relative:margin" coordsize="56225,17108" o:gfxdata="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">
-                <v:group id="Gruppieren 79" o:spid="_x0000_s1061" style="position:absolute;width:23241;height:17108" coordorigin=",-264" coordsize="23241,17108" o:gfxdata="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">
-                  <v:shapetype id="_x0000_t75" coordsize="21600,21600" o:spt="75" o:preferrelative="t" path="m@4@5l@4@11@9@11@9@5xe" filled="f" stroked="f">
-                    <v:stroke joinstyle="miter"/>
-                    <v:formulas>
-                      <v:f eqn="if lineDrawn pixelLineWidth 0"/>
-                      <v:f eqn="sum @0 1 0"/>
-                      <v:f eqn="sum 0 0 @1"/>
-                      <v:f eqn="prod @2 1 2"/>
-                      <v:f eqn="prod @3 21600 pixelWidth"/>
-                      <v:f eqn="prod @3 21600 pixelHeight"/>
-                      <v:f eqn="sum @0 0 1"/>
-                      <v:f eqn="prod @6 1 2"/>
-                      <v:f eqn="prod @7 21600 pixelWidth"/>
-                      <v:f eqn="sum @8 21600 0"/>
-                      <v:f eqn="prod @7 21600 pixelHeight"/>
-                      <v:f eqn="sum @10 21600 0"/>
-                    </v:formulas>
-                    <v:path o:extrusionok="f" gradientshapeok="t" o:connecttype="rect"/>
-                    <o:lock v:ext="edit" aspectratio="t"/>
-                  </v:shapetype>
-                  <v:shape id="Grafik 77" o:spid="_x0000_s1062" type="#_x0000_t75" style="position:absolute;top:2296;width:23241;height:14548;visibility:visible;mso-wrap-style:square" o:gfxdata="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">
-                    <v:imagedata r:id="rId66" o:title=""/>
-                  </v:shape>
-                  <v:shapetype id="_x0000_t202" coordsize="21600,21600" o:spt="202" path="m,l,21600r21600,l21600,xe">
-                    <v:stroke joinstyle="miter"/>
-                    <v:path gradientshapeok="t" o:connecttype="rect"/>
-                  </v:shapetype>
-                  <v:shape id="Textfeld 2" o:spid="_x0000_s1063" type="#_x0000_t202" style="position:absolute;left:5373;top:-264;width:12524;height:3336;visibility:visible;mso-wrap-style:square;v-text-anchor:top" o:gfxdata="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" filled="f" stroked="f">
-                    <v:textbox>
-                      <w:txbxContent>
-                        <w:p>
-                          <w:pPr>
-                            <w:jc w:val="center"/>
-                          </w:pPr>
-                          <w:r>
-                            <w:t>Vorlage</w:t>
-                          </w:r>
-                        </w:p>
-                      </w:txbxContent>
-                    </v:textbox>
-                  </v:shape>
+              <v:group w14:anchorId="3E937EA7" id="Gruppieren 10" o:spid="_x0000_s1060" style="width:442.75pt;height:148.45pt;mso-position-horizontal-relative:char;mso-position-vertical-relative:line" coordsize="56229,18851" o:gfxdata="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">
+                <v:shape id="Textfeld 2" o:spid="_x0000_s1061" type="#_x0000_t202" style="position:absolute;top:16597;width:27258;height:2254;visibility:visible;mso-wrap-style:square;v-text-anchor:top" o:gfxdata="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" filled="f" stroked="f">
+                  <v:textbox inset="0">
+                    <w:txbxContent>
+                      <w:p>
+                        <w:pPr>
+                          <w:rPr>
+                            <w:sz w:val="14"/>
+                            <w:szCs w:val="14"/>
+                          </w:rPr>
+                        </w:pPr>
+                        <w:r>
+                          <w:rPr>
+                            <w:sz w:val="14"/>
+                            <w:szCs w:val="14"/>
+                          </w:rPr>
+                          <w:t>https://commons.wikimedia.org/wiki/File:Qwixx_scorecard_nofonts.svg</w:t>
+                        </w:r>
+                      </w:p>
+                    </w:txbxContent>
+                  </v:textbox>
+                </v:shape>
+                <v:group id="Gruppieren 82" o:spid="_x0000_s1062" style="position:absolute;width:56229;height:17094" coordsize="56225,17108" o:gfxdata="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">
+                  <v:group id="Gruppieren 79" o:spid="_x0000_s1063" style="position:absolute;width:23241;height:17108" coordorigin=",-264" coordsize="23241,17108" o:gfxdata="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">
+                    <v:shape id="Grafik 77" o:spid="_x0000_s1064" type="#_x0000_t75" style="position:absolute;top:2296;width:23241;height:14548;visibility:visible;mso-wrap-style:square" o:gfxdata="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">
+                      <v:imagedata r:id="rId66" o:title=""/>
+                    </v:shape>
+                    <v:shape id="Textfeld 2" o:spid="_x0000_s1065" type="#_x0000_t202" style="position:absolute;left:5373;top:-264;width:12524;height:3336;visibility:visible;mso-wrap-style:square;v-text-anchor:top" o:gfxdata="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" filled="f" stroked="f">
+                      <v:textbox>
+                        <w:txbxContent>
+                          <w:p>
+                            <w:pPr>
+                              <w:jc w:val="center"/>
+                            </w:pPr>
+                            <w:r>
+                              <w:t>Vorlage</w:t>
+                            </w:r>
+                          </w:p>
+                        </w:txbxContent>
+                      </v:textbox>
+                    </v:shape>
+                  </v:group>
+                  <v:group id="Gruppieren 81" o:spid="_x0000_s1066" style="position:absolute;left:32908;top:100;width:23317;height:16929" coordsize="23317,16928" o:gfxdata="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">
+                    <v:shape id="Grafik 49" o:spid="_x0000_s1067" type="#_x0000_t75" style="position:absolute;top:2393;width:23317;height:14535;visibility:visible;mso-wrap-style:square" o:gfxdata="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">
+                      <v:imagedata r:id="rId67" o:title="" croptop="3880f" cropbottom="561f" cropleft="333f" cropright="182f"/>
+                    </v:shape>
+                    <v:shape id="Textfeld 2" o:spid="_x0000_s1068" type="#_x0000_t202" style="position:absolute;left:3774;width:15755;height:3336;visibility:visible;mso-wrap-style:square;v-text-anchor:top" o:gfxdata="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" filled="f" stroked="f">
+                      <v:textbox>
+                        <w:txbxContent>
+                          <w:p>
+                            <w:pPr>
+                              <w:jc w:val="center"/>
+                            </w:pPr>
+                            <w:r>
+                              <w:t>Nachbildung in JavaFX</w:t>
+                            </w:r>
+                          </w:p>
+                        </w:txbxContent>
+                      </v:textbox>
+                    </v:shape>
+                  </v:group>
                 </v:group>
-                <v:group id="Gruppieren 81" o:spid="_x0000_s1064" style="position:absolute;left:32908;top:100;width:23317;height:16929" coordsize="23317,16928" o:gfxdata="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">
-                  <v:shape id="Grafik 49" o:spid="_x0000_s1065" type="#_x0000_t75" style="position:absolute;top:2393;width:23317;height:14535;visibility:visible;mso-wrap-style:square" o:gfxdata="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">
-                    <v:imagedata r:id="rId67" o:title="" croptop="3880f" cropbottom="561f" cropleft="333f" cropright="182f"/>
-                  </v:shape>
-                  <v:shape id="Textfeld 2" o:spid="_x0000_s1066" type="#_x0000_t202" style="position:absolute;left:3774;width:15755;height:3336;visibility:visible;mso-wrap-style:square;v-text-anchor:top" o:gfxdata="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" filled="f" stroked="f">
-                    <v:textbox>
-                      <w:txbxContent>
-                        <w:p>
-                          <w:pPr>
-                            <w:jc w:val="center"/>
-                          </w:pPr>
-                          <w:r>
-                            <w:t>Nachbildung in JavaFX</w:t>
-                          </w:r>
-                        </w:p>
-                      </w:txbxContent>
-                    </v:textbox>
-                  </v:shape>
-                </v:group>
-                <w10:wrap type="topAndBottom" anchorx="page"/>
+                <w10:anchorlock/>
               </v:group>
             </w:pict>
           </mc:Fallback>
         </mc:AlternateContent>
       </w:r>
+    </w:p>
+    <w:p>
+      <w:pPr>
+        <w:pStyle w:val="berschrift2"/>
+      </w:pPr>
+      <w:bookmarkStart w:id="32" w:name="_Toc33083125"/>
+      <w:r>
+        <w:t>Der gesamte Spielblock im Detail</w:t>
+      </w:r>
+      <w:bookmarkEnd w:id="32"/>
+    </w:p>
+    <w:p>
+      <w:r>
+        <w:t xml:space="preserve">Im Nachfolgenden ist </w:t>
+      </w:r>
+      <w:r>
+        <w:t>der</w:t>
+      </w:r>
+      <w:r>
+        <w:t xml:space="preserve"> komplett </w:t>
+      </w:r>
+      <w:r>
+        <w:t>gestaltete Spielblock</w:t>
+      </w:r>
+      <w:r>
+        <w:t xml:space="preserve"> </w:t>
+      </w:r>
+      <w:proofErr w:type="gramStart"/>
+      <w:r>
+        <w:t xml:space="preserve">mitsamt </w:t>
+      </w:r>
+      <w:r>
+        <w:t>der</w:t>
+      </w:r>
+      <w:r>
+        <w:t xml:space="preserve"> verwendeten grafischen Elemente</w:t>
+      </w:r>
+      <w:proofErr w:type="gramEnd"/>
+      <w:r>
+        <w:t xml:space="preserve"> aufgezeigt.</w:t>
+      </w:r>
+      <w:r>
+        <w:t xml:space="preserve"> Die Farben der Reihen wurden der Übersichtlichkeit halber entfernt.</w:t>
+      </w:r>
+    </w:p>
+    <w:p>
+      <w:pPr>
+        <w:jc w:val="center"/>
+      </w:pPr>
       <w:r>
         <w:rPr>
           <w:noProof/>
         </w:rPr>
-        <w:t xml:space="preserve">Damit war das Spielfeld fertig. Optisch ähnelt es stark der Vorlage, was erreicht werden </w:t>
-      </w:r>
-      <w:r>
-        <w:rPr>
-          <w:noProof/>
-        </w:rPr>
-        <w:t>sollte</w:t>
-      </w:r>
-      <w:r>
-        <w:rPr>
-          <w:noProof/>
-        </w:rPr>
-        <w:t>. Die Farben wurden etwas kräftiger gewählt, damit diese nicht zu grell werden.</w:t>
-      </w:r>
-    </w:p>
-    <w:p>
-      <w:pPr>
-        <w:pStyle w:val="berschrift2"/>
-      </w:pPr>
-      <w:bookmarkStart w:id="30" w:name="_Toc32388214"/>
-      <w:r>
-        <w:t>Der gesamte Spielblock im Detail</w:t>
-      </w:r>
-      <w:bookmarkEnd w:id="30"/>
-    </w:p>
-    <w:p>
-      <w:r>
-        <w:rPr>
-          <w:noProof/>
-        </w:rPr>
         <w:drawing>
-          <wp:anchor distT="180340" distB="180340" distL="114300" distR="114300" simplePos="0" relativeHeight="251696128" behindDoc="0" locked="0" layoutInCell="1" allowOverlap="1" wp14:anchorId="306D036E" wp14:editId="0E0ECA17">
-            <wp:simplePos x="0" y="0"/>
-            <wp:positionH relativeFrom="margin">
-              <wp:posOffset>-1169</wp:posOffset>
-            </wp:positionH>
-            <wp:positionV relativeFrom="paragraph">
-              <wp:posOffset>546992</wp:posOffset>
-            </wp:positionV>
+          <wp:inline distT="0" distB="0" distL="0" distR="0" wp14:anchorId="62A057AD" wp14:editId="722A37FE">
             <wp:extent cx="5756275" cy="3423285"/>
             <wp:effectExtent l="0" t="0" r="0" b="5715"/>
-            <wp:wrapTopAndBottom/>
             <wp:docPr id="84" name="Grafik 84"/>
             <wp:cNvGraphicFramePr>
               <a:graphicFrameLocks xmlns:a="http://schemas.openxmlformats.org/drawingml/2006/main" noChangeAspect="1"/>
@@ -14441,47 +14900,9 @@
                 </pic:pic>
               </a:graphicData>
             </a:graphic>
-            <wp14:sizeRelH relativeFrom="page">
-              <wp14:pctWidth>0</wp14:pctWidth>
-            </wp14:sizeRelH>
-            <wp14:sizeRelV relativeFrom="page">
-              <wp14:pctHeight>0</wp14:pctHeight>
-            </wp14:sizeRelV>
-          </wp:anchor>
+          </wp:inline>
         </w:drawing>
       </w:r>
-      <w:r>
-        <w:t xml:space="preserve">Im Nachfolgenden ist </w:t>
-      </w:r>
-      <w:r>
-        <w:t>der</w:t>
-      </w:r>
-      <w:r>
-        <w:t xml:space="preserve"> komplett </w:t>
-      </w:r>
-      <w:r>
-        <w:t>gestaltete Spielblock</w:t>
-      </w:r>
-      <w:r>
-        <w:t xml:space="preserve"> </w:t>
-      </w:r>
-      <w:proofErr w:type="gramStart"/>
-      <w:r>
-        <w:t xml:space="preserve">mitsamt </w:t>
-      </w:r>
-      <w:r>
-        <w:t>der</w:t>
-      </w:r>
-      <w:r>
-        <w:t xml:space="preserve"> verwendeten grafischen Elemente</w:t>
-      </w:r>
-      <w:proofErr w:type="gramEnd"/>
-      <w:r>
-        <w:t xml:space="preserve"> aufgezeigt.</w:t>
-      </w:r>
-      <w:r>
-        <w:t xml:space="preserve"> Die Farben der Reihen wurden der Übersichtlichkeit halber entfernt.</w:t>
-      </w:r>
     </w:p>
     <w:p>
       <w:r>
@@ -14492,30 +14913,55 @@
       <w:pPr>
         <w:pStyle w:val="berschrift2"/>
       </w:pPr>
-      <w:bookmarkStart w:id="31" w:name="_Toc32388215"/>
+      <w:bookmarkStart w:id="33" w:name="_Toc33083126"/>
       <w:r>
         <w:lastRenderedPageBreak/>
         <w:t>Darstellung der Würfel</w:t>
       </w:r>
-      <w:bookmarkEnd w:id="31"/>
-    </w:p>
-    <w:p>
+      <w:bookmarkEnd w:id="33"/>
+    </w:p>
+    <w:p>
+      <w:r>
+        <w:t xml:space="preserve">Die Würfel sollten mittels </w:t>
+      </w:r>
+      <w:proofErr w:type="spellStart"/>
+      <w:r>
+        <w:rPr>
+          <w:i/>
+        </w:rPr>
+        <w:t>Circle</w:t>
+      </w:r>
+      <w:r>
+        <w:t>s</w:t>
+      </w:r>
+      <w:proofErr w:type="spellEnd"/>
+      <w:r>
+        <w:t xml:space="preserve"> auf einem 3x3 </w:t>
+      </w:r>
+      <w:proofErr w:type="spellStart"/>
+      <w:r>
+        <w:rPr>
+          <w:i/>
+        </w:rPr>
+        <w:t>GridPane</w:t>
+      </w:r>
+      <w:proofErr w:type="spellEnd"/>
+      <w:r>
+        <w:t xml:space="preserve"> dargestellt werden. Die erste Version hatte allerdings die Eigenschaft, dass die Würfel nicht immer quadratisch und auch die Würfelaugen nicht zentriert waren.</w:t>
+      </w:r>
+    </w:p>
+    <w:p>
+      <w:pPr>
+        <w:jc w:val="center"/>
+      </w:pPr>
       <w:r>
         <w:rPr>
           <w:noProof/>
         </w:rPr>
         <w:drawing>
-          <wp:anchor distT="180340" distB="180340" distL="114300" distR="114300" simplePos="0" relativeHeight="251700224" behindDoc="0" locked="0" layoutInCell="1" allowOverlap="1" wp14:anchorId="160F07EE" wp14:editId="686B8BF3">
-            <wp:simplePos x="0" y="0"/>
-            <wp:positionH relativeFrom="page">
-              <wp:align>center</wp:align>
-            </wp:positionH>
-            <wp:positionV relativeFrom="paragraph">
-              <wp:posOffset>728926</wp:posOffset>
-            </wp:positionV>
+          <wp:inline distT="0" distB="0" distL="0" distR="0" wp14:anchorId="53ACB9CC" wp14:editId="58B30841">
             <wp:extent cx="2530800" cy="1285200"/>
             <wp:effectExtent l="0" t="0" r="3175" b="0"/>
-            <wp:wrapTopAndBottom/>
             <wp:docPr id="87" name="Grafik 87"/>
             <wp:cNvGraphicFramePr>
               <a:graphicFrameLocks xmlns:a="http://schemas.openxmlformats.org/drawingml/2006/main" noChangeAspect="1"/>
@@ -14528,7 +14974,13 @@
                     <pic:cNvPicPr/>
                   </pic:nvPicPr>
                   <pic:blipFill>
-                    <a:blip r:embed="rId69"/>
+                    <a:blip r:embed="rId69">
+                      <a:extLst>
+                        <a:ext uri="{28A0092B-C50C-407E-A947-70E740481C1C}">
+                          <a14:useLocalDpi xmlns:a14="http://schemas.microsoft.com/office/drawing/2010/main" val="0"/>
+                        </a:ext>
+                      </a:extLst>
+                    </a:blip>
                     <a:stretch>
                       <a:fillRect/>
                     </a:stretch>
@@ -14545,83 +14997,74 @@
                 </pic:pic>
               </a:graphicData>
             </a:graphic>
-            <wp14:sizeRelH relativeFrom="margin">
-              <wp14:pctWidth>0</wp14:pctWidth>
-            </wp14:sizeRelH>
-            <wp14:sizeRelV relativeFrom="margin">
-              <wp14:pctHeight>0</wp14:pctHeight>
-            </wp14:sizeRelV>
-          </wp:anchor>
+          </wp:inline>
         </w:drawing>
       </w:r>
-      <w:r>
-        <w:t xml:space="preserve">Die Würfel sollten mittels </w:t>
+    </w:p>
+    <w:p>
+      <w:r>
+        <w:t xml:space="preserve">Dieses Verhalten war der Tatsache geschuldet, dass das </w:t>
       </w:r>
       <w:proofErr w:type="spellStart"/>
       <w:r>
         <w:rPr>
           <w:i/>
         </w:rPr>
-        <w:t>Circle</w:t>
+        <w:t>GridPane</w:t>
+      </w:r>
+      <w:proofErr w:type="spellEnd"/>
+      <w:r>
+        <w:t xml:space="preserve"> leere Zellen kleiner darstellt als befüllte Zellen. So verschoben sich die Würfelaugen und die Würfel wurden </w:t>
+      </w:r>
+      <w:r>
+        <w:t xml:space="preserve">z.T. </w:t>
+      </w:r>
+      <w:r>
+        <w:t>rechteckig.</w:t>
+      </w:r>
+    </w:p>
+    <w:p>
+      <w:r>
+        <w:t xml:space="preserve">Dieses Verhalten wurde gelöst, indem der Würfel bzw. das </w:t>
+      </w:r>
+      <w:proofErr w:type="spellStart"/>
+      <w:r>
+        <w:rPr>
+          <w:i/>
+        </w:rPr>
+        <w:t>GridPane</w:t>
+      </w:r>
+      <w:proofErr w:type="spellEnd"/>
+      <w:r>
+        <w:t xml:space="preserve"> des Würfels konstant 9 Würfelaugen besitzt, diese allerdings teilweise ausgeblendet werden. So beinhaltet jede Zelle des </w:t>
+      </w:r>
+      <w:proofErr w:type="spellStart"/>
+      <w:r>
+        <w:rPr>
+          <w:i/>
+        </w:rPr>
+        <w:t>GridPane</w:t>
       </w:r>
       <w:r>
         <w:t>s</w:t>
       </w:r>
       <w:proofErr w:type="spellEnd"/>
       <w:r>
-        <w:t xml:space="preserve"> auf einem 3x3 </w:t>
-      </w:r>
-      <w:proofErr w:type="spellStart"/>
-      <w:r>
-        <w:rPr>
-          <w:i/>
-        </w:rPr>
-        <w:t>GridPane</w:t>
-      </w:r>
-      <w:proofErr w:type="spellEnd"/>
-      <w:r>
-        <w:t xml:space="preserve"> dargestellt werden. Die erste Version hatte allerdings die Eigenschaft, dass die Würfel nicht immer quadratisch und auch die Würfelaugen nicht zentriert waren.</w:t>
-      </w:r>
-    </w:p>
-    <w:p>
-      <w:r>
-        <w:t xml:space="preserve">Dieses Verhalten war der Tatsache geschuldet, dass das </w:t>
-      </w:r>
-      <w:proofErr w:type="spellStart"/>
-      <w:r>
-        <w:rPr>
-          <w:i/>
-        </w:rPr>
-        <w:t>GridPane</w:t>
-      </w:r>
-      <w:proofErr w:type="spellEnd"/>
-      <w:r>
-        <w:t xml:space="preserve"> leere Zellen kleiner darstellt als befüllte Zellen. So verschoben sich die Würfelaugen und die Würfel wurden </w:t>
-      </w:r>
-      <w:r>
-        <w:t xml:space="preserve">z.T. </w:t>
-      </w:r>
-      <w:r>
-        <w:t>rechteckig.</w:t>
-      </w:r>
-    </w:p>
-    <w:p>
+        <w:t xml:space="preserve"> immer ein Element und wird nicht kleiner skaliert als andere Zellen.</w:t>
+      </w:r>
+    </w:p>
+    <w:p>
+      <w:pPr>
+        <w:jc w:val="center"/>
+      </w:pPr>
       <w:r>
         <w:rPr>
           <w:noProof/>
         </w:rPr>
         <w:drawing>
-          <wp:anchor distT="180340" distB="180340" distL="114300" distR="114300" simplePos="0" relativeHeight="251702272" behindDoc="0" locked="0" layoutInCell="1" allowOverlap="1" wp14:anchorId="3FBAE311" wp14:editId="00E4E0F1">
-            <wp:simplePos x="0" y="0"/>
-            <wp:positionH relativeFrom="page">
-              <wp:align>center</wp:align>
-            </wp:positionH>
-            <wp:positionV relativeFrom="paragraph">
-              <wp:posOffset>719712</wp:posOffset>
-            </wp:positionV>
+          <wp:inline distT="0" distB="0" distL="0" distR="0" wp14:anchorId="50A29948" wp14:editId="67507E8D">
             <wp:extent cx="2037600" cy="1292400"/>
             <wp:effectExtent l="0" t="0" r="1270" b="3175"/>
-            <wp:wrapTopAndBottom/>
             <wp:docPr id="88" name="Grafik 88"/>
             <wp:cNvGraphicFramePr>
               <a:graphicFrameLocks xmlns:a="http://schemas.openxmlformats.org/drawingml/2006/main" noChangeAspect="1"/>
@@ -14634,7 +15077,13 @@
                     <pic:cNvPicPr/>
                   </pic:nvPicPr>
                   <pic:blipFill>
-                    <a:blip r:embed="rId70"/>
+                    <a:blip r:embed="rId70">
+                      <a:extLst>
+                        <a:ext uri="{28A0092B-C50C-407E-A947-70E740481C1C}">
+                          <a14:useLocalDpi xmlns:a14="http://schemas.microsoft.com/office/drawing/2010/main" val="0"/>
+                        </a:ext>
+                      </a:extLst>
+                    </a:blip>
                     <a:stretch>
                       <a:fillRect/>
                     </a:stretch>
@@ -14651,43 +15100,9 @@
                 </pic:pic>
               </a:graphicData>
             </a:graphic>
-            <wp14:sizeRelH relativeFrom="margin">
-              <wp14:pctWidth>0</wp14:pctWidth>
-            </wp14:sizeRelH>
-            <wp14:sizeRelV relativeFrom="margin">
-              <wp14:pctHeight>0</wp14:pctHeight>
-            </wp14:sizeRelV>
-          </wp:anchor>
+          </wp:inline>
         </w:drawing>
       </w:r>
-      <w:r>
-        <w:t xml:space="preserve">Dieses Verhalten wurde gelöst, indem der Würfel bzw. das </w:t>
-      </w:r>
-      <w:proofErr w:type="spellStart"/>
-      <w:r>
-        <w:rPr>
-          <w:i/>
-        </w:rPr>
-        <w:t>GridPane</w:t>
-      </w:r>
-      <w:proofErr w:type="spellEnd"/>
-      <w:r>
-        <w:t xml:space="preserve"> des Würfels konstant 9 Würfelaugen besitzt, diese allerdings teilweise ausgeblendet werden. So beinhaltet jede Zelle des </w:t>
-      </w:r>
-      <w:proofErr w:type="spellStart"/>
-      <w:r>
-        <w:rPr>
-          <w:i/>
-        </w:rPr>
-        <w:t>GridPane</w:t>
-      </w:r>
-      <w:r>
-        <w:t>s</w:t>
-      </w:r>
-      <w:proofErr w:type="spellEnd"/>
-      <w:r>
-        <w:t xml:space="preserve"> immer ein Element und wird nicht kleiner skaliert als andere Zellen.</w:t>
-      </w:r>
     </w:p>
     <w:p>
       <w:r>
@@ -14698,30 +15113,47 @@
       <w:pPr>
         <w:pStyle w:val="berschrift2"/>
       </w:pPr>
-      <w:bookmarkStart w:id="32" w:name="_Toc32388216"/>
+      <w:bookmarkStart w:id="34" w:name="_Toc33083127"/>
       <w:r>
         <w:lastRenderedPageBreak/>
         <w:t>Anordnung mehrerer Spielfelder</w:t>
       </w:r>
-      <w:bookmarkEnd w:id="32"/>
-    </w:p>
-    <w:p>
+      <w:bookmarkEnd w:id="34"/>
+    </w:p>
+    <w:p>
+      <w:r>
+        <w:t xml:space="preserve">Ein Spielblock allein macht kein fertiges Spiel aus. Hierfür benötigt es Mitspieler und somit auch mehrere Spielblöcke. Die Anordnung dieser Spielblöcke der Mitspieler auf einem großen Spielfeld war nun das Problem. Der erste Lösungsversuch sah vor, dass der Spielblock des menschlichen Spielers am unteren Rand dargestellt wird. Die Spielblöcke der Mitspieler sollten verkleinert in einem </w:t>
+      </w:r>
+      <w:proofErr w:type="spellStart"/>
+      <w:r>
+        <w:rPr>
+          <w:i/>
+        </w:rPr>
+        <w:t>ScrollPane</w:t>
+      </w:r>
+      <w:proofErr w:type="spellEnd"/>
+      <w:r>
+        <w:t xml:space="preserve"> über dem Spielblock des menschlichen Spielers dargestellt werden. Die Würfel wurden a</w:t>
+      </w:r>
+      <w:r>
+        <w:t>m</w:t>
+      </w:r>
+      <w:r>
+        <w:t xml:space="preserve"> rechten Rand positioniert.</w:t>
+      </w:r>
+    </w:p>
+    <w:p>
+      <w:pPr>
+        <w:jc w:val="center"/>
+      </w:pPr>
       <w:r>
         <w:rPr>
           <w:noProof/>
         </w:rPr>
         <w:drawing>
-          <wp:anchor distT="180340" distB="180340" distL="114300" distR="114300" simplePos="0" relativeHeight="251780096" behindDoc="0" locked="0" layoutInCell="1" allowOverlap="1" wp14:anchorId="63E31ECD" wp14:editId="67963419">
-            <wp:simplePos x="0" y="0"/>
-            <wp:positionH relativeFrom="margin">
-              <wp:align>center</wp:align>
-            </wp:positionH>
-            <wp:positionV relativeFrom="paragraph">
-              <wp:posOffset>1281430</wp:posOffset>
-            </wp:positionV>
-            <wp:extent cx="3358800" cy="2782800"/>
+          <wp:inline distT="0" distB="0" distL="0" distR="0" wp14:anchorId="76E91FBC" wp14:editId="4DFC3ACB">
+            <wp:extent cx="3452884" cy="2860750"/>
             <wp:effectExtent l="0" t="0" r="0" b="0"/>
-            <wp:wrapTopAndBottom/>
             <wp:docPr id="467" name="Grafik 467"/>
             <wp:cNvGraphicFramePr>
               <a:graphicFrameLocks xmlns:a="http://schemas.openxmlformats.org/drawingml/2006/main" noChangeAspect="1"/>
@@ -14734,7 +15166,13 @@
                     <pic:cNvPicPr/>
                   </pic:nvPicPr>
                   <pic:blipFill>
-                    <a:blip r:embed="rId71"/>
+                    <a:blip r:embed="rId71" cstate="print">
+                      <a:extLst>
+                        <a:ext uri="{28A0092B-C50C-407E-A947-70E740481C1C}">
+                          <a14:useLocalDpi xmlns:a14="http://schemas.microsoft.com/office/drawing/2010/main" val="0"/>
+                        </a:ext>
+                      </a:extLst>
+                    </a:blip>
                     <a:stretch>
                       <a:fillRect/>
                     </a:stretch>
@@ -14742,7 +15180,7 @@
                   <pic:spPr>
                     <a:xfrm>
                       <a:off x="0" y="0"/>
-                      <a:ext cx="3358800" cy="2782800"/>
+                      <a:ext cx="3460753" cy="2867269"/>
                     </a:xfrm>
                     <a:prstGeom prst="rect">
                       <a:avLst/>
@@ -14751,34 +15189,8 @@
                 </pic:pic>
               </a:graphicData>
             </a:graphic>
-            <wp14:sizeRelH relativeFrom="margin">
-              <wp14:pctWidth>0</wp14:pctWidth>
-            </wp14:sizeRelH>
-            <wp14:sizeRelV relativeFrom="margin">
-              <wp14:pctHeight>0</wp14:pctHeight>
-            </wp14:sizeRelV>
-          </wp:anchor>
+          </wp:inline>
         </w:drawing>
-      </w:r>
-      <w:r>
-        <w:t xml:space="preserve">Ein Spielblock allein macht kein fertiges Spiel aus. Hierfür benötigt es Mitspieler und somit auch mehrere Spielblöcke. Die Anordnung dieser Spielblöcke der Mitspieler auf einem großen Spielfeld war nun das Problem. Der erste Lösungsversuch sah vor, dass der Spielblock des menschlichen Spielers am unteren Rand dargestellt wird. Die Spielblöcke der Mitspieler sollten verkleinert in einem </w:t>
-      </w:r>
-      <w:proofErr w:type="spellStart"/>
-      <w:r>
-        <w:rPr>
-          <w:i/>
-        </w:rPr>
-        <w:t>ScrollPane</w:t>
-      </w:r>
-      <w:proofErr w:type="spellEnd"/>
-      <w:r>
-        <w:t xml:space="preserve"> über dem Spielblock des menschlichen Spielers dargestellt werden. Die Würfel wurden a</w:t>
-      </w:r>
-      <w:r>
-        <w:t>m</w:t>
-      </w:r>
-      <w:r>
-        <w:t xml:space="preserve"> rechten Rand positioniert.</w:t>
       </w:r>
     </w:p>
     <w:p>
@@ -14845,7 +15257,7 @@
               <mc:AlternateContent>
                 <mc:Choice Requires="wpg">
                   <w:drawing>
-                    <wp:anchor distT="0" distB="0" distL="114300" distR="114300" simplePos="0" relativeHeight="251782144" behindDoc="0" locked="0" layoutInCell="1" allowOverlap="1" wp14:anchorId="6DBAF4CF" wp14:editId="57FB50F0">
+                    <wp:anchor distT="0" distB="0" distL="114300" distR="114300" simplePos="0" relativeHeight="251779072" behindDoc="0" locked="0" layoutInCell="1" allowOverlap="1" wp14:anchorId="6DBAF4CF" wp14:editId="12604C44">
                       <wp:simplePos x="0" y="0"/>
                       <wp:positionH relativeFrom="column">
                         <wp:align>center</wp:align>
@@ -15081,9 +15493,9 @@
                 </mc:Choice>
                 <mc:Fallback>
                   <w:pict>
-                    <v:group w14:anchorId="6DBAF4CF" id="Gruppieren 478" o:spid="_x0000_s1067" style="position:absolute;left:0;text-align:left;margin-left:0;margin-top:15.55pt;width:92.15pt;height:53.55pt;z-index:251782144;mso-position-horizontal:center;mso-width-relative:margin;mso-height-relative:margin" coordsize="11715,6810" o:gfxdata="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">
-                      <v:rect id="Rechteck 468" o:spid="_x0000_s1068" style="position:absolute;width:11715;height:6810;visibility:visible;mso-wrap-style:square;v-text-anchor:middle" o:gfxdata="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" fillcolor="#e7e6e6 [3214]" strokecolor="black [3213]" strokeweight="1pt"/>
-                      <v:shape id="Textfeld 2" o:spid="_x0000_s1069" type="#_x0000_t202" style="position:absolute;left:4515;top:2559;width:2597;height:1598;visibility:visible;mso-wrap-style:none;v-text-anchor:middle" o:gfxdata="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" fillcolor="white [3212]" stroked="f">
+                    <v:group w14:anchorId="6DBAF4CF" id="Gruppieren 478" o:spid="_x0000_s1069" style="position:absolute;left:0;text-align:left;margin-left:0;margin-top:15.55pt;width:92.15pt;height:53.55pt;z-index:251779072;mso-position-horizontal:center;mso-position-horizontal-relative:text;mso-position-vertical-relative:text;mso-width-relative:margin;mso-height-relative:margin" coordsize="11715,6810" o:gfxdata="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">
+                      <v:rect id="Rechteck 468" o:spid="_x0000_s1070" style="position:absolute;width:11715;height:6810;visibility:visible;mso-wrap-style:square;v-text-anchor:middle" o:gfxdata="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" fillcolor="#e7e6e6 [3214]" strokecolor="black [3213]" strokeweight="1pt"/>
+                      <v:shape id="Textfeld 2" o:spid="_x0000_s1071" type="#_x0000_t202" style="position:absolute;left:4515;top:2559;width:2597;height:1598;visibility:visible;mso-wrap-style:none;v-text-anchor:middle" o:gfxdata="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" fillcolor="white [3212]" stroked="f">
                         <v:textbox inset="1mm,1mm,1mm,1mm">
                           <w:txbxContent>
                             <w:p>
@@ -15112,7 +15524,7 @@
                           </w:txbxContent>
                         </v:textbox>
                       </v:shape>
-                      <v:shape id="Textfeld 2" o:spid="_x0000_s1070" type="#_x0000_t202" style="position:absolute;left:4405;top:452;width:2880;height:1620;visibility:visible;mso-wrap-style:square;v-text-anchor:middle" o:gfxdata="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" fillcolor="#f4b083 [1941]" stroked="f">
+                      <v:shape id="Textfeld 2" o:spid="_x0000_s1072" type="#_x0000_t202" style="position:absolute;left:4405;top:452;width:2880;height:1620;visibility:visible;mso-wrap-style:square;v-text-anchor:middle" o:gfxdata="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" fillcolor="#f4b083 [1941]" stroked="f">
                         <v:textbox inset="1mm,1mm,1mm,1mm">
                           <w:txbxContent>
                             <w:p>
@@ -15134,7 +15546,7 @@
                           </w:txbxContent>
                         </v:textbox>
                       </v:shape>
-                      <v:shape id="Textfeld 2" o:spid="_x0000_s1071" type="#_x0000_t202" style="position:absolute;left:4396;top:4647;width:2864;height:1623;visibility:visible;mso-wrap-style:none;v-text-anchor:middle" o:gfxdata="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" fillcolor="#a8d08d [1945]" stroked="f">
+                      <v:shape id="Textfeld 2" o:spid="_x0000_s1073" type="#_x0000_t202" style="position:absolute;left:4396;top:4647;width:2864;height:1623;visibility:visible;mso-wrap-style:none;v-text-anchor:middle" o:gfxdata="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" fillcolor="#a8d08d [1945]" stroked="f">
                         <v:textbox inset="1mm,1mm,1mm,1mm">
                           <w:txbxContent>
                             <w:p>
@@ -15189,7 +15601,7 @@
               <mc:AlternateContent>
                 <mc:Choice Requires="wpg">
                   <w:drawing>
-                    <wp:anchor distT="0" distB="0" distL="114300" distR="114300" simplePos="0" relativeHeight="251784192" behindDoc="0" locked="0" layoutInCell="1" allowOverlap="1" wp14:anchorId="4739364C" wp14:editId="6363CB24">
+                    <wp:anchor distT="0" distB="0" distL="114300" distR="114300" simplePos="0" relativeHeight="251781120" behindDoc="0" locked="0" layoutInCell="1" allowOverlap="1" wp14:anchorId="4739364C" wp14:editId="135A9670">
                       <wp:simplePos x="0" y="0"/>
                       <wp:positionH relativeFrom="column">
                         <wp:align>center</wp:align>
@@ -15475,9 +15887,9 @@
                 </mc:Choice>
                 <mc:Fallback>
                   <w:pict>
-                    <v:group w14:anchorId="4739364C" id="Gruppieren 497" o:spid="_x0000_s1072" style="position:absolute;left:0;text-align:left;margin-left:0;margin-top:15.05pt;width:92.15pt;height:53.55pt;z-index:251784192;mso-position-horizontal:center;mso-width-relative:margin;mso-height-relative:margin" coordsize="11715,6807" o:gfxdata="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">
-                      <v:rect id="Rechteck 480" o:spid="_x0000_s1073" style="position:absolute;width:11715;height:6807;visibility:visible;mso-wrap-style:square;v-text-anchor:middle" o:gfxdata="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" fillcolor="#e7e6e6 [3214]" strokecolor="black [3213]" strokeweight="1pt"/>
-                      <v:shape id="Textfeld 2" o:spid="_x0000_s1074" type="#_x0000_t202" style="position:absolute;left:4456;top:1648;width:2590;height:1613;visibility:visible;mso-wrap-style:none;v-text-anchor:middle" o:gfxdata="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" fillcolor="white [3212]" stroked="f">
+                    <v:group w14:anchorId="4739364C" id="Gruppieren 497" o:spid="_x0000_s1074" style="position:absolute;left:0;text-align:left;margin-left:0;margin-top:15.05pt;width:92.15pt;height:53.55pt;z-index:251781120;mso-position-horizontal:center;mso-position-horizontal-relative:text;mso-position-vertical-relative:text;mso-width-relative:margin;mso-height-relative:margin" coordsize="11715,6807" o:gfxdata="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">
+                      <v:rect id="Rechteck 480" o:spid="_x0000_s1075" style="position:absolute;width:11715;height:6807;visibility:visible;mso-wrap-style:square;v-text-anchor:middle" o:gfxdata="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" fillcolor="#e7e6e6 [3214]" strokecolor="black [3213]" strokeweight="1pt"/>
+                      <v:shape id="Textfeld 2" o:spid="_x0000_s1076" type="#_x0000_t202" style="position:absolute;left:4456;top:1648;width:2590;height:1613;visibility:visible;mso-wrap-style:none;v-text-anchor:middle" o:gfxdata="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" fillcolor="white [3212]" stroked="f">
                         <v:textbox inset="1mm,1mm,1mm,1mm">
                           <w:txbxContent>
                             <w:p>
@@ -15506,7 +15918,7 @@
                           </w:txbxContent>
                         </v:textbox>
                       </v:shape>
-                      <v:shape id="Textfeld 2" o:spid="_x0000_s1075" type="#_x0000_t202" style="position:absolute;left:618;top:1648;width:2876;height:1613;visibility:visible;mso-wrap-style:square;v-text-anchor:middle" o:gfxdata="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" fillcolor="#f4b083 [1941]" stroked="f">
+                      <v:shape id="Textfeld 2" o:spid="_x0000_s1077" type="#_x0000_t202" style="position:absolute;left:618;top:1648;width:2876;height:1613;visibility:visible;mso-wrap-style:square;v-text-anchor:middle" o:gfxdata="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" fillcolor="#f4b083 [1941]" stroked="f">
                         <v:textbox inset="1mm,1mm,1mm,1mm">
                           <w:txbxContent>
                             <w:p>
@@ -15528,7 +15940,7 @@
                           </w:txbxContent>
                         </v:textbox>
                       </v:shape>
-                      <v:shape id="Textfeld 2" o:spid="_x0000_s1076" type="#_x0000_t202" style="position:absolute;left:4327;top:3992;width:2876;height:1613;visibility:visible;mso-wrap-style:none;v-text-anchor:middle" o:gfxdata="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" fillcolor="#a8d08d [1945]" stroked="f">
+                      <v:shape id="Textfeld 2" o:spid="_x0000_s1078" type="#_x0000_t202" style="position:absolute;left:4327;top:3992;width:2876;height:1613;visibility:visible;mso-wrap-style:none;v-text-anchor:middle" o:gfxdata="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" fillcolor="#a8d08d [1945]" stroked="f">
                         <v:textbox inset="1mm,1mm,1mm,1mm">
                           <w:txbxContent>
                             <w:p>
@@ -15550,7 +15962,7 @@
                           </w:txbxContent>
                         </v:textbox>
                       </v:shape>
-                      <v:shape id="Textfeld 2" o:spid="_x0000_s1077" type="#_x0000_t202" style="position:absolute;left:7959;top:1648;width:2876;height:1613;visibility:visible;mso-wrap-style:square;v-text-anchor:middle" o:gfxdata="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" fillcolor="#f4b083 [1941]" stroked="f">
+                      <v:shape id="Textfeld 2" o:spid="_x0000_s1079" type="#_x0000_t202" style="position:absolute;left:7959;top:1648;width:2876;height:1613;visibility:visible;mso-wrap-style:square;v-text-anchor:middle" o:gfxdata="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" fillcolor="#f4b083 [1941]" stroked="f">
                         <v:textbox inset="1mm,1mm,1mm,1mm">
                           <w:txbxContent>
                             <w:p>
@@ -15610,7 +16022,7 @@
               <mc:AlternateContent>
                 <mc:Choice Requires="wpg">
                   <w:drawing>
-                    <wp:anchor distT="0" distB="0" distL="114300" distR="114300" simplePos="0" relativeHeight="251786240" behindDoc="0" locked="0" layoutInCell="1" allowOverlap="1" wp14:anchorId="3D61042E" wp14:editId="06751C6B">
+                    <wp:anchor distT="0" distB="0" distL="114300" distR="114300" simplePos="0" relativeHeight="251783168" behindDoc="0" locked="0" layoutInCell="1" allowOverlap="1" wp14:anchorId="3D61042E" wp14:editId="1549EFFA">
                       <wp:simplePos x="0" y="0"/>
                       <wp:positionH relativeFrom="column">
                         <wp:align>center</wp:align>
@@ -15946,9 +16358,9 @@
                 </mc:Choice>
                 <mc:Fallback>
                   <w:pict>
-                    <v:group w14:anchorId="3D61042E" id="Gruppieren 518" o:spid="_x0000_s1078" style="position:absolute;left:0;text-align:left;margin-left:0;margin-top:15.3pt;width:92.15pt;height:53.55pt;z-index:251786240;mso-position-horizontal:center;mso-width-relative:margin;mso-height-relative:margin" coordsize="11715,6807" o:gfxdata="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">
-                      <v:rect id="Rechteck 499" o:spid="_x0000_s1079" style="position:absolute;width:11715;height:6807;visibility:visible;mso-wrap-style:square;v-text-anchor:middle" o:gfxdata="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" fillcolor="#e7e6e6 [3214]" strokecolor="black [3213]" strokeweight="1pt"/>
-                      <v:shape id="Textfeld 2" o:spid="_x0000_s1080" type="#_x0000_t202" style="position:absolute;left:4494;top:2457;width:2591;height:1613;visibility:visible;mso-wrap-style:none;v-text-anchor:middle" o:gfxdata="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" fillcolor="white [3212]" stroked="f">
+                    <v:group w14:anchorId="3D61042E" id="Gruppieren 518" o:spid="_x0000_s1080" style="position:absolute;left:0;text-align:left;margin-left:0;margin-top:15.3pt;width:92.15pt;height:53.55pt;z-index:251783168;mso-position-horizontal:center;mso-position-horizontal-relative:text;mso-position-vertical-relative:text;mso-width-relative:margin;mso-height-relative:margin" coordsize="11715,6807" o:gfxdata="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">
+                      <v:rect id="Rechteck 499" o:spid="_x0000_s1081" style="position:absolute;width:11715;height:6807;visibility:visible;mso-wrap-style:square;v-text-anchor:middle" o:gfxdata="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" fillcolor="#e7e6e6 [3214]" strokecolor="black [3213]" strokeweight="1pt"/>
+                      <v:shape id="Textfeld 2" o:spid="_x0000_s1082" type="#_x0000_t202" style="position:absolute;left:4494;top:2457;width:2591;height:1613;visibility:visible;mso-wrap-style:none;v-text-anchor:middle" o:gfxdata="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" fillcolor="white [3212]" stroked="f">
                         <v:textbox inset="1mm,1mm,1mm,1mm">
                           <w:txbxContent>
                             <w:p>
@@ -15977,7 +16389,7 @@
                           </w:txbxContent>
                         </v:textbox>
                       </v:shape>
-                      <v:shape id="Textfeld 2" o:spid="_x0000_s1081" type="#_x0000_t202" style="position:absolute;left:597;top:2479;width:2877;height:1613;visibility:visible;mso-wrap-style:square;v-text-anchor:middle" o:gfxdata="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" fillcolor="#f4b083 [1941]" stroked="f">
+                      <v:shape id="Textfeld 2" o:spid="_x0000_s1083" type="#_x0000_t202" style="position:absolute;left:597;top:2479;width:2877;height:1613;visibility:visible;mso-wrap-style:square;v-text-anchor:middle" o:gfxdata="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" fillcolor="#f4b083 [1941]" stroked="f">
                         <v:textbox inset="1mm,1mm,1mm,1mm">
                           <w:txbxContent>
                             <w:p>
@@ -15999,7 +16411,7 @@
                           </w:txbxContent>
                         </v:textbox>
                       </v:shape>
-                      <v:shape id="Textfeld 2" o:spid="_x0000_s1082" type="#_x0000_t202" style="position:absolute;left:4361;top:4671;width:2877;height:1613;visibility:visible;mso-wrap-style:none;v-text-anchor:middle" o:gfxdata="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" fillcolor="#a8d08d [1945]" stroked="f">
+                      <v:shape id="Textfeld 2" o:spid="_x0000_s1084" type="#_x0000_t202" style="position:absolute;left:4361;top:4671;width:2877;height:1613;visibility:visible;mso-wrap-style:none;v-text-anchor:middle" o:gfxdata="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" fillcolor="#a8d08d [1945]" stroked="f">
                         <v:textbox inset="1mm,1mm,1mm,1mm">
                           <w:txbxContent>
                             <w:p>
@@ -16021,7 +16433,7 @@
                           </w:txbxContent>
                         </v:textbox>
                       </v:shape>
-                      <v:shape id="Textfeld 2" o:spid="_x0000_s1083" type="#_x0000_t202" style="position:absolute;left:8081;top:2479;width:2876;height:1613;visibility:visible;mso-wrap-style:square;v-text-anchor:middle" o:gfxdata="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" fillcolor="#f4b083 [1941]" stroked="f">
+                      <v:shape id="Textfeld 2" o:spid="_x0000_s1085" type="#_x0000_t202" style="position:absolute;left:8081;top:2479;width:2876;height:1613;visibility:visible;mso-wrap-style:square;v-text-anchor:middle" o:gfxdata="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" fillcolor="#f4b083 [1941]" stroked="f">
                         <v:textbox inset="1mm,1mm,1mm,1mm">
                           <w:txbxContent>
                             <w:p>
@@ -16043,7 +16455,7 @@
                           </w:txbxContent>
                         </v:textbox>
                       </v:shape>
-                      <v:shape id="Textfeld 2" o:spid="_x0000_s1084" type="#_x0000_t202" style="position:absolute;left:4361;top:309;width:2877;height:1613;visibility:visible;mso-wrap-style:square;v-text-anchor:middle" o:gfxdata="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" fillcolor="#f4b083 [1941]" stroked="f">
+                      <v:shape id="Textfeld 2" o:spid="_x0000_s1086" type="#_x0000_t202" style="position:absolute;left:4361;top:309;width:2877;height:1613;visibility:visible;mso-wrap-style:square;v-text-anchor:middle" o:gfxdata="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" fillcolor="#f4b083 [1941]" stroked="f">
                         <v:textbox inset="1mm,1mm,1mm,1mm">
                           <w:txbxContent>
                             <w:p>
@@ -16098,7 +16510,7 @@
               <mc:AlternateContent>
                 <mc:Choice Requires="wpg">
                   <w:drawing>
-                    <wp:anchor distT="0" distB="0" distL="114300" distR="114300" simplePos="0" relativeHeight="251788288" behindDoc="0" locked="0" layoutInCell="1" allowOverlap="1" wp14:anchorId="522ED1A6" wp14:editId="55CFDD68">
+                    <wp:anchor distT="0" distB="0" distL="114300" distR="114300" simplePos="0" relativeHeight="251785216" behindDoc="0" locked="0" layoutInCell="1" allowOverlap="1" wp14:anchorId="522ED1A6" wp14:editId="50880084">
                       <wp:simplePos x="0" y="0"/>
                       <wp:positionH relativeFrom="column">
                         <wp:align>center</wp:align>
@@ -16496,10 +16908,10 @@
                 </mc:Choice>
                 <mc:Fallback>
                   <w:pict>
-                    <v:group w14:anchorId="522ED1A6" id="Gruppieren 527" o:spid="_x0000_s1085" style="position:absolute;left:0;text-align:left;margin-left:0;margin-top:15.75pt;width:92.15pt;height:53.55pt;z-index:251788288;mso-position-horizontal:center;mso-width-relative:margin;mso-height-relative:margin" coordsize="11715,6807" o:gfxdata="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">
-                      <v:group id="Gruppieren 519" o:spid="_x0000_s1086" style="position:absolute;width:11715;height:6807" coordsize="11715,6807" o:gfxdata="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">
-                        <v:rect id="Rechteck 520" o:spid="_x0000_s1087" style="position:absolute;width:11715;height:6807;visibility:visible;mso-wrap-style:square;v-text-anchor:middle" o:gfxdata="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" fillcolor="#e7e6e6 [3214]" strokecolor="black [3213]" strokeweight="1pt"/>
-                        <v:shape id="Textfeld 2" o:spid="_x0000_s1088" type="#_x0000_t202" style="position:absolute;left:4494;top:2457;width:2591;height:1613;visibility:visible;mso-wrap-style:none;v-text-anchor:middle" o:gfxdata="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" fillcolor="white [3212]" stroked="f">
+                    <v:group w14:anchorId="522ED1A6" id="Gruppieren 527" o:spid="_x0000_s1087" style="position:absolute;left:0;text-align:left;margin-left:0;margin-top:15.75pt;width:92.15pt;height:53.55pt;z-index:251785216;mso-position-horizontal:center;mso-position-horizontal-relative:text;mso-position-vertical-relative:text;mso-width-relative:margin;mso-height-relative:margin" coordsize="11715,6807" o:gfxdata="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">
+                      <v:group id="Gruppieren 519" o:spid="_x0000_s1088" style="position:absolute;width:11715;height:6807" coordsize="11715,6807" o:gfxdata="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">
+                        <v:rect id="Rechteck 520" o:spid="_x0000_s1089" style="position:absolute;width:11715;height:6807;visibility:visible;mso-wrap-style:square;v-text-anchor:middle" o:gfxdata="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" fillcolor="#e7e6e6 [3214]" strokecolor="black [3213]" strokeweight="1pt"/>
+                        <v:shape id="Textfeld 2" o:spid="_x0000_s1090" type="#_x0000_t202" style="position:absolute;left:4494;top:2457;width:2591;height:1613;visibility:visible;mso-wrap-style:none;v-text-anchor:middle" o:gfxdata="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" fillcolor="white [3212]" stroked="f">
                           <v:textbox inset="1mm,1mm,1mm,1mm">
                             <w:txbxContent>
                               <w:p>
@@ -16528,7 +16940,7 @@
                             </w:txbxContent>
                           </v:textbox>
                         </v:shape>
-                        <v:shape id="Textfeld 2" o:spid="_x0000_s1089" type="#_x0000_t202" style="position:absolute;left:597;top:2479;width:2877;height:1613;visibility:visible;mso-wrap-style:square;v-text-anchor:middle" o:gfxdata="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" fillcolor="#f4b083 [1941]" stroked="f">
+                        <v:shape id="Textfeld 2" o:spid="_x0000_s1091" type="#_x0000_t202" style="position:absolute;left:597;top:2479;width:2877;height:1613;visibility:visible;mso-wrap-style:square;v-text-anchor:middle" o:gfxdata="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" fillcolor="#f4b083 [1941]" stroked="f">
                           <v:textbox inset="1mm,1mm,1mm,1mm">
                             <w:txbxContent>
                               <w:p>
@@ -16550,7 +16962,7 @@
                             </w:txbxContent>
                           </v:textbox>
                         </v:shape>
-                        <v:shape id="Textfeld 2" o:spid="_x0000_s1090" type="#_x0000_t202" style="position:absolute;left:4361;top:4671;width:2877;height:1613;visibility:visible;mso-wrap-style:none;v-text-anchor:middle" o:gfxdata="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" fillcolor="#a8d08d [1945]" stroked="f">
+                        <v:shape id="Textfeld 2" o:spid="_x0000_s1092" type="#_x0000_t202" style="position:absolute;left:4361;top:4671;width:2877;height:1613;visibility:visible;mso-wrap-style:none;v-text-anchor:middle" o:gfxdata="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" fillcolor="#a8d08d [1945]" stroked="f">
                           <v:textbox inset="1mm,1mm,1mm,1mm">
                             <w:txbxContent>
                               <w:p>
@@ -16572,7 +16984,7 @@
                             </w:txbxContent>
                           </v:textbox>
                         </v:shape>
-                        <v:shape id="Textfeld 2" o:spid="_x0000_s1091" type="#_x0000_t202" style="position:absolute;left:8081;top:2479;width:2876;height:1613;visibility:visible;mso-wrap-style:square;v-text-anchor:middle" o:gfxdata="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" fillcolor="#f4b083 [1941]" stroked="f">
+                        <v:shape id="Textfeld 2" o:spid="_x0000_s1093" type="#_x0000_t202" style="position:absolute;left:8081;top:2479;width:2876;height:1613;visibility:visible;mso-wrap-style:square;v-text-anchor:middle" o:gfxdata="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" fillcolor="#f4b083 [1941]" stroked="f">
                           <v:textbox inset="1mm,1mm,1mm,1mm">
                             <w:txbxContent>
                               <w:p>
@@ -16594,7 +17006,7 @@
                             </w:txbxContent>
                           </v:textbox>
                         </v:shape>
-                        <v:shape id="Textfeld 2" o:spid="_x0000_s1092" type="#_x0000_t202" style="position:absolute;left:2570;top:309;width:2877;height:1613;visibility:visible;mso-wrap-style:square;v-text-anchor:middle" o:gfxdata="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" fillcolor="#f4b083 [1941]" stroked="f">
+                        <v:shape id="Textfeld 2" o:spid="_x0000_s1094" type="#_x0000_t202" style="position:absolute;left:2570;top:309;width:2877;height:1613;visibility:visible;mso-wrap-style:square;v-text-anchor:middle" o:gfxdata="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" fillcolor="#f4b083 [1941]" stroked="f">
                           <v:textbox inset="1mm,1mm,1mm,1mm">
                             <w:txbxContent>
                               <w:p>
@@ -16617,7 +17029,7 @@
                           </v:textbox>
                         </v:shape>
                       </v:group>
-                      <v:shape id="Textfeld 2" o:spid="_x0000_s1093" type="#_x0000_t202" style="position:absolute;left:6172;top:304;width:2876;height:1613;visibility:visible;mso-wrap-style:square;v-text-anchor:middle" o:gfxdata="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" fillcolor="#f4b083 [1941]" stroked="f">
+                      <v:shape id="Textfeld 2" o:spid="_x0000_s1095" type="#_x0000_t202" style="position:absolute;left:6172;top:304;width:2876;height:1613;visibility:visible;mso-wrap-style:square;v-text-anchor:middle" o:gfxdata="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" fillcolor="#f4b083 [1941]" stroked="f">
                         <v:textbox inset="1mm,1mm,1mm,1mm">
                           <w:txbxContent>
                             <w:p>
@@ -16691,22 +17103,25 @@
     </w:p>
     <w:p>
       <w:r>
+        <w:lastRenderedPageBreak/>
+        <w:t xml:space="preserve">Konkret sieht dies im Fall von 4 Mitspielern </w:t>
+      </w:r>
+      <w:r>
+        <w:t>wie folgt aus:</w:t>
+      </w:r>
+    </w:p>
+    <w:p>
+      <w:pPr>
+        <w:jc w:val="center"/>
+      </w:pPr>
+      <w:r>
         <w:rPr>
           <w:noProof/>
         </w:rPr>
-        <w:lastRenderedPageBreak/>
         <w:drawing>
-          <wp:anchor distT="180340" distB="180340" distL="114300" distR="114300" simplePos="0" relativeHeight="251790336" behindDoc="0" locked="0" layoutInCell="1" allowOverlap="1" wp14:anchorId="73155971" wp14:editId="11F54222">
-            <wp:simplePos x="0" y="0"/>
-            <wp:positionH relativeFrom="margin">
-              <wp:align>center</wp:align>
-            </wp:positionH>
-            <wp:positionV relativeFrom="paragraph">
-              <wp:posOffset>351790</wp:posOffset>
-            </wp:positionV>
+          <wp:inline distT="0" distB="0" distL="0" distR="0" wp14:anchorId="10DB2151" wp14:editId="0C88B8B9">
             <wp:extent cx="4647565" cy="2905125"/>
             <wp:effectExtent l="0" t="0" r="635" b="9525"/>
-            <wp:wrapTopAndBottom/>
             <wp:docPr id="529" name="Grafik 529"/>
             <wp:cNvGraphicFramePr>
               <a:graphicFrameLocks xmlns:a="http://schemas.openxmlformats.org/drawingml/2006/main" noChangeAspect="1"/>
@@ -16719,7 +17134,13 @@
                     <pic:cNvPicPr/>
                   </pic:nvPicPr>
                   <pic:blipFill>
-                    <a:blip r:embed="rId72"/>
+                    <a:blip r:embed="rId72" cstate="print">
+                      <a:extLst>
+                        <a:ext uri="{28A0092B-C50C-407E-A947-70E740481C1C}">
+                          <a14:useLocalDpi xmlns:a14="http://schemas.microsoft.com/office/drawing/2010/main" val="0"/>
+                        </a:ext>
+                      </a:extLst>
+                    </a:blip>
                     <a:stretch>
                       <a:fillRect/>
                     </a:stretch>
@@ -16736,32 +17157,71 @@
                 </pic:pic>
               </a:graphicData>
             </a:graphic>
-            <wp14:sizeRelH relativeFrom="margin">
-              <wp14:pctWidth>0</wp14:pctWidth>
-            </wp14:sizeRelH>
-            <wp14:sizeRelV relativeFrom="margin">
-              <wp14:pctHeight>0</wp14:pctHeight>
-            </wp14:sizeRelV>
-          </wp:anchor>
+          </wp:inline>
         </w:drawing>
       </w:r>
-      <w:r>
-        <w:t xml:space="preserve">Konkret sieht dies im Fall von 4 Mitspielern </w:t>
-      </w:r>
-      <w:r>
-        <w:t>wie folgt aus:</w:t>
-      </w:r>
     </w:p>
     <w:p/>
     <w:p>
       <w:pPr>
         <w:pStyle w:val="berschrift1"/>
       </w:pPr>
-      <w:bookmarkStart w:id="33" w:name="_Toc32388217"/>
+      <w:bookmarkStart w:id="35" w:name="_Toc33083128"/>
+      <w:proofErr w:type="spellStart"/>
+      <w:r>
+        <w:t>JUnit</w:t>
+      </w:r>
+      <w:proofErr w:type="spellEnd"/>
+      <w:r>
+        <w:t>-Tests</w:t>
+      </w:r>
+      <w:bookmarkEnd w:id="35"/>
+    </w:p>
+    <w:p>
+      <w:r>
+        <w:t xml:space="preserve">Für die Model-Klassen (wie z.B. </w:t>
+      </w:r>
+      <w:r>
+        <w:rPr>
+          <w:i/>
+        </w:rPr>
+        <w:t>Player</w:t>
+      </w:r>
+      <w:r>
+        <w:t xml:space="preserve">, </w:t>
+      </w:r>
+      <w:proofErr w:type="spellStart"/>
+      <w:r>
+        <w:rPr>
+          <w:i/>
+        </w:rPr>
+        <w:t>GameBoard</w:t>
+      </w:r>
+      <w:proofErr w:type="spellEnd"/>
+      <w:r>
+        <w:t xml:space="preserve"> etc.) sind </w:t>
+      </w:r>
+      <w:proofErr w:type="spellStart"/>
+      <w:r>
+        <w:t>JUnit</w:t>
+      </w:r>
+      <w:proofErr w:type="spellEnd"/>
+      <w:r>
+        <w:t xml:space="preserve">-Tests zur Absicherung deren korrekten Funktionalität erstellt worden. </w:t>
+      </w:r>
+      <w:r>
+        <w:t>Diese Tests decken mindestens 80% des geschriebenen Quellcodes der Klassen ab.</w:t>
+      </w:r>
+    </w:p>
+    <w:p>
+      <w:pPr>
+        <w:pStyle w:val="berschrift1"/>
+      </w:pPr>
+      <w:bookmarkStart w:id="36" w:name="_Toc33083129"/>
       <w:r>
         <w:t>Verwendete Bibliotheken</w:t>
       </w:r>
-      <w:bookmarkEnd w:id="33"/>
+      <w:bookmarkEnd w:id="36"/>
     </w:p>
     <w:p>
       <w:r>
@@ -16769,6 +17229,9 @@
       </w:r>
       <w:proofErr w:type="spellStart"/>
       <w:r>
+        <w:rPr>
+          <w:i/>
+        </w:rPr>
         <w:t>JFoenix</w:t>
       </w:r>
       <w:proofErr w:type="spellEnd"/>
@@ -16819,7 +17282,10 @@
     </w:p>
     <w:p>
       <w:r>
-        <w:t>Insgesamt ist im Rahmen dieser Projektarbeit eine spielbare digitale Version des Gesellschaftsspiels ‚</w:t>
+        <w:t xml:space="preserve">In dieser Projektarbeit wurde das Spiel </w:t>
+      </w:r>
+      <w:r>
+        <w:t>„</w:t>
       </w:r>
       <w:proofErr w:type="spellStart"/>
       <w:r>
@@ -16827,45 +17293,70 @@
       </w:r>
       <w:proofErr w:type="spellEnd"/>
       <w:r>
-        <w:t xml:space="preserve">‘ </w:t>
-      </w:r>
-      <w:r>
-        <w:t>entwickelt worden</w:t>
-      </w:r>
-      <w:r>
-        <w:t>, die noch viele Erweiterungsmöglichkeiten bietet.</w:t>
-      </w:r>
-    </w:p>
-    <w:p>
-      <w:r>
-        <w:t xml:space="preserve">… </w:t>
-      </w:r>
-      <w:r>
-        <w:rPr>
-          <w:highlight w:val="yellow"/>
-        </w:rPr>
-        <w:t>TODO</w:t>
+        <w:t>“</w:t>
+      </w:r>
+      <w:r>
+        <w:t xml:space="preserve"> als digitales Spiel in Java entwickelt. Es wurden Klassen zur Abbildung des Spieles erarbeitet und umgesetzt. Zur Qualitätssicherung wurden für die meisten dieser Klassen </w:t>
+      </w:r>
+      <w:proofErr w:type="spellStart"/>
+      <w:r>
+        <w:t>JUnit</w:t>
+      </w:r>
+      <w:proofErr w:type="spellEnd"/>
+      <w:r>
+        <w:t>-Tests geschrieben. Die Oberfläche wurde optisch nach der Vorlage des Spiels gestaltet.</w:t>
+      </w:r>
+      <w:r>
+        <w:br/>
+      </w:r>
+      <w:proofErr w:type="gramStart"/>
+      <w:r>
+        <w:t>Abschließend</w:t>
+      </w:r>
+      <w:proofErr w:type="gramEnd"/>
+      <w:r>
+        <w:t xml:space="preserve"> kann man sagen, dass im Rahmen dieser Projektarbeit eine spielbare digitale Version des Gesellschaftsspiels </w:t>
+      </w:r>
+      <w:r>
+        <w:t>„</w:t>
+      </w:r>
+      <w:proofErr w:type="spellStart"/>
+      <w:r>
+        <w:t>Qwixx</w:t>
+      </w:r>
+      <w:proofErr w:type="spellEnd"/>
+      <w:r>
+        <w:t>“</w:t>
+      </w:r>
+      <w:r>
+        <w:t xml:space="preserve"> entwickelt worden ist, die noch </w:t>
+      </w:r>
+      <w:r>
+        <w:t>einige</w:t>
+      </w:r>
+      <w:r>
+        <w:t xml:space="preserve"> Erweiterungsmöglichkeiten bietet.</w:t>
       </w:r>
     </w:p>
     <w:p>
       <w:pPr>
         <w:pStyle w:val="berschrift1"/>
       </w:pPr>
-      <w:bookmarkStart w:id="34" w:name="_Toc32388218"/>
+      <w:bookmarkStart w:id="37" w:name="_Toc33083130"/>
       <w:r>
         <w:t>Erweiterung</w:t>
       </w:r>
-      <w:bookmarkEnd w:id="34"/>
+      <w:bookmarkEnd w:id="37"/>
     </w:p>
     <w:p>
       <w:pPr>
         <w:pStyle w:val="berschrift2"/>
       </w:pPr>
-      <w:bookmarkStart w:id="35" w:name="_Toc32388219"/>
+      <w:bookmarkStart w:id="38" w:name="_Toc33083131"/>
       <w:r>
         <w:t>Funktionale Erweiterung</w:t>
       </w:r>
-      <w:bookmarkEnd w:id="35"/>
+      <w:bookmarkEnd w:id="38"/>
     </w:p>
     <w:p>
       <w:r>
@@ -16881,20 +17372,27 @@
         <w:t xml:space="preserve"> abgespeichert werden.</w:t>
       </w:r>
       <w:r>
+        <w:t xml:space="preserve"> </w:t>
+      </w:r>
+      <w:r>
+        <w:t>Anhand dieser gesammelten Daten können zudem anschauliche Grafiken und Statistiken</w:t>
+      </w:r>
+      <w:r>
+        <w:t xml:space="preserve"> (wie z.B. ein</w:t>
+      </w:r>
+      <w:r>
+        <w:t>en</w:t>
+      </w:r>
+      <w:r>
+        <w:t xml:space="preserve"> Highscore)</w:t>
+      </w:r>
+      <w:r>
+        <w:t xml:space="preserve"> dem Benutzer angezeigt werden.</w:t>
+      </w:r>
+      <w:r>
         <w:br/>
       </w:r>
       <w:r>
-        <w:t>Anhand dieser gesammelten Daten können zudem anschauliche Grafiken und Statistiken</w:t>
-      </w:r>
-      <w:r>
-        <w:t xml:space="preserve"> (wie z.B. ein Highscore)</w:t>
-      </w:r>
-      <w:r>
-        <w:t xml:space="preserve"> dem Benutzer angezeigt werden.</w:t>
-      </w:r>
-    </w:p>
-    <w:p>
-      <w:r>
         <w:t xml:space="preserve">Dies kann z.B. über die </w:t>
       </w:r>
       <w:r>
@@ -16902,6 +17400,9 @@
       </w:r>
       <w:proofErr w:type="spellStart"/>
       <w:r>
+        <w:rPr>
+          <w:i/>
+        </w:rPr>
         <w:t>HyperSQL</w:t>
       </w:r>
       <w:proofErr w:type="spellEnd"/>
@@ -16910,6 +17411,9 @@
       </w:r>
       <w:proofErr w:type="spellStart"/>
       <w:r>
+        <w:rPr>
+          <w:i/>
+        </w:rPr>
         <w:t>HsqlDB</w:t>
       </w:r>
       <w:proofErr w:type="spellEnd"/>
@@ -16927,6 +17431,9 @@
       </w:r>
       <w:proofErr w:type="spellStart"/>
       <w:r>
+        <w:rPr>
+          <w:i/>
+        </w:rPr>
         <w:t>HsqlDB</w:t>
       </w:r>
       <w:proofErr w:type="spellEnd"/>
@@ -16941,14 +17448,30 @@
       </w:r>
     </w:p>
     <w:p>
+      <w:r>
+        <w:t xml:space="preserve">Eine weitere Erweiterungs- bzw. Verbesserungsmöglichkeit bietet das Schreiben von mehr </w:t>
+      </w:r>
+      <w:proofErr w:type="spellStart"/>
+      <w:r>
+        <w:t>JUnit</w:t>
+      </w:r>
+      <w:proofErr w:type="spellEnd"/>
+      <w:r>
+        <w:t xml:space="preserve">-Tests. Diese decken zzt. </w:t>
+      </w:r>
+      <w:r>
+        <w:t>nur den Großteil der Model-Klassen ab.</w:t>
+      </w:r>
+    </w:p>
+    <w:p>
       <w:pPr>
         <w:pStyle w:val="berschrift2"/>
       </w:pPr>
-      <w:bookmarkStart w:id="36" w:name="_Toc32388220"/>
+      <w:bookmarkStart w:id="39" w:name="_Toc33083132"/>
       <w:r>
         <w:t>Grafische Erweiterung</w:t>
       </w:r>
-      <w:bookmarkEnd w:id="36"/>
+      <w:bookmarkEnd w:id="39"/>
     </w:p>
     <w:p>
       <w:r>
@@ -16983,7 +17506,7 @@
           <w:noProof/>
         </w:rPr>
         <w:drawing>
-          <wp:anchor distT="0" distB="0" distL="114300" distR="114300" simplePos="0" relativeHeight="251634688" behindDoc="0" locked="0" layoutInCell="1" allowOverlap="1" wp14:anchorId="151FC6C2" wp14:editId="2C0824A7">
+          <wp:anchor distT="0" distB="0" distL="114300" distR="114300" simplePos="0" relativeHeight="251631616" behindDoc="0" locked="0" layoutInCell="1" allowOverlap="1" wp14:anchorId="151FC6C2" wp14:editId="742352D7">
             <wp:simplePos x="0" y="0"/>
             <wp:positionH relativeFrom="margin">
               <wp:align>right</wp:align>
@@ -17043,6 +17566,9 @@
       </w:r>
       <w:proofErr w:type="spellStart"/>
       <w:r>
+        <w:rPr>
+          <w:i/>
+        </w:rPr>
         <w:t>ComputerGameBoard</w:t>
       </w:r>
       <w:proofErr w:type="spellEnd"/>
@@ -17052,14 +17578,23 @@
       <w:proofErr w:type="spellStart"/>
       <w:proofErr w:type="gramStart"/>
       <w:r>
+        <w:rPr>
+          <w:i/>
+        </w:rPr>
         <w:t>fieldCrossed</w:t>
       </w:r>
       <w:proofErr w:type="spellEnd"/>
       <w:r>
+        <w:rPr>
+          <w:i/>
+        </w:rPr>
         <w:t>(</w:t>
       </w:r>
       <w:proofErr w:type="gramEnd"/>
       <w:r>
+        <w:rPr>
+          <w:i/>
+        </w:rPr>
         <w:t>…)</w:t>
       </w:r>
     </w:p>
@@ -17078,7 +17613,13 @@
         <w:t xml:space="preserve">neuen </w:t>
       </w:r>
       <w:r>
-        <w:t>Thread eine zufällige Zeit gewartet (um das Ankreuzen zu verzögern)</w:t>
+        <w:rPr>
+          <w:i/>
+        </w:rPr>
+        <w:t>Thread</w:t>
+      </w:r>
+      <w:r>
+        <w:t xml:space="preserve"> eine zufällige Zeit gewartet (um das Ankreuzen zu verzögern)</w:t>
       </w:r>
     </w:p>
     <w:p>
@@ -17095,11 +17636,17 @@
       <w:proofErr w:type="spellStart"/>
       <w:proofErr w:type="gramStart"/>
       <w:r>
+        <w:rPr>
+          <w:i/>
+        </w:rPr>
         <w:t>super.fieldCrossed</w:t>
       </w:r>
       <w:proofErr w:type="spellEnd"/>
       <w:proofErr w:type="gramEnd"/>
       <w:r>
+        <w:rPr>
+          <w:i/>
+        </w:rPr>
         <w:t>(…)</w:t>
       </w:r>
     </w:p>
@@ -17109,10 +17656,17 @@
           <w:noProof/>
         </w:rPr>
       </w:pPr>
-      <w:r>
+    </w:p>
+    <w:p>
+      <w:pPr>
         <w:rPr>
           <w:noProof/>
         </w:rPr>
+      </w:pPr>
+      <w:r>
+        <w:rPr>
+          <w:noProof/>
+        </w:rPr>
         <w:br w:type="page"/>
       </w:r>
     </w:p>
@@ -17120,7 +17674,7 @@
       <w:pPr>
         <w:pStyle w:val="berschrift1"/>
       </w:pPr>
-      <w:bookmarkStart w:id="37" w:name="_Toc32388221"/>
+      <w:bookmarkStart w:id="40" w:name="_Toc33083133"/>
       <w:r>
         <w:lastRenderedPageBreak/>
         <w:t>Quellen</w:t>
@@ -17128,14 +17682,34 @@
       <w:r>
         <w:t>verzeichnis</w:t>
       </w:r>
-      <w:bookmarkEnd w:id="37"/>
-    </w:p>
-    <w:p>
+      <w:bookmarkEnd w:id="40"/>
+    </w:p>
+    <w:p>
+      <w:r>
+        <w:t>Spieleanleitung</w:t>
+      </w:r>
+      <w:r>
+        <w:tab/>
+      </w:r>
+      <w:r>
+        <w:tab/>
+      </w:r>
       <w:r>
         <w:t>https://www.brettspiele-report.de/images/q/qwixx/Spielanleitung-Qwixx.pdf</w:t>
       </w:r>
     </w:p>
     <w:p>
+      <w:pPr>
+        <w:ind w:left="2124" w:hanging="2124"/>
+      </w:pPr>
+      <w:proofErr w:type="spellStart"/>
+      <w:r>
+        <w:t>JFoenix</w:t>
+      </w:r>
+      <w:proofErr w:type="spellEnd"/>
+      <w:r>
+        <w:tab/>
+      </w:r>
       <w:r>
         <w:t>http://www.jfoenix.com/</w:t>
       </w:r>
@@ -17144,22 +17718,6 @@
       </w:r>
       <w:r>
         <w:t>https://github.com/jfoenixadmin/JFoenix</w:t>
-      </w:r>
-    </w:p>
-    <w:p/>
-    <w:p>
-      <w:r>
-        <w:t>Bildnutzung:</w:t>
-      </w:r>
-    </w:p>
-    <w:p>
-      <w:r>
-        <w:t>https://commons.wikimedia.org/wiki/File:Qwixx_scorecard_nofonts.svg</w:t>
-      </w:r>
-    </w:p>
-    <w:p>
-      <w:r>
-        <w:t>https://pixnio.com/de/texturen/holz-textur/hartholz-holz-boden-oberflache-parkett-holz-zimmerei</w:t>
       </w:r>
     </w:p>
     <w:sectPr>
@@ -19220,6 +19778,25 @@
       <w:szCs w:val="21"/>
     </w:rPr>
   </w:style>
+  <w:style w:type="paragraph" w:styleId="Beschriftung">
+    <w:name w:val="caption"/>
+    <w:basedOn w:val="Standard"/>
+    <w:next w:val="Standard"/>
+    <w:uiPriority w:val="35"/>
+    <w:unhideWhenUsed/>
+    <w:qFormat/>
+    <w:rsid w:val="00790BF8"/>
+    <w:pPr>
+      <w:spacing w:after="200" w:line="240" w:lineRule="auto"/>
+    </w:pPr>
+    <w:rPr>
+      <w:i/>
+      <w:iCs/>
+      <w:color w:val="44546A" w:themeColor="text2"/>
+      <w:sz w:val="18"/>
+      <w:szCs w:val="18"/>
+    </w:rPr>
+  </w:style>
 </w:styles>
 </file>
 
@@ -19523,7 +20100,7 @@
 </file>
 
 <file path=customXml/itemProps1.xml><?xml version="1.0" encoding="utf-8"?>
-<ds:datastoreItem xmlns:ds="http://schemas.openxmlformats.org/officeDocument/2006/customXml" ds:itemID="{CC3414FC-E882-41B8-8E90-9BAFE43031CA}">
+<ds:datastoreItem xmlns:ds="http://schemas.openxmlformats.org/officeDocument/2006/customXml" ds:itemID="{F01082EE-F4BD-4BC4-9E52-A838CD4DFD5C}">
   <ds:schemaRefs>
     <ds:schemaRef ds:uri="http://schemas.openxmlformats.org/officeDocument/2006/bibliography"/>
   </ds:schemaRefs>

--- a/Grafische Nutzerschnittstellen/Entwurfsarbeit.docx
+++ b/Grafische Nutzerschnittstellen/Entwurfsarbeit.docx
@@ -113,7 +113,6 @@
     <w:p/>
     <w:p/>
     <w:p/>
-    <w:p/>
     <w:p>
       <w:pPr>
         <w:rPr>
@@ -183,102 +182,72 @@
           <w:b/>
         </w:rPr>
       </w:pPr>
-      <w:r>
+    </w:p>
+    <w:p>
+      <w:pPr>
         <w:rPr>
           <w:b/>
         </w:rPr>
+      </w:pPr>
+    </w:p>
+    <w:p>
+      <w:pPr>
+        <w:rPr>
+          <w:b/>
+        </w:rPr>
+      </w:pPr>
+      <w:r>
+        <w:rPr>
+          <w:b/>
+        </w:rPr>
         <w:t>Autor:</w:t>
       </w:r>
     </w:p>
     <w:p>
-      <w:pPr>
-        <w:rPr>
-          <w:lang w:val="en-US"/>
-        </w:rPr>
-      </w:pPr>
-      <w:r>
-        <w:rPr>
-          <w:lang w:val="en-US"/>
-        </w:rPr>
+      <w:r>
         <w:t>Oliver Lindemann</w:t>
       </w:r>
       <w:r>
-        <w:rPr>
-          <w:lang w:val="en-US"/>
-        </w:rPr>
         <w:br/>
-        <w:t>Hochschule Harz</w:t>
-      </w:r>
-      <w:r>
-        <w:rPr>
-          <w:lang w:val="en-US"/>
-        </w:rPr>
+        <w:t>Matrikel</w:t>
+      </w:r>
+      <w:r>
+        <w:t>-Nr.</w:t>
+      </w:r>
+      <w:r>
+        <w:t>: 26264</w:t>
+      </w:r>
+      <w:r>
         <w:br/>
       </w:r>
       <w:r>
-        <w:rPr>
-          <w:lang w:val="en-US"/>
-        </w:rPr>
-        <w:t>University of Applied S</w:t>
-      </w:r>
-      <w:r>
-        <w:rPr>
-          <w:lang w:val="en-US"/>
-        </w:rPr>
-        <w:t>cience</w:t>
-      </w:r>
-      <w:r>
-        <w:rPr>
-          <w:lang w:val="en-US"/>
-        </w:rPr>
+        <w:t xml:space="preserve">E-Mail: </w:t>
+      </w:r>
+      <w:r>
+        <w:t>u33873@hs-harz.de</w:t>
+      </w:r>
+    </w:p>
+    <w:p>
+      <w:r>
+        <w:t xml:space="preserve">Hochschule Harz, </w:t>
+      </w:r>
+      <w:r>
+        <w:t xml:space="preserve">FB </w:t>
+      </w:r>
+      <w:r>
+        <w:t>A</w:t>
+      </w:r>
+      <w:r>
+        <w:t>I</w:t>
+      </w:r>
+      <w:r>
         <w:br/>
       </w:r>
-      <w:proofErr w:type="spellStart"/>
-      <w:r>
-        <w:rPr>
-          <w:lang w:val="en-US"/>
-        </w:rPr>
-        <w:t>Matrikelnummer</w:t>
-      </w:r>
-      <w:proofErr w:type="spellEnd"/>
-      <w:r>
-        <w:rPr>
-          <w:lang w:val="en-US"/>
-        </w:rPr>
-        <w:t>: 26264</w:t>
-      </w:r>
-      <w:r>
-        <w:rPr>
-          <w:lang w:val="en-US"/>
-        </w:rPr>
-        <w:br/>
-      </w:r>
-      <w:r>
-        <w:rPr>
-          <w:lang w:val="en-US"/>
-        </w:rPr>
-        <w:t>u33873@hs-harz.de</w:t>
-      </w:r>
-    </w:p>
-    <w:p>
-      <w:pPr>
-        <w:rPr>
-          <w:lang w:val="en-US"/>
-        </w:rPr>
-      </w:pPr>
-      <w:proofErr w:type="spellStart"/>
-      <w:r>
-        <w:rPr>
-          <w:lang w:val="en-US"/>
-        </w:rPr>
-        <w:t>Abgabedatum</w:t>
-      </w:r>
-      <w:proofErr w:type="spellEnd"/>
-      <w:r>
-        <w:rPr>
-          <w:lang w:val="en-US"/>
-        </w:rPr>
-        <w:t>: 01.03.2020</w:t>
+      <w:r>
+        <w:t>Abgabedatum: 01.03.2020</w:t>
+      </w:r>
+      <w:r>
+        <w:br w:type="page"/>
       </w:r>
     </w:p>
     <w:sdt>
@@ -1959,8 +1928,6 @@
               </w:rPr>
               <w:t>Der gesamte Spielblock im Detail</w:t>
             </w:r>
-            <w:bookmarkStart w:id="0" w:name="_GoBack"/>
-            <w:bookmarkEnd w:id="0"/>
             <w:r>
               <w:rPr>
                 <w:noProof/>
@@ -2703,26 +2670,49 @@
       <w:pPr>
         <w:pStyle w:val="berschrift1"/>
       </w:pPr>
-      <w:bookmarkStart w:id="1" w:name="_Toc33083106"/>
+      <w:bookmarkStart w:id="0" w:name="_Toc33083106"/>
       <w:r>
         <w:lastRenderedPageBreak/>
         <w:t>Problembeschreibung</w:t>
       </w:r>
+      <w:bookmarkEnd w:id="0"/>
+    </w:p>
+    <w:p>
+      <w:pPr>
+        <w:pStyle w:val="berschrift2"/>
+      </w:pPr>
+      <w:bookmarkStart w:id="1" w:name="_Toc33083107"/>
+      <w:r>
+        <w:t>Projektziel</w:t>
+      </w:r>
       <w:bookmarkEnd w:id="1"/>
     </w:p>
     <w:p>
+      <w:r>
+        <w:t>Das Ziel dieses Projektes ist es, das taktische Würfelspiel „</w:t>
+      </w:r>
+      <w:proofErr w:type="spellStart"/>
+      <w:r>
+        <w:t>Qwixx</w:t>
+      </w:r>
+      <w:proofErr w:type="spellEnd"/>
+      <w:r>
+        <w:t>“ als lauffähiges Computerspiel zu realisieren.</w:t>
+      </w:r>
+    </w:p>
+    <w:p>
       <w:pPr>
         <w:pStyle w:val="berschrift2"/>
       </w:pPr>
-      <w:bookmarkStart w:id="2" w:name="_Toc33083107"/>
-      <w:r>
-        <w:t>Projektziel</w:t>
+      <w:bookmarkStart w:id="2" w:name="_Toc33083108"/>
+      <w:r>
+        <w:t>Problemstellung</w:t>
       </w:r>
       <w:bookmarkEnd w:id="2"/>
     </w:p>
     <w:p>
       <w:r>
-        <w:t>Das Ziel dieses Projektes ist es, das taktische Würfelspiel „</w:t>
+        <w:t>Es soll das Gesellschaftsspiel „</w:t>
       </w:r>
       <w:proofErr w:type="spellStart"/>
       <w:r>
@@ -2730,36 +2720,18 @@
       </w:r>
       <w:proofErr w:type="spellEnd"/>
       <w:r>
-        <w:t>“ als lauffähiges Computerspiel zu realisieren.</w:t>
-      </w:r>
-    </w:p>
-    <w:p>
-      <w:pPr>
-        <w:pStyle w:val="berschrift2"/>
-      </w:pPr>
-      <w:bookmarkStart w:id="3" w:name="_Toc33083108"/>
-      <w:r>
-        <w:t>Problemstellung</w:t>
-      </w:r>
+        <w:t>“ als digitale Version entwickelt werden. Dieses Spiel muss mit mindestens zwei, aber maximal mit fünf Personen gespielt werden. Die Mitspieler werden in der digitalen Fassung durch Computergegner simuliert.</w:t>
+      </w:r>
+      <w:r>
+        <w:br/>
+      </w:r>
+      <w:r>
+        <w:t>Es gibt kein gemeinsam genutztes Spiel</w:t>
+      </w:r>
+      <w:bookmarkStart w:id="3" w:name="_GoBack"/>
       <w:bookmarkEnd w:id="3"/>
-    </w:p>
-    <w:p>
-      <w:r>
-        <w:t>Es soll das Gesellschaftsspiel „</w:t>
-      </w:r>
-      <w:proofErr w:type="spellStart"/>
-      <w:r>
-        <w:t>Qwixx</w:t>
-      </w:r>
-      <w:proofErr w:type="spellEnd"/>
-      <w:r>
-        <w:t>“ als digitale Version entwickelt werden. Dieses Spiel muss mit mindestens zwei, aber maximal mit fünf Personen gespielt werden. Die Mitspieler werden in der digitalen Fassung durch Computergegner simuliert.</w:t>
-      </w:r>
-      <w:r>
-        <w:br/>
-      </w:r>
-      <w:r>
-        <w:t>Es gibt kein gemeinsam genutztes Spielbrett</w:t>
+      <w:r>
+        <w:t>brett</w:t>
       </w:r>
       <w:r>
         <w:t>,</w:t>
@@ -3699,12 +3671,12 @@
         <w:rPr>
           <w:i/>
         </w:rPr>
-      </w:r>
-      <w:r>
-        <w:rPr>
-          <w:i/>
-        </w:rPr>
         <w:instrText xml:space="preserve"> \* MERGEFORMAT </w:instrText>
+      </w:r>
+      <w:r>
+        <w:rPr>
+          <w:i/>
+        </w:rPr>
       </w:r>
       <w:r>
         <w:rPr>
@@ -3814,24 +3786,14 @@
       <w:r>
         <w:t xml:space="preserve">Abbildung </w:t>
       </w:r>
-      <w:r>
-        <w:fldChar w:fldCharType="begin"/>
-      </w:r>
-      <w:r>
-        <w:instrText xml:space="preserve"> SEQ Abbildung \* ARABIC </w:instrText>
-      </w:r>
-      <w:r>
-        <w:fldChar w:fldCharType="separate"/>
-      </w:r>
-      <w:r>
-        <w:rPr>
-          <w:noProof/>
-        </w:rPr>
-        <w:t>1</w:t>
-      </w:r>
-      <w:r>
-        <w:fldChar w:fldCharType="end"/>
-      </w:r>
+      <w:fldSimple w:instr=" SEQ Abbildung \* ARABIC ">
+        <w:r>
+          <w:rPr>
+            <w:noProof/>
+          </w:rPr>
+          <w:t>1</w:t>
+        </w:r>
+      </w:fldSimple>
       <w:r>
         <w:t xml:space="preserve"> Aufbau </w:t>
       </w:r>
@@ -12720,6 +12682,10 @@
                   </v:group>
                 </v:group>
                 <v:group id="Gruppieren 436" o:spid="_x0000_s1051" style="position:absolute;left:36195;top:395;width:7419;height:2071" coordorigin=",-795" coordsize="7419,2071" o:gfxdata="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">
+                  <v:shapetype id="_x0000_t32" coordsize="21600,21600" o:spt="32" o:oned="t" path="m,l21600,21600e" filled="f">
+                    <v:path arrowok="t" fillok="f" o:connecttype="none"/>
+                    <o:lock v:ext="edit" shapetype="t"/>
+                  </v:shapetype>
                   <v:shape id="Gerade Verbindung mit Pfeil 434" o:spid="_x0000_s1052" type="#_x0000_t32" style="position:absolute;left:881;top:923;width:6538;height:0;visibility:visible;mso-wrap-style:square" o:connectortype="straight" o:gfxdata="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" strokecolor="black [3213]" strokeweight=".5pt">
                     <v:stroke endarrow="block" joinstyle="miter"/>
                   </v:shape>
@@ -14757,6 +14723,25 @@
                 </v:shape>
                 <v:group id="Gruppieren 82" o:spid="_x0000_s1062" style="position:absolute;width:56229;height:17094" coordsize="56225,17108" o:gfxdata="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">
                   <v:group id="Gruppieren 79" o:spid="_x0000_s1063" style="position:absolute;width:23241;height:17108" coordorigin=",-264" coordsize="23241,17108" o:gfxdata="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">
+                    <v:shapetype id="_x0000_t75" coordsize="21600,21600" o:spt="75" o:preferrelative="t" path="m@4@5l@4@11@9@11@9@5xe" filled="f" stroked="f">
+                      <v:stroke joinstyle="miter"/>
+                      <v:formulas>
+                        <v:f eqn="if lineDrawn pixelLineWidth 0"/>
+                        <v:f eqn="sum @0 1 0"/>
+                        <v:f eqn="sum 0 0 @1"/>
+                        <v:f eqn="prod @2 1 2"/>
+                        <v:f eqn="prod @3 21600 pixelWidth"/>
+                        <v:f eqn="prod @3 21600 pixelHeight"/>
+                        <v:f eqn="sum @0 0 1"/>
+                        <v:f eqn="prod @6 1 2"/>
+                        <v:f eqn="prod @7 21600 pixelWidth"/>
+                        <v:f eqn="sum @8 21600 0"/>
+                        <v:f eqn="prod @7 21600 pixelHeight"/>
+                        <v:f eqn="sum @10 21600 0"/>
+                      </v:formulas>
+                      <v:path o:extrusionok="f" gradientshapeok="t" o:connecttype="rect"/>
+                      <o:lock v:ext="edit" aspectratio="t"/>
+                    </v:shapetype>
                     <v:shape id="Grafik 77" o:spid="_x0000_s1064" type="#_x0000_t75" style="position:absolute;top:2296;width:23241;height:14548;visibility:visible;mso-wrap-style:square" o:gfxdata="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">
                       <v:imagedata r:id="rId66" o:title=""/>
                     </v:shape>
@@ -20100,7 +20085,7 @@
 </file>
 
 <file path=customXml/itemProps1.xml><?xml version="1.0" encoding="utf-8"?>
-<ds:datastoreItem xmlns:ds="http://schemas.openxmlformats.org/officeDocument/2006/customXml" ds:itemID="{F01082EE-F4BD-4BC4-9E52-A838CD4DFD5C}">
+<ds:datastoreItem xmlns:ds="http://schemas.openxmlformats.org/officeDocument/2006/customXml" ds:itemID="{B14F56A9-83A5-4C54-98ED-A3CE1728CC7B}">
   <ds:schemaRefs>
     <ds:schemaRef ds:uri="http://schemas.openxmlformats.org/officeDocument/2006/bibliography"/>
   </ds:schemaRefs>
